--- a/Лабораторная робота №5.docx
+++ b/Лабораторная робота №5.docx
@@ -1,6 +1,6 @@
 
 <file path=word/document.xml><?xml version="1.0" encoding="utf-8"?>
-<w:document xmlns:wpc="http://schemas.microsoft.com/office/word/2010/wordprocessingCanvas" xmlns:mc="http://schemas.openxmlformats.org/markup-compatibility/2006" xmlns:o="urn:schemas-microsoft-com:office:office" xmlns:r="http://schemas.openxmlformats.org/officeDocument/2006/relationships" xmlns:m="http://schemas.openxmlformats.org/officeDocument/2006/math" xmlns:v="urn:schemas-microsoft-com:vml" xmlns:wp14="http://schemas.microsoft.com/office/word/2010/wordprocessingDrawing" xmlns:wp="http://schemas.openxmlformats.org/drawingml/2006/wordprocessingDrawing" xmlns:w10="urn:schemas-microsoft-com:office:word" xmlns:w="http://schemas.openxmlformats.org/wordprocessingml/2006/main" xmlns:w14="http://schemas.microsoft.com/office/word/2010/wordml" xmlns:w15="http://schemas.microsoft.com/office/word/2012/wordml" xmlns:wpg="http://schemas.microsoft.com/office/word/2010/wordprocessingGroup" xmlns:wpi="http://schemas.microsoft.com/office/word/2010/wordprocessingInk" xmlns:wne="http://schemas.microsoft.com/office/word/2006/wordml" xmlns:wps="http://schemas.microsoft.com/office/word/2010/wordprocessingShape" mc:Ignorable="w14 w15 wp14">
+<w:document xmlns:wpc="http://schemas.microsoft.com/office/word/2010/wordprocessingCanvas" xmlns:cx="http://schemas.microsoft.com/office/drawing/2014/chartex" xmlns:mc="http://schemas.openxmlformats.org/markup-compatibility/2006" xmlns:o="urn:schemas-microsoft-com:office:office" xmlns:r="http://schemas.openxmlformats.org/officeDocument/2006/relationships" xmlns:m="http://schemas.openxmlformats.org/officeDocument/2006/math" xmlns:v="urn:schemas-microsoft-com:vml" xmlns:wp14="http://schemas.microsoft.com/office/word/2010/wordprocessingDrawing" xmlns:wp="http://schemas.openxmlformats.org/drawingml/2006/wordprocessingDrawing" xmlns:w10="urn:schemas-microsoft-com:office:word" xmlns:w="http://schemas.openxmlformats.org/wordprocessingml/2006/main" xmlns:w14="http://schemas.microsoft.com/office/word/2010/wordml" xmlns:w15="http://schemas.microsoft.com/office/word/2012/wordml" xmlns:w16se="http://schemas.microsoft.com/office/word/2015/wordml/symex" xmlns:wpg="http://schemas.microsoft.com/office/word/2010/wordprocessingGroup" xmlns:wpi="http://schemas.microsoft.com/office/word/2010/wordprocessingInk" xmlns:wne="http://schemas.microsoft.com/office/word/2006/wordml" xmlns:wps="http://schemas.microsoft.com/office/word/2010/wordprocessingShape" mc:Ignorable="w14 w15 w16se wp14">
   <w:body>
     <w:p>
       <w:pPr>
@@ -1052,8 +1052,8 @@
         <w:tblLook w:val="04A0" w:firstRow="1" w:lastRow="0" w:firstColumn="1" w:lastColumn="0" w:noHBand="0" w:noVBand="1"/>
       </w:tblPr>
       <w:tblGrid>
-        <w:gridCol w:w="4605"/>
-        <w:gridCol w:w="4606"/>
+        <w:gridCol w:w="4481"/>
+        <w:gridCol w:w="4504"/>
       </w:tblGrid>
       <w:tr>
         <w:tc>
@@ -4104,8 +4104,6 @@
           <w:lang w:val="uk-UA"/>
         </w:rPr>
       </w:pPr>
-      <w:bookmarkStart w:id="0" w:name="_GoBack"/>
-      <w:bookmarkEnd w:id="0"/>
     </w:p>
     <w:tbl>
       <w:tblPr>
@@ -4525,24 +4523,28 @@
     </w:p>
     <w:p>
       <w:pPr>
-        <w:ind w:left="426"/>
-        <w:rPr>
-          <w:rFonts w:ascii="Times New Roman" w:hAnsi="Times New Roman" w:cs="Times New Roman"/>
-          <w:sz w:val="28"/>
-          <w:szCs w:val="28"/>
-          <w:lang w:val="uk-UA"/>
-        </w:rPr>
-      </w:pPr>
-      <w:r>
-        <w:rPr>
+        <w:pStyle w:val="a3"/>
+        <w:ind w:left="786" w:hanging="360"/>
+        <w:rPr>
+          <w:rFonts w:ascii="Times New Roman" w:hAnsi="Times New Roman" w:cs="Times New Roman"/>
+          <w:sz w:val="28"/>
+          <w:szCs w:val="28"/>
+          <w:lang w:val="uk-UA"/>
+        </w:rPr>
+      </w:pPr>
+      <w:r>
+        <w:rPr>
+          <w:rFonts w:ascii="Times New Roman" w:hAnsi="Times New Roman" w:cs="Times New Roman"/>
           <w:noProof/>
-          <w:lang w:eastAsia="ru-RU"/>
+          <w:sz w:val="28"/>
+          <w:szCs w:val="28"/>
+          <w:lang w:val="en-US"/>
         </w:rPr>
         <w:drawing>
-          <wp:inline distT="0" distB="0" distL="0" distR="0" wp14:anchorId="163273C8" wp14:editId="28906F3D">
-            <wp:extent cx="4848225" cy="209550"/>
-            <wp:effectExtent l="0" t="0" r="9525" b="0"/>
-            <wp:docPr id="1" name="Рисунок 1"/>
+          <wp:inline distT="0" distB="0" distL="0" distR="0">
+            <wp:extent cx="5238750" cy="771525"/>
+            <wp:effectExtent l="0" t="0" r="0" b="9525"/>
+            <wp:docPr id="10" name="Рисунок 10" descr="C:\Users\User\Downloads\IMG_20201117_123056.jpg"/>
             <wp:cNvGraphicFramePr>
               <a:graphicFrameLocks xmlns:a="http://schemas.openxmlformats.org/drawingml/2006/main" noChangeAspect="1"/>
             </wp:cNvGraphicFramePr>
@@ -4550,23 +4552,36 @@
               <a:graphicData uri="http://schemas.openxmlformats.org/drawingml/2006/picture">
                 <pic:pic xmlns:pic="http://schemas.openxmlformats.org/drawingml/2006/picture">
                   <pic:nvPicPr>
-                    <pic:cNvPr id="0" name=""/>
-                    <pic:cNvPicPr/>
+                    <pic:cNvPr id="0" name="Picture 2" descr="C:\Users\User\Downloads\IMG_20201117_123056.jpg"/>
+                    <pic:cNvPicPr>
+                      <a:picLocks noChangeAspect="1" noChangeArrowheads="1"/>
+                    </pic:cNvPicPr>
                   </pic:nvPicPr>
                   <pic:blipFill>
-                    <a:blip r:embed="rId6"/>
+                    <a:blip r:embed="rId6">
+                      <a:extLst>
+                        <a:ext uri="{28A0092B-C50C-407E-A947-70E740481C1C}">
+                          <a14:useLocalDpi xmlns:a14="http://schemas.microsoft.com/office/drawing/2010/main" val="0"/>
+                        </a:ext>
+                      </a:extLst>
+                    </a:blip>
+                    <a:srcRect/>
                     <a:stretch>
                       <a:fillRect/>
                     </a:stretch>
                   </pic:blipFill>
-                  <pic:spPr>
+                  <pic:spPr bwMode="auto">
                     <a:xfrm>
                       <a:off x="0" y="0"/>
-                      <a:ext cx="4848225" cy="209550"/>
+                      <a:ext cx="5238750" cy="771525"/>
                     </a:xfrm>
                     <a:prstGeom prst="rect">
                       <a:avLst/>
                     </a:prstGeom>
+                    <a:noFill/>
+                    <a:ln>
+                      <a:noFill/>
+                    </a:ln>
                   </pic:spPr>
                 </pic:pic>
               </a:graphicData>
@@ -4629,17 +4644,6 @@
     </w:p>
     <w:p>
       <w:pPr>
-        <w:ind w:left="426"/>
-        <w:rPr>
-          <w:rFonts w:ascii="Times New Roman" w:hAnsi="Times New Roman" w:cs="Times New Roman"/>
-          <w:sz w:val="28"/>
-          <w:szCs w:val="28"/>
-          <w:lang w:val="uk-UA"/>
-        </w:rPr>
-      </w:pPr>
-    </w:p>
-    <w:p>
-      <w:pPr>
         <w:pStyle w:val="a3"/>
         <w:numPr>
           <w:ilvl w:val="0"/>
@@ -4680,23 +4684,27 @@
     </w:p>
     <w:p>
       <w:pPr>
-        <w:ind w:left="426"/>
-        <w:rPr>
-          <w:rFonts w:ascii="Times New Roman" w:hAnsi="Times New Roman" w:cs="Times New Roman"/>
-          <w:sz w:val="28"/>
-          <w:szCs w:val="28"/>
-        </w:rPr>
-      </w:pPr>
-      <w:r>
-        <w:rPr>
+        <w:pStyle w:val="a3"/>
+        <w:ind w:left="786" w:hanging="360"/>
+        <w:rPr>
+          <w:rFonts w:ascii="Times New Roman" w:hAnsi="Times New Roman" w:cs="Times New Roman"/>
+          <w:sz w:val="28"/>
+          <w:szCs w:val="28"/>
+        </w:rPr>
+      </w:pPr>
+      <w:r>
+        <w:rPr>
+          <w:rFonts w:ascii="Times New Roman" w:hAnsi="Times New Roman" w:cs="Times New Roman"/>
           <w:noProof/>
-          <w:lang w:eastAsia="ru-RU"/>
+          <w:sz w:val="28"/>
+          <w:szCs w:val="28"/>
+          <w:lang w:val="en-US"/>
         </w:rPr>
         <w:drawing>
-          <wp:inline distT="0" distB="0" distL="0" distR="0" wp14:anchorId="6FE13715" wp14:editId="2E0B1E96">
-            <wp:extent cx="4848225" cy="190500"/>
-            <wp:effectExtent l="0" t="0" r="9525" b="0"/>
-            <wp:docPr id="3" name="Рисунок 3"/>
+          <wp:inline distT="0" distB="0" distL="0" distR="0" wp14:anchorId="5043AE10" wp14:editId="4F79761A">
+            <wp:extent cx="5238750" cy="771525"/>
+            <wp:effectExtent l="0" t="0" r="0" b="9525"/>
+            <wp:docPr id="11" name="Рисунок 11" descr="C:\Users\User\Downloads\IMG_20201117_123056.jpg"/>
             <wp:cNvGraphicFramePr>
               <a:graphicFrameLocks xmlns:a="http://schemas.openxmlformats.org/drawingml/2006/main" noChangeAspect="1"/>
             </wp:cNvGraphicFramePr>
@@ -4704,23 +4712,36 @@
               <a:graphicData uri="http://schemas.openxmlformats.org/drawingml/2006/picture">
                 <pic:pic xmlns:pic="http://schemas.openxmlformats.org/drawingml/2006/picture">
                   <pic:nvPicPr>
-                    <pic:cNvPr id="0" name=""/>
-                    <pic:cNvPicPr/>
+                    <pic:cNvPr id="0" name="Picture 2" descr="C:\Users\User\Downloads\IMG_20201117_123056.jpg"/>
+                    <pic:cNvPicPr>
+                      <a:picLocks noChangeAspect="1" noChangeArrowheads="1"/>
+                    </pic:cNvPicPr>
                   </pic:nvPicPr>
                   <pic:blipFill>
-                    <a:blip r:embed="rId7"/>
+                    <a:blip r:embed="rId6">
+                      <a:extLst>
+                        <a:ext uri="{28A0092B-C50C-407E-A947-70E740481C1C}">
+                          <a14:useLocalDpi xmlns:a14="http://schemas.microsoft.com/office/drawing/2010/main" val="0"/>
+                        </a:ext>
+                      </a:extLst>
+                    </a:blip>
+                    <a:srcRect/>
                     <a:stretch>
                       <a:fillRect/>
                     </a:stretch>
                   </pic:blipFill>
-                  <pic:spPr>
+                  <pic:spPr bwMode="auto">
                     <a:xfrm>
                       <a:off x="0" y="0"/>
-                      <a:ext cx="4848225" cy="190500"/>
+                      <a:ext cx="5238750" cy="771525"/>
                     </a:xfrm>
                     <a:prstGeom prst="rect">
                       <a:avLst/>
                     </a:prstGeom>
+                    <a:noFill/>
+                    <a:ln>
+                      <a:noFill/>
+                    </a:ln>
                   </pic:spPr>
                 </pic:pic>
               </a:graphicData>
@@ -4799,24 +4820,27 @@
     </w:p>
     <w:p>
       <w:pPr>
-        <w:ind w:left="426"/>
-        <w:rPr>
-          <w:rFonts w:ascii="Times New Roman" w:hAnsi="Times New Roman" w:cs="Times New Roman"/>
+        <w:pStyle w:val="a3"/>
+        <w:ind w:left="786" w:hanging="360"/>
+        <w:rPr>
+          <w:rFonts w:ascii="Times New Roman" w:hAnsi="Times New Roman" w:cs="Times New Roman"/>
+          <w:sz w:val="28"/>
+          <w:szCs w:val="28"/>
+        </w:rPr>
+      </w:pPr>
+      <w:r>
+        <w:rPr>
+          <w:rFonts w:ascii="Times New Roman" w:hAnsi="Times New Roman" w:cs="Times New Roman"/>
+          <w:noProof/>
           <w:sz w:val="28"/>
           <w:szCs w:val="28"/>
           <w:lang w:val="en-US"/>
         </w:rPr>
-      </w:pPr>
-      <w:r>
-        <w:rPr>
-          <w:noProof/>
-          <w:lang w:eastAsia="ru-RU"/>
-        </w:rPr>
         <w:drawing>
-          <wp:inline distT="0" distB="0" distL="0" distR="0" wp14:anchorId="4F3ABCC1" wp14:editId="1B6809B6">
-            <wp:extent cx="4844956" cy="200554"/>
-            <wp:effectExtent l="0" t="0" r="0" b="9525"/>
-            <wp:docPr id="7" name="Рисунок 7"/>
+          <wp:inline distT="0" distB="0" distL="0" distR="0">
+            <wp:extent cx="5238750" cy="438150"/>
+            <wp:effectExtent l="0" t="0" r="0" b="0"/>
+            <wp:docPr id="17" name="Рисунок 17" descr="D:\IMG_20201117_124013.jpg"/>
             <wp:cNvGraphicFramePr>
               <a:graphicFrameLocks xmlns:a="http://schemas.openxmlformats.org/drawingml/2006/main" noChangeAspect="1"/>
             </wp:cNvGraphicFramePr>
@@ -4824,23 +4848,36 @@
               <a:graphicData uri="http://schemas.openxmlformats.org/drawingml/2006/picture">
                 <pic:pic xmlns:pic="http://schemas.openxmlformats.org/drawingml/2006/picture">
                   <pic:nvPicPr>
-                    <pic:cNvPr id="0" name=""/>
-                    <pic:cNvPicPr/>
+                    <pic:cNvPr id="0" name="Picture 8" descr="D:\IMG_20201117_124013.jpg"/>
+                    <pic:cNvPicPr>
+                      <a:picLocks noChangeAspect="1" noChangeArrowheads="1"/>
+                    </pic:cNvPicPr>
                   </pic:nvPicPr>
                   <pic:blipFill>
-                    <a:blip r:embed="rId8"/>
+                    <a:blip r:embed="rId7">
+                      <a:extLst>
+                        <a:ext uri="{28A0092B-C50C-407E-A947-70E740481C1C}">
+                          <a14:useLocalDpi xmlns:a14="http://schemas.microsoft.com/office/drawing/2010/main" val="0"/>
+                        </a:ext>
+                      </a:extLst>
+                    </a:blip>
+                    <a:srcRect/>
                     <a:stretch>
                       <a:fillRect/>
                     </a:stretch>
                   </pic:blipFill>
-                  <pic:spPr>
+                  <pic:spPr bwMode="auto">
                     <a:xfrm>
                       <a:off x="0" y="0"/>
-                      <a:ext cx="5323013" cy="220343"/>
+                      <a:ext cx="5238750" cy="438150"/>
                     </a:xfrm>
                     <a:prstGeom prst="rect">
                       <a:avLst/>
                     </a:prstGeom>
+                    <a:noFill/>
+                    <a:ln>
+                      <a:noFill/>
+                    </a:ln>
                   </pic:spPr>
                 </pic:pic>
               </a:graphicData>
@@ -4973,24 +5010,27 @@
     </w:p>
     <w:p>
       <w:pPr>
-        <w:ind w:left="426"/>
-        <w:rPr>
-          <w:rFonts w:ascii="Times New Roman" w:hAnsi="Times New Roman" w:cs="Times New Roman"/>
+        <w:pStyle w:val="a3"/>
+        <w:ind w:left="786" w:hanging="360"/>
+        <w:rPr>
+          <w:rFonts w:ascii="Times New Roman" w:hAnsi="Times New Roman" w:cs="Times New Roman"/>
+          <w:sz w:val="28"/>
+          <w:szCs w:val="28"/>
+        </w:rPr>
+      </w:pPr>
+      <w:r>
+        <w:rPr>
+          <w:rFonts w:ascii="Times New Roman" w:hAnsi="Times New Roman" w:cs="Times New Roman"/>
+          <w:noProof/>
           <w:sz w:val="28"/>
           <w:szCs w:val="28"/>
           <w:lang w:val="en-US"/>
         </w:rPr>
-      </w:pPr>
-      <w:r>
-        <w:rPr>
-          <w:noProof/>
-          <w:lang w:eastAsia="ru-RU"/>
-        </w:rPr>
         <w:drawing>
-          <wp:inline distT="0" distB="0" distL="0" distR="0" wp14:anchorId="612FE28A" wp14:editId="0512B861">
-            <wp:extent cx="5294616" cy="177421"/>
-            <wp:effectExtent l="0" t="0" r="1905" b="0"/>
-            <wp:docPr id="4" name="Рисунок 4"/>
+          <wp:inline distT="0" distB="0" distL="0" distR="0">
+            <wp:extent cx="5238750" cy="485775"/>
+            <wp:effectExtent l="0" t="0" r="0" b="9525"/>
+            <wp:docPr id="19" name="Рисунок 19" descr="D:\IMG_20201117_123454.jpg"/>
             <wp:cNvGraphicFramePr>
               <a:graphicFrameLocks xmlns:a="http://schemas.openxmlformats.org/drawingml/2006/main" noChangeAspect="1"/>
             </wp:cNvGraphicFramePr>
@@ -4998,23 +5038,36 @@
               <a:graphicData uri="http://schemas.openxmlformats.org/drawingml/2006/picture">
                 <pic:pic xmlns:pic="http://schemas.openxmlformats.org/drawingml/2006/picture">
                   <pic:nvPicPr>
-                    <pic:cNvPr id="0" name=""/>
-                    <pic:cNvPicPr/>
+                    <pic:cNvPr id="0" name="Picture 10" descr="D:\IMG_20201117_123454.jpg"/>
+                    <pic:cNvPicPr>
+                      <a:picLocks noChangeAspect="1" noChangeArrowheads="1"/>
+                    </pic:cNvPicPr>
                   </pic:nvPicPr>
                   <pic:blipFill>
-                    <a:blip r:embed="rId9"/>
+                    <a:blip r:embed="rId8">
+                      <a:extLst>
+                        <a:ext uri="{28A0092B-C50C-407E-A947-70E740481C1C}">
+                          <a14:useLocalDpi xmlns:a14="http://schemas.microsoft.com/office/drawing/2010/main" val="0"/>
+                        </a:ext>
+                      </a:extLst>
+                    </a:blip>
+                    <a:srcRect/>
                     <a:stretch>
                       <a:fillRect/>
                     </a:stretch>
                   </pic:blipFill>
-                  <pic:spPr>
+                  <pic:spPr bwMode="auto">
                     <a:xfrm>
                       <a:off x="0" y="0"/>
-                      <a:ext cx="5400675" cy="180975"/>
+                      <a:ext cx="5238750" cy="485775"/>
                     </a:xfrm>
                     <a:prstGeom prst="rect">
                       <a:avLst/>
                     </a:prstGeom>
+                    <a:noFill/>
+                    <a:ln>
+                      <a:noFill/>
+                    </a:ln>
                   </pic:spPr>
                 </pic:pic>
               </a:graphicData>
@@ -5026,6 +5079,17 @@
     <w:p>
       <w:pPr>
         <w:pStyle w:val="a3"/>
+        <w:ind w:left="786" w:hanging="360"/>
+        <w:rPr>
+          <w:rFonts w:ascii="Times New Roman" w:hAnsi="Times New Roman" w:cs="Times New Roman"/>
+          <w:sz w:val="28"/>
+          <w:szCs w:val="28"/>
+        </w:rPr>
+      </w:pPr>
+    </w:p>
+    <w:p>
+      <w:pPr>
+        <w:pStyle w:val="a3"/>
         <w:numPr>
           <w:ilvl w:val="0"/>
           <w:numId w:val="12"/>
@@ -5034,19 +5098,78 @@
           <w:rFonts w:ascii="Times New Roman" w:hAnsi="Times New Roman" w:cs="Times New Roman"/>
           <w:sz w:val="28"/>
           <w:szCs w:val="28"/>
+        </w:rPr>
+      </w:pPr>
+      <w:proofErr w:type="spellStart"/>
+      <w:r>
+        <w:rPr>
+          <w:rFonts w:ascii="Times New Roman" w:hAnsi="Times New Roman" w:cs="Times New Roman"/>
+          <w:sz w:val="28"/>
+          <w:szCs w:val="28"/>
+        </w:rPr>
+        <w:t>витягти</w:t>
+      </w:r>
+      <w:proofErr w:type="spellEnd"/>
+      <w:r>
+        <w:rPr>
+          <w:rFonts w:ascii="Times New Roman" w:hAnsi="Times New Roman" w:cs="Times New Roman"/>
+          <w:sz w:val="28"/>
+          <w:szCs w:val="28"/>
+        </w:rPr>
+        <w:t xml:space="preserve"> </w:t>
+      </w:r>
+      <w:proofErr w:type="spellStart"/>
+      <w:r>
+        <w:rPr>
+          <w:rFonts w:ascii="Times New Roman" w:hAnsi="Times New Roman" w:cs="Times New Roman"/>
+          <w:sz w:val="28"/>
+          <w:szCs w:val="28"/>
+        </w:rPr>
+        <w:t>вміст</w:t>
+      </w:r>
+      <w:proofErr w:type="spellEnd"/>
+      <w:r>
+        <w:rPr>
+          <w:rFonts w:ascii="Times New Roman" w:hAnsi="Times New Roman" w:cs="Times New Roman"/>
+          <w:sz w:val="28"/>
+          <w:szCs w:val="28"/>
+        </w:rPr>
+        <w:t xml:space="preserve"> </w:t>
+      </w:r>
+      <w:r>
+        <w:rPr>
+          <w:rFonts w:ascii="Times New Roman" w:hAnsi="Times New Roman" w:cs="Times New Roman"/>
+          <w:sz w:val="28"/>
+          <w:szCs w:val="28"/>
+        </w:rPr>
+        <w:t>файлу</w:t>
+      </w:r>
+      <w:r>
+        <w:rPr>
+          <w:rFonts w:ascii="Times New Roman" w:hAnsi="Times New Roman" w:cs="Times New Roman"/>
+          <w:sz w:val="28"/>
+          <w:szCs w:val="28"/>
+        </w:rPr>
+        <w:t xml:space="preserve"> </w:t>
+      </w:r>
+      <w:r>
+        <w:rPr>
+          <w:rFonts w:ascii="Times New Roman" w:hAnsi="Times New Roman" w:cs="Times New Roman"/>
+          <w:sz w:val="28"/>
+          <w:szCs w:val="28"/>
           <w:lang w:val="en-US"/>
         </w:rPr>
-      </w:pPr>
-      <w:proofErr w:type="spellStart"/>
-      <w:r>
-        <w:rPr>
-          <w:rFonts w:ascii="Times New Roman" w:hAnsi="Times New Roman" w:cs="Times New Roman"/>
-          <w:sz w:val="28"/>
-          <w:szCs w:val="28"/>
-        </w:rPr>
-        <w:t>витягти</w:t>
-      </w:r>
-      <w:proofErr w:type="spellEnd"/>
+        <w:t>tar</w:t>
+      </w:r>
+      <w:r>
+        <w:rPr>
+          <w:rFonts w:ascii="Times New Roman" w:hAnsi="Times New Roman" w:cs="Times New Roman"/>
+          <w:sz w:val="28"/>
+          <w:szCs w:val="28"/>
+        </w:rPr>
+        <w:t xml:space="preserve"> </w:t>
+      </w:r>
+      <w:proofErr w:type="spellStart"/>
       <w:r>
         <w:rPr>
           <w:rFonts w:ascii="Times New Roman" w:hAnsi="Times New Roman" w:cs="Times New Roman"/>
@@ -5054,85 +5177,37 @@
           <w:szCs w:val="28"/>
           <w:lang w:val="en-US"/>
         </w:rPr>
-        <w:t xml:space="preserve"> </w:t>
-      </w:r>
-      <w:proofErr w:type="spellStart"/>
-      <w:r>
-        <w:rPr>
-          <w:rFonts w:ascii="Times New Roman" w:hAnsi="Times New Roman" w:cs="Times New Roman"/>
-          <w:sz w:val="28"/>
-          <w:szCs w:val="28"/>
-        </w:rPr>
-        <w:t>вміст</w:t>
-      </w:r>
-      <w:proofErr w:type="spellEnd"/>
-      <w:r>
-        <w:rPr>
-          <w:rFonts w:ascii="Times New Roman" w:hAnsi="Times New Roman" w:cs="Times New Roman"/>
-          <w:sz w:val="28"/>
-          <w:szCs w:val="28"/>
+        <w:t>bzip</w:t>
+      </w:r>
+      <w:proofErr w:type="spellEnd"/>
+      <w:r>
+        <w:rPr>
+          <w:rFonts w:ascii="Times New Roman" w:hAnsi="Times New Roman" w:cs="Times New Roman"/>
+          <w:sz w:val="28"/>
+          <w:szCs w:val="28"/>
+        </w:rPr>
+        <w:t>;</w:t>
+      </w:r>
+    </w:p>
+    <w:p>
+      <w:pPr>
+        <w:ind w:left="426"/>
+        <w:rPr>
+          <w:rFonts w:ascii="Times New Roman" w:hAnsi="Times New Roman" w:cs="Times New Roman"/>
+          <w:sz w:val="28"/>
+          <w:szCs w:val="28"/>
+        </w:rPr>
+      </w:pPr>
+      <w:r>
+        <w:rPr>
+          <w:noProof/>
           <w:lang w:val="en-US"/>
         </w:rPr>
-        <w:t xml:space="preserve"> </w:t>
-      </w:r>
-      <w:r>
-        <w:rPr>
-          <w:rFonts w:ascii="Times New Roman" w:hAnsi="Times New Roman" w:cs="Times New Roman"/>
-          <w:sz w:val="28"/>
-          <w:szCs w:val="28"/>
-        </w:rPr>
-        <w:t>файлу</w:t>
-      </w:r>
-      <w:r>
-        <w:rPr>
-          <w:rFonts w:ascii="Times New Roman" w:hAnsi="Times New Roman" w:cs="Times New Roman"/>
-          <w:sz w:val="28"/>
-          <w:szCs w:val="28"/>
-          <w:lang w:val="en-US"/>
-        </w:rPr>
-        <w:t xml:space="preserve"> tar </w:t>
-      </w:r>
-      <w:proofErr w:type="spellStart"/>
-      <w:r>
-        <w:rPr>
-          <w:rFonts w:ascii="Times New Roman" w:hAnsi="Times New Roman" w:cs="Times New Roman"/>
-          <w:sz w:val="28"/>
-          <w:szCs w:val="28"/>
-          <w:lang w:val="en-US"/>
-        </w:rPr>
-        <w:t>bzip</w:t>
-      </w:r>
-      <w:proofErr w:type="spellEnd"/>
-      <w:r>
-        <w:rPr>
-          <w:rFonts w:ascii="Times New Roman" w:hAnsi="Times New Roman" w:cs="Times New Roman"/>
-          <w:sz w:val="28"/>
-          <w:szCs w:val="28"/>
-          <w:lang w:val="en-US"/>
-        </w:rPr>
-        <w:t>;</w:t>
-      </w:r>
-    </w:p>
-    <w:p>
-      <w:pPr>
-        <w:ind w:left="426"/>
-        <w:rPr>
-          <w:rFonts w:ascii="Times New Roman" w:hAnsi="Times New Roman" w:cs="Times New Roman"/>
-          <w:sz w:val="28"/>
-          <w:szCs w:val="28"/>
-          <w:lang w:val="en-US"/>
-        </w:rPr>
-      </w:pPr>
-      <w:r>
-        <w:rPr>
-          <w:noProof/>
-          <w:lang w:eastAsia="ru-RU"/>
-        </w:rPr>
         <w:drawing>
-          <wp:inline distT="0" distB="0" distL="0" distR="0" wp14:anchorId="14AA4C6F" wp14:editId="6442F64B">
-            <wp:extent cx="4804012" cy="215690"/>
+          <wp:inline distT="0" distB="0" distL="0" distR="0">
+            <wp:extent cx="5219700" cy="438150"/>
             <wp:effectExtent l="0" t="0" r="0" b="0"/>
-            <wp:docPr id="8" name="Рисунок 8"/>
+            <wp:docPr id="18" name="Рисунок 18" descr="D:\IMG_20201117_222054.jpg"/>
             <wp:cNvGraphicFramePr>
               <a:graphicFrameLocks xmlns:a="http://schemas.openxmlformats.org/drawingml/2006/main" noChangeAspect="1"/>
             </wp:cNvGraphicFramePr>
@@ -5140,23 +5215,36 @@
               <a:graphicData uri="http://schemas.openxmlformats.org/drawingml/2006/picture">
                 <pic:pic xmlns:pic="http://schemas.openxmlformats.org/drawingml/2006/picture">
                   <pic:nvPicPr>
-                    <pic:cNvPr id="0" name=""/>
-                    <pic:cNvPicPr/>
+                    <pic:cNvPr id="0" name="Picture 9" descr="D:\IMG_20201117_222054.jpg"/>
+                    <pic:cNvPicPr>
+                      <a:picLocks noChangeAspect="1" noChangeArrowheads="1"/>
+                    </pic:cNvPicPr>
                   </pic:nvPicPr>
                   <pic:blipFill>
-                    <a:blip r:embed="rId10"/>
+                    <a:blip r:embed="rId9">
+                      <a:extLst>
+                        <a:ext uri="{28A0092B-C50C-407E-A947-70E740481C1C}">
+                          <a14:useLocalDpi xmlns:a14="http://schemas.microsoft.com/office/drawing/2010/main" val="0"/>
+                        </a:ext>
+                      </a:extLst>
+                    </a:blip>
+                    <a:srcRect/>
                     <a:stretch>
                       <a:fillRect/>
                     </a:stretch>
                   </pic:blipFill>
-                  <pic:spPr>
+                  <pic:spPr bwMode="auto">
                     <a:xfrm>
                       <a:off x="0" y="0"/>
-                      <a:ext cx="4917426" cy="220782"/>
+                      <a:ext cx="5219700" cy="438150"/>
                     </a:xfrm>
                     <a:prstGeom prst="rect">
                       <a:avLst/>
                     </a:prstGeom>
+                    <a:noFill/>
+                    <a:ln>
+                      <a:noFill/>
+                    </a:ln>
                   </pic:spPr>
                 </pic:pic>
               </a:graphicData>
@@ -5289,24 +5377,27 @@
     </w:p>
     <w:p>
       <w:pPr>
-        <w:ind w:left="426"/>
-        <w:rPr>
-          <w:rFonts w:ascii="Times New Roman" w:hAnsi="Times New Roman" w:cs="Times New Roman"/>
+        <w:pStyle w:val="a3"/>
+        <w:ind w:left="786" w:hanging="360"/>
+        <w:rPr>
+          <w:rFonts w:ascii="Times New Roman" w:hAnsi="Times New Roman" w:cs="Times New Roman"/>
+          <w:sz w:val="28"/>
+          <w:szCs w:val="28"/>
+        </w:rPr>
+      </w:pPr>
+      <w:r>
+        <w:rPr>
+          <w:rFonts w:ascii="Times New Roman" w:hAnsi="Times New Roman" w:cs="Times New Roman"/>
+          <w:noProof/>
           <w:sz w:val="28"/>
           <w:szCs w:val="28"/>
           <w:lang w:val="en-US"/>
         </w:rPr>
-      </w:pPr>
-      <w:r>
-        <w:rPr>
-          <w:noProof/>
-          <w:lang w:eastAsia="ru-RU"/>
-        </w:rPr>
         <w:drawing>
-          <wp:inline distT="0" distB="0" distL="0" distR="0" wp14:anchorId="194875E8" wp14:editId="0BDFFCE2">
-            <wp:extent cx="5286375" cy="152400"/>
-            <wp:effectExtent l="0" t="0" r="9525" b="0"/>
-            <wp:docPr id="2" name="Рисунок 2"/>
+          <wp:inline distT="0" distB="0" distL="0" distR="0">
+            <wp:extent cx="5467350" cy="809625"/>
+            <wp:effectExtent l="0" t="0" r="0" b="9525"/>
+            <wp:docPr id="15" name="Рисунок 15" descr="C:\Users\User\Downloads\IMG_20201117_123243.jpg"/>
             <wp:cNvGraphicFramePr>
               <a:graphicFrameLocks xmlns:a="http://schemas.openxmlformats.org/drawingml/2006/main" noChangeAspect="1"/>
             </wp:cNvGraphicFramePr>
@@ -5314,23 +5405,36 @@
               <a:graphicData uri="http://schemas.openxmlformats.org/drawingml/2006/picture">
                 <pic:pic xmlns:pic="http://schemas.openxmlformats.org/drawingml/2006/picture">
                   <pic:nvPicPr>
-                    <pic:cNvPr id="0" name=""/>
-                    <pic:cNvPicPr/>
+                    <pic:cNvPr id="0" name="Picture 6" descr="C:\Users\User\Downloads\IMG_20201117_123243.jpg"/>
+                    <pic:cNvPicPr>
+                      <a:picLocks noChangeAspect="1" noChangeArrowheads="1"/>
+                    </pic:cNvPicPr>
                   </pic:nvPicPr>
                   <pic:blipFill>
-                    <a:blip r:embed="rId11"/>
+                    <a:blip r:embed="rId10">
+                      <a:extLst>
+                        <a:ext uri="{28A0092B-C50C-407E-A947-70E740481C1C}">
+                          <a14:useLocalDpi xmlns:a14="http://schemas.microsoft.com/office/drawing/2010/main" val="0"/>
+                        </a:ext>
+                      </a:extLst>
+                    </a:blip>
+                    <a:srcRect/>
                     <a:stretch>
                       <a:fillRect/>
                     </a:stretch>
                   </pic:blipFill>
-                  <pic:spPr>
+                  <pic:spPr bwMode="auto">
                     <a:xfrm>
                       <a:off x="0" y="0"/>
-                      <a:ext cx="5286375" cy="152400"/>
+                      <a:ext cx="5467350" cy="809625"/>
                     </a:xfrm>
                     <a:prstGeom prst="rect">
                       <a:avLst/>
                     </a:prstGeom>
+                    <a:noFill/>
+                    <a:ln>
+                      <a:noFill/>
+                    </a:ln>
                   </pic:spPr>
                 </pic:pic>
               </a:graphicData>
@@ -5350,19 +5454,78 @@
           <w:rFonts w:ascii="Times New Roman" w:hAnsi="Times New Roman" w:cs="Times New Roman"/>
           <w:sz w:val="28"/>
           <w:szCs w:val="28"/>
+        </w:rPr>
+      </w:pPr>
+      <w:proofErr w:type="spellStart"/>
+      <w:r>
+        <w:rPr>
+          <w:rFonts w:ascii="Times New Roman" w:hAnsi="Times New Roman" w:cs="Times New Roman"/>
+          <w:sz w:val="28"/>
+          <w:szCs w:val="28"/>
+        </w:rPr>
+        <w:t>витягти</w:t>
+      </w:r>
+      <w:proofErr w:type="spellEnd"/>
+      <w:r>
+        <w:rPr>
+          <w:rFonts w:ascii="Times New Roman" w:hAnsi="Times New Roman" w:cs="Times New Roman"/>
+          <w:sz w:val="28"/>
+          <w:szCs w:val="28"/>
+        </w:rPr>
+        <w:t xml:space="preserve"> </w:t>
+      </w:r>
+      <w:proofErr w:type="spellStart"/>
+      <w:r>
+        <w:rPr>
+          <w:rFonts w:ascii="Times New Roman" w:hAnsi="Times New Roman" w:cs="Times New Roman"/>
+          <w:sz w:val="28"/>
+          <w:szCs w:val="28"/>
+        </w:rPr>
+        <w:t>вміст</w:t>
+      </w:r>
+      <w:proofErr w:type="spellEnd"/>
+      <w:r>
+        <w:rPr>
+          <w:rFonts w:ascii="Times New Roman" w:hAnsi="Times New Roman" w:cs="Times New Roman"/>
+          <w:sz w:val="28"/>
+          <w:szCs w:val="28"/>
+        </w:rPr>
+        <w:t xml:space="preserve"> </w:t>
+      </w:r>
+      <w:r>
+        <w:rPr>
+          <w:rFonts w:ascii="Times New Roman" w:hAnsi="Times New Roman" w:cs="Times New Roman"/>
+          <w:sz w:val="28"/>
+          <w:szCs w:val="28"/>
+        </w:rPr>
+        <w:t>файлу</w:t>
+      </w:r>
+      <w:r>
+        <w:rPr>
+          <w:rFonts w:ascii="Times New Roman" w:hAnsi="Times New Roman" w:cs="Times New Roman"/>
+          <w:sz w:val="28"/>
+          <w:szCs w:val="28"/>
+        </w:rPr>
+        <w:t xml:space="preserve"> </w:t>
+      </w:r>
+      <w:r>
+        <w:rPr>
+          <w:rFonts w:ascii="Times New Roman" w:hAnsi="Times New Roman" w:cs="Times New Roman"/>
+          <w:sz w:val="28"/>
+          <w:szCs w:val="28"/>
           <w:lang w:val="en-US"/>
         </w:rPr>
-      </w:pPr>
-      <w:proofErr w:type="spellStart"/>
-      <w:r>
-        <w:rPr>
-          <w:rFonts w:ascii="Times New Roman" w:hAnsi="Times New Roman" w:cs="Times New Roman"/>
-          <w:sz w:val="28"/>
-          <w:szCs w:val="28"/>
-        </w:rPr>
-        <w:t>витягти</w:t>
-      </w:r>
-      <w:proofErr w:type="spellEnd"/>
+        <w:t>tar</w:t>
+      </w:r>
+      <w:r>
+        <w:rPr>
+          <w:rFonts w:ascii="Times New Roman" w:hAnsi="Times New Roman" w:cs="Times New Roman"/>
+          <w:sz w:val="28"/>
+          <w:szCs w:val="28"/>
+        </w:rPr>
+        <w:t xml:space="preserve"> </w:t>
+      </w:r>
+      <w:proofErr w:type="spellStart"/>
       <w:r>
         <w:rPr>
           <w:rFonts w:ascii="Times New Roman" w:hAnsi="Times New Roman" w:cs="Times New Roman"/>
@@ -5370,85 +5533,42 @@
           <w:szCs w:val="28"/>
           <w:lang w:val="en-US"/>
         </w:rPr>
-        <w:t xml:space="preserve"> </w:t>
-      </w:r>
-      <w:proofErr w:type="spellStart"/>
-      <w:r>
-        <w:rPr>
-          <w:rFonts w:ascii="Times New Roman" w:hAnsi="Times New Roman" w:cs="Times New Roman"/>
-          <w:sz w:val="28"/>
-          <w:szCs w:val="28"/>
-        </w:rPr>
-        <w:t>вміст</w:t>
-      </w:r>
-      <w:proofErr w:type="spellEnd"/>
-      <w:r>
-        <w:rPr>
-          <w:rFonts w:ascii="Times New Roman" w:hAnsi="Times New Roman" w:cs="Times New Roman"/>
+        <w:t>gzip</w:t>
+      </w:r>
+      <w:proofErr w:type="spellEnd"/>
+      <w:r>
+        <w:rPr>
+          <w:rFonts w:ascii="Times New Roman" w:hAnsi="Times New Roman" w:cs="Times New Roman"/>
+          <w:sz w:val="28"/>
+          <w:szCs w:val="28"/>
+        </w:rPr>
+        <w:t>.</w:t>
+      </w:r>
+    </w:p>
+    <w:p>
+      <w:pPr>
+        <w:pStyle w:val="a3"/>
+        <w:ind w:left="786" w:hanging="360"/>
+        <w:rPr>
+          <w:rFonts w:ascii="Times New Roman" w:hAnsi="Times New Roman" w:cs="Times New Roman"/>
+          <w:sz w:val="28"/>
+          <w:szCs w:val="28"/>
+        </w:rPr>
+      </w:pPr>
+      <w:bookmarkStart w:id="0" w:name="_GoBack"/>
+      <w:r>
+        <w:rPr>
+          <w:rFonts w:ascii="Times New Roman" w:hAnsi="Times New Roman" w:cs="Times New Roman"/>
+          <w:noProof/>
           <w:sz w:val="28"/>
           <w:szCs w:val="28"/>
           <w:lang w:val="en-US"/>
         </w:rPr>
-        <w:t xml:space="preserve"> </w:t>
-      </w:r>
-      <w:r>
-        <w:rPr>
-          <w:rFonts w:ascii="Times New Roman" w:hAnsi="Times New Roman" w:cs="Times New Roman"/>
-          <w:sz w:val="28"/>
-          <w:szCs w:val="28"/>
-        </w:rPr>
-        <w:t>файлу</w:t>
-      </w:r>
-      <w:r>
-        <w:rPr>
-          <w:rFonts w:ascii="Times New Roman" w:hAnsi="Times New Roman" w:cs="Times New Roman"/>
-          <w:sz w:val="28"/>
-          <w:szCs w:val="28"/>
-          <w:lang w:val="en-US"/>
-        </w:rPr>
-        <w:t xml:space="preserve"> tar </w:t>
-      </w:r>
-      <w:proofErr w:type="spellStart"/>
-      <w:r>
-        <w:rPr>
-          <w:rFonts w:ascii="Times New Roman" w:hAnsi="Times New Roman" w:cs="Times New Roman"/>
-          <w:sz w:val="28"/>
-          <w:szCs w:val="28"/>
-          <w:lang w:val="en-US"/>
-        </w:rPr>
-        <w:t>gzip</w:t>
-      </w:r>
-      <w:proofErr w:type="spellEnd"/>
-      <w:r>
-        <w:rPr>
-          <w:rFonts w:ascii="Times New Roman" w:hAnsi="Times New Roman" w:cs="Times New Roman"/>
-          <w:sz w:val="28"/>
-          <w:szCs w:val="28"/>
-          <w:lang w:val="en-US"/>
-        </w:rPr>
-        <w:t>.</w:t>
-      </w:r>
-    </w:p>
-    <w:p>
-      <w:pPr>
-        <w:ind w:left="426"/>
-        <w:rPr>
-          <w:rFonts w:ascii="Times New Roman" w:hAnsi="Times New Roman" w:cs="Times New Roman"/>
-          <w:sz w:val="28"/>
-          <w:szCs w:val="28"/>
-          <w:lang w:val="en-US"/>
-        </w:rPr>
-      </w:pPr>
-      <w:r>
-        <w:rPr>
-          <w:noProof/>
-          <w:lang w:eastAsia="ru-RU"/>
-        </w:rPr>
         <w:drawing>
-          <wp:inline distT="0" distB="0" distL="0" distR="0" wp14:anchorId="599AED20" wp14:editId="1F6E9836">
-            <wp:extent cx="4629150" cy="161925"/>
+          <wp:inline distT="0" distB="0" distL="0" distR="0">
+            <wp:extent cx="5524500" cy="428625"/>
             <wp:effectExtent l="0" t="0" r="0" b="9525"/>
-            <wp:docPr id="9" name="Рисунок 9"/>
+            <wp:docPr id="20" name="Рисунок 20" descr="D:\IMG_20201117_123157.jpg"/>
             <wp:cNvGraphicFramePr>
               <a:graphicFrameLocks xmlns:a="http://schemas.openxmlformats.org/drawingml/2006/main" noChangeAspect="1"/>
             </wp:cNvGraphicFramePr>
@@ -5456,23 +5576,36 @@
               <a:graphicData uri="http://schemas.openxmlformats.org/drawingml/2006/picture">
                 <pic:pic xmlns:pic="http://schemas.openxmlformats.org/drawingml/2006/picture">
                   <pic:nvPicPr>
-                    <pic:cNvPr id="0" name=""/>
-                    <pic:cNvPicPr/>
+                    <pic:cNvPr id="0" name="Picture 11" descr="D:\IMG_20201117_123157.jpg"/>
+                    <pic:cNvPicPr>
+                      <a:picLocks noChangeAspect="1" noChangeArrowheads="1"/>
+                    </pic:cNvPicPr>
                   </pic:nvPicPr>
                   <pic:blipFill>
-                    <a:blip r:embed="rId12"/>
+                    <a:blip r:embed="rId11">
+                      <a:extLst>
+                        <a:ext uri="{28A0092B-C50C-407E-A947-70E740481C1C}">
+                          <a14:useLocalDpi xmlns:a14="http://schemas.microsoft.com/office/drawing/2010/main" val="0"/>
+                        </a:ext>
+                      </a:extLst>
+                    </a:blip>
+                    <a:srcRect/>
                     <a:stretch>
                       <a:fillRect/>
                     </a:stretch>
                   </pic:blipFill>
-                  <pic:spPr>
+                  <pic:spPr bwMode="auto">
                     <a:xfrm>
                       <a:off x="0" y="0"/>
-                      <a:ext cx="4629150" cy="161925"/>
+                      <a:ext cx="5524500" cy="428625"/>
                     </a:xfrm>
                     <a:prstGeom prst="rect">
                       <a:avLst/>
                     </a:prstGeom>
+                    <a:noFill/>
+                    <a:ln>
+                      <a:noFill/>
+                    </a:ln>
                   </pic:spPr>
                 </pic:pic>
               </a:graphicData>
@@ -5480,6 +5613,30 @@
           </wp:inline>
         </w:drawing>
       </w:r>
+      <w:bookmarkEnd w:id="0"/>
+    </w:p>
+    <w:p>
+      <w:pPr>
+        <w:pStyle w:val="a3"/>
+        <w:ind w:left="786" w:hanging="360"/>
+        <w:rPr>
+          <w:rFonts w:ascii="Times New Roman" w:hAnsi="Times New Roman" w:cs="Times New Roman"/>
+          <w:sz w:val="28"/>
+          <w:szCs w:val="28"/>
+          <w:lang w:val="en-US"/>
+        </w:rPr>
+      </w:pPr>
+    </w:p>
+    <w:p>
+      <w:pPr>
+        <w:ind w:left="426"/>
+        <w:rPr>
+          <w:rFonts w:ascii="Times New Roman" w:hAnsi="Times New Roman" w:cs="Times New Roman"/>
+          <w:sz w:val="28"/>
+          <w:szCs w:val="28"/>
+          <w:lang w:val="en-US"/>
+        </w:rPr>
+      </w:pPr>
     </w:p>
     <w:p>
       <w:pPr>
@@ -5670,7 +5827,6 @@
           <w:szCs w:val="28"/>
           <w:shd w:val="clear" w:color="auto" w:fill="FFFFFF"/>
         </w:rPr>
-        <w:lastRenderedPageBreak/>
         <w:t>Стиснення</w:t>
       </w:r>
       <w:proofErr w:type="spellEnd"/>
@@ -7510,6 +7666,7 @@
           <w:sz w:val="28"/>
           <w:szCs w:val="28"/>
         </w:rPr>
+        <w:lastRenderedPageBreak/>
         <w:t>стисненого</w:t>
       </w:r>
       <w:proofErr w:type="spellEnd"/>
@@ -8040,7 +8197,6 @@
           <w:szCs w:val="28"/>
           <w:lang w:val="uk-UA"/>
         </w:rPr>
-        <w:lastRenderedPageBreak/>
         <w:t>Зазвічай</w:t>
       </w:r>
       <w:proofErr w:type="spellEnd"/>
@@ -8204,9 +8360,18 @@
           <w:szCs w:val="28"/>
           <w:lang w:val="en-US"/>
         </w:rPr>
-        <w:t>RAR for Android</w:t>
+        <w:t xml:space="preserve">RAR for </w:t>
       </w:r>
       <w:proofErr w:type="gramStart"/>
+      <w:r>
+        <w:rPr>
+          <w:rFonts w:ascii="Times New Roman" w:hAnsi="Times New Roman" w:cs="Times New Roman"/>
+          <w:sz w:val="28"/>
+          <w:szCs w:val="28"/>
+          <w:lang w:val="en-US"/>
+        </w:rPr>
+        <w:t>Android</w:t>
+      </w:r>
       <w:r>
         <w:rPr>
           <w:rFonts w:ascii="Times New Roman" w:hAnsi="Times New Roman" w:cs="Times New Roman"/>
@@ -9232,8 +9397,8 @@
 </file>
 
 <file path=word/numbering.xml><?xml version="1.0" encoding="utf-8"?>
-<w:numbering xmlns:wpc="http://schemas.microsoft.com/office/word/2010/wordprocessingCanvas" xmlns:mc="http://schemas.openxmlformats.org/markup-compatibility/2006" xmlns:o="urn:schemas-microsoft-com:office:office" xmlns:r="http://schemas.openxmlformats.org/officeDocument/2006/relationships" xmlns:m="http://schemas.openxmlformats.org/officeDocument/2006/math" xmlns:v="urn:schemas-microsoft-com:vml" xmlns:wp14="http://schemas.microsoft.com/office/word/2010/wordprocessingDrawing" xmlns:wp="http://schemas.openxmlformats.org/drawingml/2006/wordprocessingDrawing" xmlns:w10="urn:schemas-microsoft-com:office:word" xmlns:w="http://schemas.openxmlformats.org/wordprocessingml/2006/main" xmlns:w14="http://schemas.microsoft.com/office/word/2010/wordml" xmlns:w15="http://schemas.microsoft.com/office/word/2012/wordml" xmlns:wpg="http://schemas.microsoft.com/office/word/2010/wordprocessingGroup" xmlns:wpi="http://schemas.microsoft.com/office/word/2010/wordprocessingInk" xmlns:wne="http://schemas.microsoft.com/office/word/2006/wordml" xmlns:wps="http://schemas.microsoft.com/office/word/2010/wordprocessingShape" mc:Ignorable="w14 w15 wp14">
-  <w:abstractNum w:abstractNumId="0">
+<w:numbering xmlns:wpc="http://schemas.microsoft.com/office/word/2010/wordprocessingCanvas" xmlns:cx="http://schemas.microsoft.com/office/drawing/2014/chartex" xmlns:mc="http://schemas.openxmlformats.org/markup-compatibility/2006" xmlns:o="urn:schemas-microsoft-com:office:office" xmlns:r="http://schemas.openxmlformats.org/officeDocument/2006/relationships" xmlns:m="http://schemas.openxmlformats.org/officeDocument/2006/math" xmlns:v="urn:schemas-microsoft-com:vml" xmlns:wp14="http://schemas.microsoft.com/office/word/2010/wordprocessingDrawing" xmlns:wp="http://schemas.openxmlformats.org/drawingml/2006/wordprocessingDrawing" xmlns:w10="urn:schemas-microsoft-com:office:word" xmlns:w="http://schemas.openxmlformats.org/wordprocessingml/2006/main" xmlns:w14="http://schemas.microsoft.com/office/word/2010/wordml" xmlns:w15="http://schemas.microsoft.com/office/word/2012/wordml" xmlns:w16se="http://schemas.microsoft.com/office/word/2015/wordml/symex" xmlns:wpg="http://schemas.microsoft.com/office/word/2010/wordprocessingGroup" xmlns:wpi="http://schemas.microsoft.com/office/word/2010/wordprocessingInk" xmlns:wne="http://schemas.microsoft.com/office/word/2006/wordml" xmlns:wps="http://schemas.microsoft.com/office/word/2010/wordprocessingShape" mc:Ignorable="w14 w15 w16se wp14">
+  <w:abstractNum w:abstractNumId="0" w15:restartNumberingAfterBreak="0">
     <w:nsid w:val="009A5451"/>
     <w:multiLevelType w:val="hybridMultilevel"/>
     <w:tmpl w:val="DC30B2C0"/>
@@ -9347,7 +9512,7 @@
       </w:rPr>
     </w:lvl>
   </w:abstractNum>
-  <w:abstractNum w:abstractNumId="1">
+  <w:abstractNum w:abstractNumId="1" w15:restartNumberingAfterBreak="0">
     <w:nsid w:val="1AC40FFF"/>
     <w:multiLevelType w:val="multilevel"/>
     <w:tmpl w:val="0419001F"/>
@@ -9433,7 +9598,7 @@
       </w:pPr>
     </w:lvl>
   </w:abstractNum>
-  <w:abstractNum w:abstractNumId="2">
+  <w:abstractNum w:abstractNumId="2" w15:restartNumberingAfterBreak="0">
     <w:nsid w:val="1BCF19E8"/>
     <w:multiLevelType w:val="multilevel"/>
     <w:tmpl w:val="0419001F"/>
@@ -9519,7 +9684,7 @@
       </w:pPr>
     </w:lvl>
   </w:abstractNum>
-  <w:abstractNum w:abstractNumId="3">
+  <w:abstractNum w:abstractNumId="3" w15:restartNumberingAfterBreak="0">
     <w:nsid w:val="2FBE48D9"/>
     <w:multiLevelType w:val="hybridMultilevel"/>
     <w:tmpl w:val="F5766BCE"/>
@@ -9605,7 +9770,7 @@
       </w:pPr>
     </w:lvl>
   </w:abstractNum>
-  <w:abstractNum w:abstractNumId="4">
+  <w:abstractNum w:abstractNumId="4" w15:restartNumberingAfterBreak="0">
     <w:nsid w:val="4188480B"/>
     <w:multiLevelType w:val="hybridMultilevel"/>
     <w:tmpl w:val="957C3B80"/>
@@ -9719,7 +9884,7 @@
       </w:rPr>
     </w:lvl>
   </w:abstractNum>
-  <w:abstractNum w:abstractNumId="5">
+  <w:abstractNum w:abstractNumId="5" w15:restartNumberingAfterBreak="0">
     <w:nsid w:val="455173C6"/>
     <w:multiLevelType w:val="multilevel"/>
     <w:tmpl w:val="0419001F"/>
@@ -9805,7 +9970,7 @@
       </w:pPr>
     </w:lvl>
   </w:abstractNum>
-  <w:abstractNum w:abstractNumId="6">
+  <w:abstractNum w:abstractNumId="6" w15:restartNumberingAfterBreak="0">
     <w:nsid w:val="4F344B00"/>
     <w:multiLevelType w:val="hybridMultilevel"/>
     <w:tmpl w:val="29145BAE"/>
@@ -9918,7 +10083,7 @@
       </w:rPr>
     </w:lvl>
   </w:abstractNum>
-  <w:abstractNum w:abstractNumId="7">
+  <w:abstractNum w:abstractNumId="7" w15:restartNumberingAfterBreak="0">
     <w:nsid w:val="537A2879"/>
     <w:multiLevelType w:val="hybridMultilevel"/>
     <w:tmpl w:val="C1FA3042"/>
@@ -10031,7 +10196,7 @@
       </w:rPr>
     </w:lvl>
   </w:abstractNum>
-  <w:abstractNum w:abstractNumId="8">
+  <w:abstractNum w:abstractNumId="8" w15:restartNumberingAfterBreak="0">
     <w:nsid w:val="6B306201"/>
     <w:multiLevelType w:val="multilevel"/>
     <w:tmpl w:val="D53E2FC4"/>
@@ -10144,7 +10309,7 @@
       </w:rPr>
     </w:lvl>
   </w:abstractNum>
-  <w:abstractNum w:abstractNumId="9">
+  <w:abstractNum w:abstractNumId="9" w15:restartNumberingAfterBreak="0">
     <w:nsid w:val="71104F98"/>
     <w:multiLevelType w:val="multilevel"/>
     <w:tmpl w:val="0419001F"/>
@@ -10230,7 +10395,7 @@
       </w:pPr>
     </w:lvl>
   </w:abstractNum>
-  <w:abstractNum w:abstractNumId="10">
+  <w:abstractNum w:abstractNumId="10" w15:restartNumberingAfterBreak="0">
     <w:nsid w:val="775C68E6"/>
     <w:multiLevelType w:val="hybridMultilevel"/>
     <w:tmpl w:val="A5787B3C"/>
@@ -10343,7 +10508,7 @@
       </w:rPr>
     </w:lvl>
   </w:abstractNum>
-  <w:abstractNum w:abstractNumId="11">
+  <w:abstractNum w:abstractNumId="11" w15:restartNumberingAfterBreak="0">
     <w:nsid w:val="7D95158B"/>
     <w:multiLevelType w:val="hybridMultilevel"/>
     <w:tmpl w:val="D2EADA54"/>
@@ -10457,7 +10622,7 @@
       </w:rPr>
     </w:lvl>
   </w:abstractNum>
-  <w:abstractNum w:abstractNumId="12">
+  <w:abstractNum w:abstractNumId="12" w15:restartNumberingAfterBreak="0">
     <w:nsid w:val="7DEE65DB"/>
     <w:multiLevelType w:val="multilevel"/>
     <w:tmpl w:val="0419001F"/>
@@ -10586,7 +10751,7 @@
 </file>
 
 <file path=word/styles.xml><?xml version="1.0" encoding="utf-8"?>
-<w:styles xmlns:mc="http://schemas.openxmlformats.org/markup-compatibility/2006" xmlns:r="http://schemas.openxmlformats.org/officeDocument/2006/relationships" xmlns:w="http://schemas.openxmlformats.org/wordprocessingml/2006/main" xmlns:w14="http://schemas.microsoft.com/office/word/2010/wordml" xmlns:w15="http://schemas.microsoft.com/office/word/2012/wordml" mc:Ignorable="w14 w15">
+<w:styles xmlns:mc="http://schemas.openxmlformats.org/markup-compatibility/2006" xmlns:r="http://schemas.openxmlformats.org/officeDocument/2006/relationships" xmlns:w="http://schemas.openxmlformats.org/wordprocessingml/2006/main" xmlns:w14="http://schemas.microsoft.com/office/word/2010/wordml" xmlns:w15="http://schemas.microsoft.com/office/word/2012/wordml" xmlns:w16se="http://schemas.microsoft.com/office/word/2015/wordml/symex" mc:Ignorable="w14 w15 w16se">
   <w:docDefaults>
     <w:rPrDefault>
       <w:rPr>
@@ -11027,7 +11192,6 @@
       <w:spacing w:after="0" w:line="240" w:lineRule="auto"/>
     </w:pPr>
     <w:tblPr>
-      <w:tblInd w:w="0" w:type="dxa"/>
       <w:tblBorders>
         <w:top w:val="single" w:sz="4" w:space="0" w:color="auto"/>
         <w:left w:val="single" w:sz="4" w:space="0" w:color="auto"/>
@@ -11036,12 +11200,6 @@
         <w:insideH w:val="single" w:sz="4" w:space="0" w:color="auto"/>
         <w:insideV w:val="single" w:sz="4" w:space="0" w:color="auto"/>
       </w:tblBorders>
-      <w:tblCellMar>
-        <w:top w:w="0" w:type="dxa"/>
-        <w:left w:w="108" w:type="dxa"/>
-        <w:bottom w:w="0" w:type="dxa"/>
-        <w:right w:w="108" w:type="dxa"/>
-      </w:tblCellMar>
     </w:tblPr>
   </w:style>
   <w:style w:type="character" w:styleId="HTML">
@@ -11430,7 +11588,7 @@
 </file>
 
 <file path=customXml/itemProps1.xml><?xml version="1.0" encoding="utf-8"?>
-<ds:datastoreItem xmlns:ds="http://schemas.openxmlformats.org/officeDocument/2006/customXml" ds:itemID="{DAB33F94-1687-4082-AF17-EDF0793B49FF}">
+<ds:datastoreItem xmlns:ds="http://schemas.openxmlformats.org/officeDocument/2006/customXml" ds:itemID="{9D7C09C2-9746-43FE-84D3-C75646223D97}">
   <ds:schemaRefs>
     <ds:schemaRef ds:uri="http://schemas.openxmlformats.org/officeDocument/2006/bibliography"/>
   </ds:schemaRefs>

--- a/Лабораторная робота №5.docx
+++ b/Лабораторная робота №5.docx
@@ -1,6 +1,6 @@
 
 <file path=word/document.xml><?xml version="1.0" encoding="utf-8"?>
-<w:document xmlns:wpc="http://schemas.microsoft.com/office/word/2010/wordprocessingCanvas" xmlns:cx="http://schemas.microsoft.com/office/drawing/2014/chartex" xmlns:mc="http://schemas.openxmlformats.org/markup-compatibility/2006" xmlns:o="urn:schemas-microsoft-com:office:office" xmlns:r="http://schemas.openxmlformats.org/officeDocument/2006/relationships" xmlns:m="http://schemas.openxmlformats.org/officeDocument/2006/math" xmlns:v="urn:schemas-microsoft-com:vml" xmlns:wp14="http://schemas.microsoft.com/office/word/2010/wordprocessingDrawing" xmlns:wp="http://schemas.openxmlformats.org/drawingml/2006/wordprocessingDrawing" xmlns:w10="urn:schemas-microsoft-com:office:word" xmlns:w="http://schemas.openxmlformats.org/wordprocessingml/2006/main" xmlns:w14="http://schemas.microsoft.com/office/word/2010/wordml" xmlns:w15="http://schemas.microsoft.com/office/word/2012/wordml" xmlns:w16se="http://schemas.microsoft.com/office/word/2015/wordml/symex" xmlns:wpg="http://schemas.microsoft.com/office/word/2010/wordprocessingGroup" xmlns:wpi="http://schemas.microsoft.com/office/word/2010/wordprocessingInk" xmlns:wne="http://schemas.microsoft.com/office/word/2006/wordml" xmlns:wps="http://schemas.microsoft.com/office/word/2010/wordprocessingShape" mc:Ignorable="w14 w15 w16se wp14">
+<w:document xmlns:wpc="http://schemas.microsoft.com/office/word/2010/wordprocessingCanvas" xmlns:mc="http://schemas.openxmlformats.org/markup-compatibility/2006" xmlns:o="urn:schemas-microsoft-com:office:office" xmlns:r="http://schemas.openxmlformats.org/officeDocument/2006/relationships" xmlns:m="http://schemas.openxmlformats.org/officeDocument/2006/math" xmlns:v="urn:schemas-microsoft-com:vml" xmlns:wp14="http://schemas.microsoft.com/office/word/2010/wordprocessingDrawing" xmlns:wp="http://schemas.openxmlformats.org/drawingml/2006/wordprocessingDrawing" xmlns:w10="urn:schemas-microsoft-com:office:word" xmlns:w="http://schemas.openxmlformats.org/wordprocessingml/2006/main" xmlns:w14="http://schemas.microsoft.com/office/word/2010/wordml" xmlns:w15="http://schemas.microsoft.com/office/word/2012/wordml" xmlns:wpg="http://schemas.microsoft.com/office/word/2010/wordprocessingGroup" xmlns:wpi="http://schemas.microsoft.com/office/word/2010/wordprocessingInk" xmlns:wne="http://schemas.microsoft.com/office/word/2006/wordml" xmlns:wps="http://schemas.microsoft.com/office/word/2010/wordprocessingShape" mc:Ignorable="w14 w15 wp14">
   <w:body>
     <w:p>
       <w:pPr>
@@ -349,16 +349,35 @@
           <w:szCs w:val="36"/>
           <w:lang w:val="uk-UA"/>
         </w:rPr>
-        <w:t xml:space="preserve">                     </w:t>
-      </w:r>
-      <w:r>
+        <w:t xml:space="preserve">                     Виконали</w:t>
+      </w:r>
+    </w:p>
+    <w:p>
+      <w:pPr>
+        <w:spacing w:line="240" w:lineRule="auto"/>
+        <w:jc w:val="right"/>
         <w:rPr>
           <w:rFonts w:ascii="Times New Roman" w:hAnsi="Times New Roman" w:cs="Times New Roman"/>
           <w:sz w:val="36"/>
           <w:szCs w:val="36"/>
-          <w:lang w:val="uk-UA"/>
-        </w:rPr>
-        <w:t>Виконали</w:t>
+        </w:rPr>
+      </w:pPr>
+      <w:r>
+        <w:rPr>
+          <w:rFonts w:ascii="Times New Roman" w:hAnsi="Times New Roman" w:cs="Times New Roman"/>
+          <w:sz w:val="36"/>
+          <w:szCs w:val="36"/>
+          <w:lang w:val="uk-UA"/>
+        </w:rPr>
+        <w:t xml:space="preserve">                   Студенти</w:t>
+      </w:r>
+      <w:r>
+        <w:rPr>
+          <w:rFonts w:ascii="Times New Roman" w:hAnsi="Times New Roman" w:cs="Times New Roman"/>
+          <w:sz w:val="36"/>
+          <w:szCs w:val="36"/>
+        </w:rPr>
+        <w:t>:</w:t>
       </w:r>
     </w:p>
     <w:p>
@@ -369,6 +388,7 @@
           <w:rFonts w:ascii="Times New Roman" w:hAnsi="Times New Roman" w:cs="Times New Roman"/>
           <w:sz w:val="36"/>
           <w:szCs w:val="36"/>
+          <w:lang w:val="uk-UA"/>
         </w:rPr>
       </w:pPr>
       <w:r>
@@ -378,17 +398,21 @@
           <w:szCs w:val="36"/>
           <w:lang w:val="uk-UA"/>
         </w:rPr>
-        <w:t xml:space="preserve">                   </w:t>
-      </w:r>
-      <w:r>
+        <w:t xml:space="preserve">                               групи КСМ-83а</w:t>
+      </w:r>
+    </w:p>
+    <w:p>
+      <w:pPr>
+        <w:spacing w:line="240" w:lineRule="auto"/>
+        <w:jc w:val="right"/>
         <w:rPr>
           <w:rFonts w:ascii="Times New Roman" w:hAnsi="Times New Roman" w:cs="Times New Roman"/>
           <w:sz w:val="36"/>
           <w:szCs w:val="36"/>
           <w:lang w:val="uk-UA"/>
         </w:rPr>
-        <w:t>С</w:t>
-      </w:r>
+      </w:pPr>
+      <w:proofErr w:type="spellStart"/>
       <w:r>
         <w:rPr>
           <w:rFonts w:ascii="Times New Roman" w:hAnsi="Times New Roman" w:cs="Times New Roman"/>
@@ -396,15 +420,17 @@
           <w:szCs w:val="36"/>
           <w:lang w:val="uk-UA"/>
         </w:rPr>
-        <w:t>туденти</w:t>
-      </w:r>
+        <w:t>Апаренков</w:t>
+      </w:r>
+      <w:proofErr w:type="spellEnd"/>
       <w:r>
         <w:rPr>
           <w:rFonts w:ascii="Times New Roman" w:hAnsi="Times New Roman" w:cs="Times New Roman"/>
           <w:sz w:val="36"/>
           <w:szCs w:val="36"/>
-        </w:rPr>
-        <w:t>:</w:t>
+          <w:lang w:val="uk-UA"/>
+        </w:rPr>
+        <w:t xml:space="preserve"> Іван</w:t>
       </w:r>
     </w:p>
     <w:p>
@@ -425,16 +451,28 @@
           <w:szCs w:val="36"/>
           <w:lang w:val="uk-UA"/>
         </w:rPr>
-        <w:t xml:space="preserve">                               </w:t>
-      </w:r>
-      <w:r>
+        <w:t>Романенко Максим</w:t>
+      </w:r>
+    </w:p>
+    <w:p>
+      <w:pPr>
+        <w:spacing w:line="240" w:lineRule="auto"/>
+        <w:jc w:val="right"/>
         <w:rPr>
           <w:rFonts w:ascii="Times New Roman" w:hAnsi="Times New Roman" w:cs="Times New Roman"/>
           <w:sz w:val="36"/>
           <w:szCs w:val="36"/>
           <w:lang w:val="uk-UA"/>
         </w:rPr>
-        <w:t>групи КСМ-83а</w:t>
+      </w:pPr>
+      <w:r>
+        <w:rPr>
+          <w:rFonts w:ascii="Times New Roman" w:hAnsi="Times New Roman" w:cs="Times New Roman"/>
+          <w:sz w:val="36"/>
+          <w:szCs w:val="36"/>
+          <w:lang w:val="uk-UA"/>
+        </w:rPr>
+        <w:t xml:space="preserve">                                       Перевірив викладач</w:t>
       </w:r>
     </w:p>
     <w:p>
@@ -448,7 +486,6 @@
           <w:lang w:val="uk-UA"/>
         </w:rPr>
       </w:pPr>
-      <w:proofErr w:type="spellStart"/>
       <w:r>
         <w:rPr>
           <w:rFonts w:ascii="Times New Roman" w:hAnsi="Times New Roman" w:cs="Times New Roman"/>
@@ -456,116 +493,7 @@
           <w:szCs w:val="36"/>
           <w:lang w:val="uk-UA"/>
         </w:rPr>
-        <w:t>Апаренков</w:t>
-      </w:r>
-      <w:proofErr w:type="spellEnd"/>
-      <w:r>
-        <w:rPr>
-          <w:rFonts w:ascii="Times New Roman" w:hAnsi="Times New Roman" w:cs="Times New Roman"/>
-          <w:sz w:val="36"/>
-          <w:szCs w:val="36"/>
-          <w:lang w:val="uk-UA"/>
-        </w:rPr>
-        <w:t xml:space="preserve"> Іван</w:t>
-      </w:r>
-    </w:p>
-    <w:p>
-      <w:pPr>
-        <w:spacing w:line="240" w:lineRule="auto"/>
-        <w:jc w:val="right"/>
-        <w:rPr>
-          <w:rFonts w:ascii="Times New Roman" w:hAnsi="Times New Roman" w:cs="Times New Roman"/>
-          <w:sz w:val="36"/>
-          <w:szCs w:val="36"/>
-          <w:lang w:val="uk-UA"/>
-        </w:rPr>
-      </w:pPr>
-      <w:r>
-        <w:rPr>
-          <w:rFonts w:ascii="Times New Roman" w:hAnsi="Times New Roman" w:cs="Times New Roman"/>
-          <w:sz w:val="36"/>
-          <w:szCs w:val="36"/>
-          <w:lang w:val="uk-UA"/>
-        </w:rPr>
-        <w:t>Романенко Максим</w:t>
-      </w:r>
-    </w:p>
-    <w:p>
-      <w:pPr>
-        <w:spacing w:line="240" w:lineRule="auto"/>
-        <w:jc w:val="right"/>
-        <w:rPr>
-          <w:rFonts w:ascii="Times New Roman" w:hAnsi="Times New Roman" w:cs="Times New Roman"/>
-          <w:sz w:val="36"/>
-          <w:szCs w:val="36"/>
-          <w:lang w:val="uk-UA"/>
-        </w:rPr>
-      </w:pPr>
-      <w:r>
-        <w:rPr>
-          <w:rFonts w:ascii="Times New Roman" w:hAnsi="Times New Roman" w:cs="Times New Roman"/>
-          <w:sz w:val="36"/>
-          <w:szCs w:val="36"/>
-          <w:lang w:val="uk-UA"/>
-        </w:rPr>
-        <w:t xml:space="preserve">        </w:t>
-      </w:r>
-      <w:r>
-        <w:rPr>
-          <w:rFonts w:ascii="Times New Roman" w:hAnsi="Times New Roman" w:cs="Times New Roman"/>
-          <w:sz w:val="36"/>
-          <w:szCs w:val="36"/>
-          <w:lang w:val="uk-UA"/>
-        </w:rPr>
-        <w:t xml:space="preserve">                               </w:t>
-      </w:r>
-      <w:r>
-        <w:rPr>
-          <w:rFonts w:ascii="Times New Roman" w:hAnsi="Times New Roman" w:cs="Times New Roman"/>
-          <w:sz w:val="36"/>
-          <w:szCs w:val="36"/>
-          <w:lang w:val="uk-UA"/>
-        </w:rPr>
-        <w:t>Перевірив викладач</w:t>
-      </w:r>
-    </w:p>
-    <w:p>
-      <w:pPr>
-        <w:spacing w:line="240" w:lineRule="auto"/>
-        <w:jc w:val="right"/>
-        <w:rPr>
-          <w:rFonts w:ascii="Times New Roman" w:hAnsi="Times New Roman" w:cs="Times New Roman"/>
-          <w:sz w:val="36"/>
-          <w:szCs w:val="36"/>
-          <w:lang w:val="uk-UA"/>
-        </w:rPr>
-      </w:pPr>
-      <w:r>
-        <w:rPr>
-          <w:rFonts w:ascii="Times New Roman" w:hAnsi="Times New Roman" w:cs="Times New Roman"/>
-          <w:sz w:val="36"/>
-          <w:szCs w:val="36"/>
-          <w:lang w:val="uk-UA"/>
-        </w:rPr>
-        <w:t xml:space="preserve">                 </w:t>
-      </w:r>
-      <w:r>
-        <w:rPr>
-          <w:rFonts w:ascii="Times New Roman" w:hAnsi="Times New Roman" w:cs="Times New Roman"/>
-          <w:sz w:val="36"/>
-          <w:szCs w:val="36"/>
-          <w:lang w:val="uk-UA"/>
-        </w:rPr>
-        <w:t xml:space="preserve">                        </w:t>
-      </w:r>
-      <w:r>
-        <w:rPr>
-          <w:rFonts w:ascii="Times New Roman" w:hAnsi="Times New Roman" w:cs="Times New Roman"/>
-          <w:sz w:val="36"/>
-          <w:szCs w:val="36"/>
-          <w:lang w:val="uk-UA"/>
-        </w:rPr>
-        <w:t xml:space="preserve"> </w:t>
+        <w:t xml:space="preserve">                                          </w:t>
       </w:r>
       <w:proofErr w:type="spellStart"/>
       <w:r>
@@ -1081,17 +1009,7 @@
                 <w:szCs w:val="28"/>
                 <w:lang w:val="uk-UA"/>
               </w:rPr>
-              <w:t>Термін англійськ</w:t>
-            </w:r>
-            <w:r>
-              <w:rPr>
-                <w:rFonts w:ascii="Times New Roman" w:hAnsi="Times New Roman" w:cs="Times New Roman"/>
-                <w:b/>
-                <w:sz w:val="28"/>
-                <w:szCs w:val="28"/>
-                <w:lang w:val="uk-UA"/>
-              </w:rPr>
-              <w:t>ою</w:t>
+              <w:t>Термін англійською</w:t>
             </w:r>
           </w:p>
         </w:tc>
@@ -1120,17 +1038,7 @@
                 <w:szCs w:val="28"/>
                 <w:lang w:val="uk-UA"/>
               </w:rPr>
-              <w:t>Термін українськ</w:t>
-            </w:r>
-            <w:r>
-              <w:rPr>
-                <w:rFonts w:ascii="Times New Roman" w:hAnsi="Times New Roman" w:cs="Times New Roman"/>
-                <w:b/>
-                <w:sz w:val="28"/>
-                <w:szCs w:val="28"/>
-                <w:lang w:val="uk-UA"/>
-              </w:rPr>
-              <w:t>ою</w:t>
+              <w:t>Термін українською</w:t>
             </w:r>
           </w:p>
         </w:tc>
@@ -2149,42 +2057,7 @@
           <w:szCs w:val="28"/>
           <w:lang w:val="uk-UA"/>
         </w:rPr>
-        <w:t xml:space="preserve"> використовується для архівації даних</w:t>
-      </w:r>
-      <w:r>
-        <w:rPr>
-          <w:rFonts w:ascii="Times New Roman" w:hAnsi="Times New Roman" w:cs="Times New Roman"/>
-          <w:sz w:val="28"/>
-          <w:szCs w:val="28"/>
-        </w:rPr>
-        <w:t xml:space="preserve">, </w:t>
-      </w:r>
-      <w:proofErr w:type="spellStart"/>
-      <w:r>
-        <w:rPr>
-          <w:rFonts w:ascii="Times New Roman" w:hAnsi="Times New Roman" w:cs="Times New Roman"/>
-          <w:sz w:val="28"/>
-          <w:szCs w:val="28"/>
-        </w:rPr>
-        <w:t>також</w:t>
-      </w:r>
-      <w:proofErr w:type="spellEnd"/>
-      <w:r>
-        <w:rPr>
-          <w:rFonts w:ascii="Times New Roman" w:hAnsi="Times New Roman" w:cs="Times New Roman"/>
-          <w:sz w:val="28"/>
-          <w:szCs w:val="28"/>
-        </w:rPr>
-        <w:t xml:space="preserve"> </w:t>
-      </w:r>
-      <w:r>
-        <w:rPr>
-          <w:rFonts w:ascii="Times New Roman" w:hAnsi="Times New Roman" w:cs="Times New Roman"/>
-          <w:sz w:val="28"/>
-          <w:szCs w:val="28"/>
-          <w:lang w:val="uk-UA"/>
-        </w:rPr>
-        <w:t>дозволяє записувати висновок в файл.</w:t>
+        <w:t xml:space="preserve"> використовується для архівації даних.</w:t>
       </w:r>
     </w:p>
     <w:p>
@@ -2198,26 +2071,26 @@
           <w:rFonts w:ascii="Times New Roman" w:hAnsi="Times New Roman" w:cs="Times New Roman"/>
           <w:sz w:val="28"/>
           <w:szCs w:val="28"/>
+          <w:lang w:val="uk-UA"/>
+        </w:rPr>
+      </w:pPr>
+      <w:r>
+        <w:rPr>
+          <w:rFonts w:ascii="Times New Roman" w:hAnsi="Times New Roman" w:cs="Times New Roman"/>
+          <w:sz w:val="28"/>
+          <w:szCs w:val="28"/>
+          <w:lang w:val="uk-UA"/>
+        </w:rPr>
+        <w:t xml:space="preserve">$ </w:t>
+      </w:r>
+      <w:proofErr w:type="spellStart"/>
+      <w:r>
+        <w:rPr>
+          <w:rFonts w:ascii="Times New Roman" w:hAnsi="Times New Roman" w:cs="Times New Roman"/>
+          <w:sz w:val="28"/>
+          <w:szCs w:val="28"/>
           <w:lang w:val="en-US"/>
         </w:rPr>
-      </w:pPr>
-      <w:r>
-        <w:rPr>
-          <w:rFonts w:ascii="Times New Roman" w:hAnsi="Times New Roman" w:cs="Times New Roman"/>
-          <w:sz w:val="28"/>
-          <w:szCs w:val="28"/>
-          <w:lang w:val="uk-UA"/>
-        </w:rPr>
-        <w:t xml:space="preserve">$ </w:t>
-      </w:r>
-      <w:proofErr w:type="spellStart"/>
-      <w:r>
-        <w:rPr>
-          <w:rFonts w:ascii="Times New Roman" w:hAnsi="Times New Roman" w:cs="Times New Roman"/>
-          <w:sz w:val="28"/>
-          <w:szCs w:val="28"/>
-          <w:lang w:val="en-US"/>
-        </w:rPr>
         <w:t>xz</w:t>
       </w:r>
       <w:proofErr w:type="spellEnd"/>
@@ -2228,25 +2101,7 @@
           <w:szCs w:val="28"/>
           <w:lang w:val="uk-UA"/>
         </w:rPr>
-        <w:t xml:space="preserve"> </w:t>
-      </w:r>
-      <w:r>
-        <w:rPr>
-          <w:rFonts w:ascii="Times New Roman" w:hAnsi="Times New Roman" w:cs="Times New Roman"/>
-          <w:sz w:val="28"/>
-          <w:szCs w:val="28"/>
-          <w:lang w:val="uk-UA"/>
-        </w:rPr>
-        <w:t xml:space="preserve"> </w:t>
-      </w:r>
-      <w:r>
-        <w:rPr>
-          <w:rFonts w:ascii="Times New Roman" w:hAnsi="Times New Roman" w:cs="Times New Roman"/>
-          <w:sz w:val="28"/>
-          <w:szCs w:val="28"/>
-          <w:lang w:val="uk-UA"/>
-        </w:rPr>
-        <w:t>витягує файли.</w:t>
+        <w:t xml:space="preserve">  витягує файли.</w:t>
       </w:r>
     </w:p>
     <w:p>
@@ -2261,21 +2116,67 @@
           <w:b/>
           <w:sz w:val="28"/>
           <w:szCs w:val="28"/>
+          <w:lang w:val="uk-UA"/>
+        </w:rPr>
+      </w:pPr>
+      <w:r>
+        <w:rPr>
+          <w:rFonts w:ascii="Times New Roman" w:hAnsi="Times New Roman" w:cs="Times New Roman"/>
+          <w:sz w:val="28"/>
+          <w:szCs w:val="28"/>
+          <w:lang w:val="uk-UA"/>
+        </w:rPr>
+        <w:t xml:space="preserve">$ </w:t>
+      </w:r>
+      <w:r>
+        <w:rPr>
+          <w:rFonts w:ascii="Times New Roman" w:hAnsi="Times New Roman" w:cs="Times New Roman"/>
+          <w:sz w:val="28"/>
+          <w:szCs w:val="28"/>
           <w:lang w:val="en-US"/>
         </w:rPr>
-      </w:pPr>
-      <w:r>
-        <w:rPr>
-          <w:rFonts w:ascii="Times New Roman" w:hAnsi="Times New Roman" w:cs="Times New Roman"/>
-          <w:sz w:val="28"/>
-          <w:szCs w:val="28"/>
-          <w:lang w:val="uk-UA"/>
-        </w:rPr>
-        <w:t xml:space="preserve">$ </w:t>
-      </w:r>
-      <w:r>
-        <w:rPr>
-          <w:rFonts w:ascii="Times New Roman" w:hAnsi="Times New Roman" w:cs="Times New Roman"/>
+        <w:t>zip</w:t>
+      </w:r>
+      <w:r>
+        <w:rPr>
+          <w:rFonts w:ascii="Times New Roman" w:hAnsi="Times New Roman" w:cs="Times New Roman"/>
+          <w:sz w:val="28"/>
+          <w:szCs w:val="28"/>
+          <w:lang w:val="uk-UA"/>
+        </w:rPr>
+        <w:t xml:space="preserve"> стискає файл</w:t>
+      </w:r>
+      <w:r>
+        <w:rPr>
+          <w:rFonts w:ascii="Times New Roman" w:hAnsi="Times New Roman" w:cs="Times New Roman"/>
+          <w:sz w:val="28"/>
+          <w:szCs w:val="28"/>
+          <w:lang w:val="uk-UA"/>
+        </w:rPr>
+        <w:t xml:space="preserve"> </w:t>
+      </w:r>
+      <w:r>
+        <w:rPr>
+          <w:rFonts w:ascii="Times New Roman" w:hAnsi="Times New Roman" w:cs="Times New Roman"/>
+          <w:sz w:val="28"/>
+          <w:szCs w:val="28"/>
+          <w:lang w:val="uk-UA"/>
+        </w:rPr>
+        <w:t>(має</w:t>
+      </w:r>
+      <w:r>
+        <w:rPr>
+          <w:rFonts w:ascii="Times New Roman" w:hAnsi="Times New Roman" w:cs="Times New Roman"/>
+          <w:sz w:val="28"/>
+          <w:szCs w:val="28"/>
+          <w:lang w:val="uk-UA"/>
+        </w:rPr>
+        <w:t xml:space="preserve"> розширення </w:t>
+      </w:r>
+      <w:r>
+        <w:rPr>
+          <w:rFonts w:ascii="Times New Roman" w:hAnsi="Times New Roman" w:cs="Times New Roman"/>
+          <w:b/>
           <w:sz w:val="28"/>
           <w:szCs w:val="28"/>
           <w:lang w:val="en-US"/>
@@ -2285,41 +2186,12 @@
       <w:r>
         <w:rPr>
           <w:rFonts w:ascii="Times New Roman" w:hAnsi="Times New Roman" w:cs="Times New Roman"/>
-          <w:sz w:val="28"/>
-          <w:szCs w:val="28"/>
-          <w:lang w:val="uk-UA"/>
-        </w:rPr>
-        <w:t xml:space="preserve"> стискає файл, після чого він буде </w:t>
-      </w:r>
-      <w:proofErr w:type="spellStart"/>
-      <w:r>
-        <w:rPr>
-          <w:rFonts w:ascii="Times New Roman" w:hAnsi="Times New Roman" w:cs="Times New Roman"/>
-          <w:sz w:val="28"/>
-          <w:szCs w:val="28"/>
-          <w:lang w:val="uk-UA"/>
-        </w:rPr>
-        <w:t>буде</w:t>
-      </w:r>
-      <w:proofErr w:type="spellEnd"/>
-      <w:r>
-        <w:rPr>
-          <w:rFonts w:ascii="Times New Roman" w:hAnsi="Times New Roman" w:cs="Times New Roman"/>
-          <w:sz w:val="28"/>
-          <w:szCs w:val="28"/>
-          <w:lang w:val="uk-UA"/>
-        </w:rPr>
-        <w:t xml:space="preserve"> мати розширення </w:t>
-      </w:r>
-      <w:r>
-        <w:rPr>
-          <w:rFonts w:ascii="Times New Roman" w:hAnsi="Times New Roman" w:cs="Times New Roman"/>
           <w:b/>
           <w:sz w:val="28"/>
           <w:szCs w:val="28"/>
-          <w:lang w:val="en-US"/>
-        </w:rPr>
-        <w:t>zip</w:t>
+          <w:lang w:val="uk-UA"/>
+        </w:rPr>
+        <w:t>)</w:t>
       </w:r>
       <w:r>
         <w:rPr>
@@ -2373,27 +2245,34 @@
           <w:szCs w:val="28"/>
           <w:lang w:val="uk-UA"/>
         </w:rPr>
-        <w:t xml:space="preserve"> стискає файл, після чого він буде </w:t>
-      </w:r>
-      <w:proofErr w:type="spellStart"/>
-      <w:r>
-        <w:rPr>
-          <w:rFonts w:ascii="Times New Roman" w:hAnsi="Times New Roman" w:cs="Times New Roman"/>
-          <w:sz w:val="28"/>
-          <w:szCs w:val="28"/>
-          <w:lang w:val="uk-UA"/>
-        </w:rPr>
-        <w:t>буде</w:t>
-      </w:r>
-      <w:proofErr w:type="spellEnd"/>
-      <w:r>
-        <w:rPr>
-          <w:rFonts w:ascii="Times New Roman" w:hAnsi="Times New Roman" w:cs="Times New Roman"/>
-          <w:sz w:val="28"/>
-          <w:szCs w:val="28"/>
-          <w:lang w:val="uk-UA"/>
-        </w:rPr>
-        <w:t xml:space="preserve"> мати розширення </w:t>
+        <w:t xml:space="preserve"> стискає файл</w:t>
+      </w:r>
+      <w:r>
+        <w:rPr>
+          <w:rFonts w:ascii="Times New Roman" w:hAnsi="Times New Roman" w:cs="Times New Roman"/>
+          <w:sz w:val="28"/>
+          <w:szCs w:val="28"/>
+          <w:lang w:val="uk-UA"/>
+        </w:rPr>
+        <w:t xml:space="preserve"> </w:t>
+      </w:r>
+      <w:r>
+        <w:rPr>
+          <w:rFonts w:ascii="Times New Roman" w:hAnsi="Times New Roman" w:cs="Times New Roman"/>
+          <w:sz w:val="28"/>
+          <w:szCs w:val="28"/>
+          <w:lang w:val="uk-UA"/>
+        </w:rPr>
+        <w:t>(має</w:t>
+      </w:r>
+      <w:r>
+        <w:rPr>
+          <w:rFonts w:ascii="Times New Roman" w:hAnsi="Times New Roman" w:cs="Times New Roman"/>
+          <w:sz w:val="28"/>
+          <w:szCs w:val="28"/>
+          <w:lang w:val="uk-UA"/>
+        </w:rPr>
+        <w:t xml:space="preserve"> розширення </w:t>
       </w:r>
       <w:proofErr w:type="spellStart"/>
       <w:r>
@@ -2407,6 +2286,16 @@
         <w:t>bz</w:t>
       </w:r>
       <w:proofErr w:type="spellEnd"/>
+      <w:r>
+        <w:rPr>
+          <w:rFonts w:ascii="Times New Roman" w:hAnsi="Times New Roman" w:cs="Times New Roman"/>
+          <w:b/>
+          <w:sz w:val="28"/>
+          <w:szCs w:val="28"/>
+          <w:lang w:val="uk-UA"/>
+        </w:rPr>
+        <w:t>)</w:t>
+      </w:r>
       <w:r>
         <w:rPr>
           <w:rFonts w:ascii="Times New Roman" w:hAnsi="Times New Roman" w:cs="Times New Roman"/>
@@ -2468,36 +2357,34 @@
           <w:szCs w:val="28"/>
           <w:lang w:val="uk-UA"/>
         </w:rPr>
-        <w:t xml:space="preserve">стискає файл, </w:t>
-      </w:r>
-      <w:r>
-        <w:rPr>
-          <w:rFonts w:ascii="Times New Roman" w:hAnsi="Times New Roman" w:cs="Times New Roman"/>
-          <w:sz w:val="28"/>
-          <w:szCs w:val="28"/>
-          <w:lang w:val="uk-UA"/>
-        </w:rPr>
-        <w:t xml:space="preserve">після чого він буде </w:t>
-      </w:r>
-      <w:proofErr w:type="spellStart"/>
-      <w:r>
-        <w:rPr>
-          <w:rFonts w:ascii="Times New Roman" w:hAnsi="Times New Roman" w:cs="Times New Roman"/>
-          <w:sz w:val="28"/>
-          <w:szCs w:val="28"/>
-          <w:lang w:val="uk-UA"/>
-        </w:rPr>
-        <w:t>буде</w:t>
-      </w:r>
-      <w:proofErr w:type="spellEnd"/>
-      <w:r>
-        <w:rPr>
-          <w:rFonts w:ascii="Times New Roman" w:hAnsi="Times New Roman" w:cs="Times New Roman"/>
-          <w:sz w:val="28"/>
-          <w:szCs w:val="28"/>
-          <w:lang w:val="uk-UA"/>
-        </w:rPr>
-        <w:t xml:space="preserve"> мати розширення </w:t>
+        <w:t>стискає файл</w:t>
+      </w:r>
+      <w:r>
+        <w:rPr>
+          <w:rFonts w:ascii="Times New Roman" w:hAnsi="Times New Roman" w:cs="Times New Roman"/>
+          <w:sz w:val="28"/>
+          <w:szCs w:val="28"/>
+          <w:lang w:val="uk-UA"/>
+        </w:rPr>
+        <w:t xml:space="preserve"> </w:t>
+      </w:r>
+      <w:r>
+        <w:rPr>
+          <w:rFonts w:ascii="Times New Roman" w:hAnsi="Times New Roman" w:cs="Times New Roman"/>
+          <w:sz w:val="28"/>
+          <w:szCs w:val="28"/>
+          <w:lang w:val="uk-UA"/>
+        </w:rPr>
+        <w:t>(має</w:t>
+      </w:r>
+      <w:r>
+        <w:rPr>
+          <w:rFonts w:ascii="Times New Roman" w:hAnsi="Times New Roman" w:cs="Times New Roman"/>
+          <w:sz w:val="28"/>
+          <w:szCs w:val="28"/>
+          <w:lang w:val="uk-UA"/>
+        </w:rPr>
+        <w:t xml:space="preserve"> розширення </w:t>
       </w:r>
       <w:proofErr w:type="spellStart"/>
       <w:r>
@@ -2511,6 +2398,16 @@
         <w:t>gz</w:t>
       </w:r>
       <w:proofErr w:type="spellEnd"/>
+      <w:r>
+        <w:rPr>
+          <w:rFonts w:ascii="Times New Roman" w:hAnsi="Times New Roman" w:cs="Times New Roman"/>
+          <w:b/>
+          <w:sz w:val="28"/>
+          <w:szCs w:val="28"/>
+          <w:lang w:val="uk-UA"/>
+        </w:rPr>
+        <w:t>)</w:t>
+      </w:r>
       <w:r>
         <w:rPr>
           <w:rFonts w:ascii="Times New Roman" w:hAnsi="Times New Roman" w:cs="Times New Roman"/>
@@ -2585,27 +2482,25 @@
           <w:szCs w:val="28"/>
           <w:lang w:val="uk-UA"/>
         </w:rPr>
-        <w:t xml:space="preserve"> стискає файл, після чого він буде </w:t>
-      </w:r>
-      <w:proofErr w:type="spellStart"/>
-      <w:r>
-        <w:rPr>
-          <w:rFonts w:ascii="Times New Roman" w:hAnsi="Times New Roman" w:cs="Times New Roman"/>
-          <w:sz w:val="28"/>
-          <w:szCs w:val="28"/>
-          <w:lang w:val="uk-UA"/>
-        </w:rPr>
-        <w:t>буде</w:t>
-      </w:r>
-      <w:proofErr w:type="spellEnd"/>
-      <w:r>
-        <w:rPr>
-          <w:rFonts w:ascii="Times New Roman" w:hAnsi="Times New Roman" w:cs="Times New Roman"/>
-          <w:sz w:val="28"/>
-          <w:szCs w:val="28"/>
-          <w:lang w:val="uk-UA"/>
-        </w:rPr>
-        <w:t xml:space="preserve"> мати розширення </w:t>
+        <w:t xml:space="preserve"> стискає файл</w:t>
+      </w:r>
+      <w:r>
+        <w:rPr>
+          <w:rFonts w:ascii="Times New Roman" w:hAnsi="Times New Roman" w:cs="Times New Roman"/>
+          <w:sz w:val="28"/>
+          <w:szCs w:val="28"/>
+          <w:lang w:val="uk-UA"/>
+        </w:rPr>
+        <w:t xml:space="preserve"> (має</w:t>
+      </w:r>
+      <w:r>
+        <w:rPr>
+          <w:rFonts w:ascii="Times New Roman" w:hAnsi="Times New Roman" w:cs="Times New Roman"/>
+          <w:sz w:val="28"/>
+          <w:szCs w:val="28"/>
+          <w:lang w:val="uk-UA"/>
+        </w:rPr>
+        <w:t xml:space="preserve"> розширення </w:t>
       </w:r>
       <w:r>
         <w:rPr>
@@ -2616,6 +2511,16 @@
           <w:lang w:val="en-US"/>
         </w:rPr>
         <w:t>zip</w:t>
+      </w:r>
+      <w:r>
+        <w:rPr>
+          <w:rFonts w:ascii="Times New Roman" w:hAnsi="Times New Roman" w:cs="Times New Roman"/>
+          <w:b/>
+          <w:sz w:val="28"/>
+          <w:szCs w:val="28"/>
+          <w:lang w:val="uk-UA"/>
+        </w:rPr>
+        <w:t>)</w:t>
       </w:r>
       <w:r>
         <w:rPr>
@@ -2669,27 +2574,25 @@
           <w:szCs w:val="28"/>
           <w:lang w:val="uk-UA"/>
         </w:rPr>
-        <w:t xml:space="preserve"> стискає файл, після чого він буде </w:t>
-      </w:r>
-      <w:proofErr w:type="spellStart"/>
-      <w:r>
-        <w:rPr>
-          <w:rFonts w:ascii="Times New Roman" w:hAnsi="Times New Roman" w:cs="Times New Roman"/>
-          <w:sz w:val="28"/>
-          <w:szCs w:val="28"/>
-          <w:lang w:val="uk-UA"/>
-        </w:rPr>
-        <w:t>буде</w:t>
-      </w:r>
-      <w:proofErr w:type="spellEnd"/>
-      <w:r>
-        <w:rPr>
-          <w:rFonts w:ascii="Times New Roman" w:hAnsi="Times New Roman" w:cs="Times New Roman"/>
-          <w:sz w:val="28"/>
-          <w:szCs w:val="28"/>
-          <w:lang w:val="uk-UA"/>
-        </w:rPr>
-        <w:t xml:space="preserve"> мати розширення </w:t>
+        <w:t xml:space="preserve"> стискає файл</w:t>
+      </w:r>
+      <w:r>
+        <w:rPr>
+          <w:rFonts w:ascii="Times New Roman" w:hAnsi="Times New Roman" w:cs="Times New Roman"/>
+          <w:sz w:val="28"/>
+          <w:szCs w:val="28"/>
+          <w:lang w:val="uk-UA"/>
+        </w:rPr>
+        <w:t xml:space="preserve"> (має</w:t>
+      </w:r>
+      <w:r>
+        <w:rPr>
+          <w:rFonts w:ascii="Times New Roman" w:hAnsi="Times New Roman" w:cs="Times New Roman"/>
+          <w:sz w:val="28"/>
+          <w:szCs w:val="28"/>
+          <w:lang w:val="uk-UA"/>
+        </w:rPr>
+        <w:t xml:space="preserve"> розширення </w:t>
       </w:r>
       <w:proofErr w:type="spellStart"/>
       <w:r>
@@ -2703,6 +2606,16 @@
         <w:t>bz</w:t>
       </w:r>
       <w:proofErr w:type="spellEnd"/>
+      <w:r>
+        <w:rPr>
+          <w:rFonts w:ascii="Times New Roman" w:hAnsi="Times New Roman" w:cs="Times New Roman"/>
+          <w:b/>
+          <w:sz w:val="28"/>
+          <w:szCs w:val="28"/>
+          <w:lang w:val="uk-UA"/>
+        </w:rPr>
+        <w:t>)</w:t>
+      </w:r>
       <w:r>
         <w:rPr>
           <w:rFonts w:ascii="Times New Roman" w:hAnsi="Times New Roman" w:cs="Times New Roman"/>
@@ -2755,27 +2668,25 @@
           <w:szCs w:val="28"/>
           <w:lang w:val="uk-UA"/>
         </w:rPr>
-        <w:t xml:space="preserve"> стискає файл, після чого він буде </w:t>
-      </w:r>
-      <w:proofErr w:type="spellStart"/>
-      <w:r>
-        <w:rPr>
-          <w:rFonts w:ascii="Times New Roman" w:hAnsi="Times New Roman" w:cs="Times New Roman"/>
-          <w:sz w:val="28"/>
-          <w:szCs w:val="28"/>
-          <w:lang w:val="uk-UA"/>
-        </w:rPr>
-        <w:t>буде</w:t>
-      </w:r>
-      <w:proofErr w:type="spellEnd"/>
-      <w:r>
-        <w:rPr>
-          <w:rFonts w:ascii="Times New Roman" w:hAnsi="Times New Roman" w:cs="Times New Roman"/>
-          <w:sz w:val="28"/>
-          <w:szCs w:val="28"/>
-          <w:lang w:val="uk-UA"/>
-        </w:rPr>
-        <w:t xml:space="preserve"> мати розширення </w:t>
+        <w:t xml:space="preserve"> стискає файл</w:t>
+      </w:r>
+      <w:r>
+        <w:rPr>
+          <w:rFonts w:ascii="Times New Roman" w:hAnsi="Times New Roman" w:cs="Times New Roman"/>
+          <w:sz w:val="28"/>
+          <w:szCs w:val="28"/>
+          <w:lang w:val="uk-UA"/>
+        </w:rPr>
+        <w:t xml:space="preserve"> (має</w:t>
+      </w:r>
+      <w:r>
+        <w:rPr>
+          <w:rFonts w:ascii="Times New Roman" w:hAnsi="Times New Roman" w:cs="Times New Roman"/>
+          <w:sz w:val="28"/>
+          <w:szCs w:val="28"/>
+          <w:lang w:val="uk-UA"/>
+        </w:rPr>
+        <w:t xml:space="preserve"> розширення </w:t>
       </w:r>
       <w:proofErr w:type="spellStart"/>
       <w:r>
@@ -2789,6 +2700,16 @@
         <w:t>gz</w:t>
       </w:r>
       <w:proofErr w:type="spellEnd"/>
+      <w:r>
+        <w:rPr>
+          <w:rFonts w:ascii="Times New Roman" w:hAnsi="Times New Roman" w:cs="Times New Roman"/>
+          <w:b/>
+          <w:sz w:val="28"/>
+          <w:szCs w:val="28"/>
+          <w:lang w:val="uk-UA"/>
+        </w:rPr>
+        <w:t>)</w:t>
+      </w:r>
       <w:r>
         <w:rPr>
           <w:rFonts w:ascii="Times New Roman" w:hAnsi="Times New Roman" w:cs="Times New Roman"/>
@@ -3398,40 +3319,48 @@
                 <w:szCs w:val="28"/>
                 <w:lang w:val="uk-UA"/>
               </w:rPr>
-              <w:t xml:space="preserve">Стискає файл, після чого він буде </w:t>
+              <w:t xml:space="preserve">Стискає файл, </w:t>
+            </w:r>
+            <w:r>
+              <w:rPr>
+                <w:rFonts w:ascii="Times New Roman" w:hAnsi="Times New Roman" w:cs="Times New Roman"/>
+                <w:sz w:val="28"/>
+                <w:szCs w:val="28"/>
+                <w:lang w:val="uk-UA"/>
+              </w:rPr>
+              <w:t>(має</w:t>
+            </w:r>
+            <w:r>
+              <w:rPr>
+                <w:rFonts w:ascii="Times New Roman" w:hAnsi="Times New Roman" w:cs="Times New Roman"/>
+                <w:sz w:val="28"/>
+                <w:szCs w:val="28"/>
+                <w:lang w:val="uk-UA"/>
+              </w:rPr>
+              <w:t xml:space="preserve"> розширення </w:t>
             </w:r>
             <w:proofErr w:type="spellStart"/>
             <w:r>
               <w:rPr>
                 <w:rFonts w:ascii="Times New Roman" w:hAnsi="Times New Roman" w:cs="Times New Roman"/>
-                <w:sz w:val="28"/>
-                <w:szCs w:val="28"/>
-                <w:lang w:val="uk-UA"/>
-              </w:rPr>
-              <w:t>буде</w:t>
+                <w:b/>
+                <w:sz w:val="28"/>
+                <w:szCs w:val="28"/>
+                <w:lang w:val="en-US"/>
+              </w:rPr>
+              <w:t>gz</w:t>
             </w:r>
             <w:proofErr w:type="spellEnd"/>
             <w:r>
               <w:rPr>
                 <w:rFonts w:ascii="Times New Roman" w:hAnsi="Times New Roman" w:cs="Times New Roman"/>
-                <w:sz w:val="28"/>
-                <w:szCs w:val="28"/>
-                <w:lang w:val="uk-UA"/>
-              </w:rPr>
-              <w:t xml:space="preserve"> мати розширення </w:t>
-            </w:r>
-            <w:proofErr w:type="spellStart"/>
-            <w:r>
-              <w:rPr>
-                <w:rFonts w:ascii="Times New Roman" w:hAnsi="Times New Roman" w:cs="Times New Roman"/>
                 <w:b/>
                 <w:sz w:val="28"/>
                 <w:szCs w:val="28"/>
-                <w:lang w:val="en-US"/>
-              </w:rPr>
-              <w:t>gz</w:t>
-            </w:r>
-            <w:proofErr w:type="spellEnd"/>
+                <w:lang w:val="uk-UA"/>
+              </w:rPr>
+              <w:t>)</w:t>
+            </w:r>
             <w:r>
               <w:rPr>
                 <w:rFonts w:ascii="Times New Roman" w:hAnsi="Times New Roman" w:cs="Times New Roman"/>
@@ -3495,40 +3424,48 @@
                 <w:szCs w:val="28"/>
                 <w:lang w:val="uk-UA"/>
               </w:rPr>
-              <w:t xml:space="preserve">Стискає файл, після чого він буде </w:t>
+              <w:t xml:space="preserve">Стискає файл, </w:t>
+            </w:r>
+            <w:r>
+              <w:rPr>
+                <w:rFonts w:ascii="Times New Roman" w:hAnsi="Times New Roman" w:cs="Times New Roman"/>
+                <w:sz w:val="28"/>
+                <w:szCs w:val="28"/>
+                <w:lang w:val="uk-UA"/>
+              </w:rPr>
+              <w:t>(має</w:t>
+            </w:r>
+            <w:r>
+              <w:rPr>
+                <w:rFonts w:ascii="Times New Roman" w:hAnsi="Times New Roman" w:cs="Times New Roman"/>
+                <w:sz w:val="28"/>
+                <w:szCs w:val="28"/>
+                <w:lang w:val="uk-UA"/>
+              </w:rPr>
+              <w:t xml:space="preserve"> розширення </w:t>
             </w:r>
             <w:proofErr w:type="spellStart"/>
             <w:r>
               <w:rPr>
                 <w:rFonts w:ascii="Times New Roman" w:hAnsi="Times New Roman" w:cs="Times New Roman"/>
-                <w:sz w:val="28"/>
-                <w:szCs w:val="28"/>
-                <w:lang w:val="uk-UA"/>
-              </w:rPr>
-              <w:t>буде</w:t>
+                <w:b/>
+                <w:sz w:val="28"/>
+                <w:szCs w:val="28"/>
+                <w:lang w:val="en-US"/>
+              </w:rPr>
+              <w:t>bz</w:t>
             </w:r>
             <w:proofErr w:type="spellEnd"/>
             <w:r>
               <w:rPr>
                 <w:rFonts w:ascii="Times New Roman" w:hAnsi="Times New Roman" w:cs="Times New Roman"/>
-                <w:sz w:val="28"/>
-                <w:szCs w:val="28"/>
-                <w:lang w:val="uk-UA"/>
-              </w:rPr>
-              <w:t xml:space="preserve"> мати розширення </w:t>
-            </w:r>
-            <w:proofErr w:type="spellStart"/>
-            <w:r>
-              <w:rPr>
-                <w:rFonts w:ascii="Times New Roman" w:hAnsi="Times New Roman" w:cs="Times New Roman"/>
                 <w:b/>
                 <w:sz w:val="28"/>
                 <w:szCs w:val="28"/>
-                <w:lang w:val="en-US"/>
-              </w:rPr>
-              <w:t>bz</w:t>
-            </w:r>
-            <w:proofErr w:type="spellEnd"/>
+                <w:lang w:val="uk-UA"/>
+              </w:rPr>
+              <w:t>)</w:t>
+            </w:r>
             <w:r>
               <w:rPr>
                 <w:rFonts w:ascii="Times New Roman" w:hAnsi="Times New Roman" w:cs="Times New Roman"/>
@@ -3638,6 +3575,7 @@
                 <w:rFonts w:ascii="Times New Roman" w:hAnsi="Times New Roman" w:cs="Times New Roman"/>
                 <w:sz w:val="28"/>
                 <w:szCs w:val="28"/>
+                <w:lang w:val="en-US"/>
               </w:rPr>
             </w:pPr>
             <w:r>
@@ -3647,27 +3585,25 @@
                 <w:szCs w:val="28"/>
                 <w:lang w:val="uk-UA"/>
               </w:rPr>
-              <w:t xml:space="preserve">Стискає файл, після чого він буде </w:t>
-            </w:r>
-            <w:proofErr w:type="spellStart"/>
-            <w:r>
-              <w:rPr>
-                <w:rFonts w:ascii="Times New Roman" w:hAnsi="Times New Roman" w:cs="Times New Roman"/>
-                <w:sz w:val="28"/>
-                <w:szCs w:val="28"/>
-                <w:lang w:val="uk-UA"/>
-              </w:rPr>
-              <w:t>буде</w:t>
-            </w:r>
-            <w:proofErr w:type="spellEnd"/>
-            <w:r>
-              <w:rPr>
-                <w:rFonts w:ascii="Times New Roman" w:hAnsi="Times New Roman" w:cs="Times New Roman"/>
-                <w:sz w:val="28"/>
-                <w:szCs w:val="28"/>
-                <w:lang w:val="uk-UA"/>
-              </w:rPr>
-              <w:t xml:space="preserve"> мати розширення </w:t>
+              <w:t xml:space="preserve">Стискає файл, </w:t>
+            </w:r>
+            <w:r>
+              <w:rPr>
+                <w:rFonts w:ascii="Times New Roman" w:hAnsi="Times New Roman" w:cs="Times New Roman"/>
+                <w:sz w:val="28"/>
+                <w:szCs w:val="28"/>
+                <w:lang w:val="uk-UA"/>
+              </w:rPr>
+              <w:t>(має</w:t>
+            </w:r>
+            <w:r>
+              <w:rPr>
+                <w:rFonts w:ascii="Times New Roman" w:hAnsi="Times New Roman" w:cs="Times New Roman"/>
+                <w:sz w:val="28"/>
+                <w:szCs w:val="28"/>
+                <w:lang w:val="uk-UA"/>
+              </w:rPr>
+              <w:t xml:space="preserve"> розширення </w:t>
             </w:r>
             <w:r>
               <w:rPr>
@@ -3685,6 +3621,17 @@
                 <w:b/>
                 <w:sz w:val="28"/>
                 <w:szCs w:val="28"/>
+                <w:lang w:val="uk-UA"/>
+              </w:rPr>
+              <w:t>)</w:t>
+            </w:r>
+            <w:r>
+              <w:rPr>
+                <w:rFonts w:ascii="Times New Roman" w:hAnsi="Times New Roman" w:cs="Times New Roman"/>
+                <w:b/>
+                <w:sz w:val="28"/>
+                <w:szCs w:val="28"/>
+                <w:lang w:val="en-US"/>
               </w:rPr>
               <w:t>.</w:t>
             </w:r>
@@ -3770,7 +3717,7 @@
                 <w:szCs w:val="28"/>
                 <w:lang w:val="en-US"/>
               </w:rPr>
-              <w:t>tar –</w:t>
+              <w:t>tar -</w:t>
             </w:r>
             <w:proofErr w:type="spellStart"/>
             <w:r>
@@ -3780,7 +3727,7 @@
                 <w:szCs w:val="28"/>
                 <w:lang w:val="en-US"/>
               </w:rPr>
-              <w:t>cvf</w:t>
+              <w:t>tvf</w:t>
             </w:r>
             <w:proofErr w:type="spellEnd"/>
           </w:p>
@@ -3805,9 +3752,60 @@
                 <w:rFonts w:ascii="Times New Roman" w:hAnsi="Times New Roman" w:cs="Times New Roman"/>
                 <w:sz w:val="28"/>
                 <w:szCs w:val="28"/>
-                <w:lang w:val="uk-UA"/>
-              </w:rPr>
-              <w:t>Створює файл який є "багатослівній" з параметром, що використовується для вказівки імені</w:t>
+                <w:shd w:val="clear" w:color="auto" w:fill="FFFFFF"/>
+                <w:lang w:val="uk-UA"/>
+              </w:rPr>
+              <w:t xml:space="preserve">Відображення детальний вмісту списку та </w:t>
+            </w:r>
+            <w:proofErr w:type="spellStart"/>
+            <w:r>
+              <w:rPr>
+                <w:rFonts w:ascii="Times New Roman" w:hAnsi="Times New Roman" w:cs="Times New Roman"/>
+                <w:sz w:val="28"/>
+                <w:szCs w:val="28"/>
+                <w:shd w:val="clear" w:color="auto" w:fill="FFFFFF"/>
+                <w:lang w:val="uk-UA"/>
+              </w:rPr>
+              <w:t>ім</w:t>
+            </w:r>
+            <w:proofErr w:type="spellEnd"/>
+            <w:r>
+              <w:rPr>
+                <w:rFonts w:ascii="Times New Roman" w:hAnsi="Times New Roman" w:cs="Times New Roman"/>
+                <w:sz w:val="28"/>
+                <w:szCs w:val="28"/>
+                <w:shd w:val="clear" w:color="auto" w:fill="FFFFFF"/>
+              </w:rPr>
+              <w:t>’</w:t>
+            </w:r>
+            <w:r>
+              <w:rPr>
+                <w:rFonts w:ascii="Times New Roman" w:hAnsi="Times New Roman" w:cs="Times New Roman"/>
+                <w:sz w:val="28"/>
+                <w:szCs w:val="28"/>
+                <w:shd w:val="clear" w:color="auto" w:fill="FFFFFF"/>
+                <w:lang w:val="uk-UA"/>
+              </w:rPr>
+              <w:t>я</w:t>
+            </w:r>
+            <w:r>
+              <w:rPr>
+                <w:rFonts w:ascii="Times New Roman" w:hAnsi="Times New Roman" w:cs="Times New Roman"/>
+                <w:sz w:val="28"/>
+                <w:szCs w:val="28"/>
+                <w:shd w:val="clear" w:color="auto" w:fill="FFFFFF"/>
+              </w:rPr>
+              <w:t xml:space="preserve"> файлу</w:t>
+            </w:r>
+            <w:r>
+              <w:rPr>
+                <w:rFonts w:ascii="Times New Roman" w:hAnsi="Times New Roman" w:cs="Times New Roman"/>
+                <w:sz w:val="28"/>
+                <w:szCs w:val="28"/>
+                <w:shd w:val="clear" w:color="auto" w:fill="FFFFFF"/>
+                <w:lang w:val="uk-UA"/>
+              </w:rPr>
+              <w:t>.</w:t>
             </w:r>
           </w:p>
         </w:tc>
@@ -3836,7 +3834,16 @@
                 <w:szCs w:val="28"/>
                 <w:lang w:val="en-US"/>
               </w:rPr>
-              <w:t>tar -</w:t>
+              <w:t>tar</w:t>
+            </w:r>
+            <w:r>
+              <w:rPr>
+                <w:rFonts w:ascii="Times New Roman" w:hAnsi="Times New Roman" w:cs="Times New Roman"/>
+                <w:sz w:val="28"/>
+                <w:szCs w:val="28"/>
+                <w:lang w:val="uk-UA"/>
+              </w:rPr>
+              <w:t xml:space="preserve"> –</w:t>
             </w:r>
             <w:proofErr w:type="spellStart"/>
             <w:r>
@@ -3846,7 +3853,7 @@
                 <w:szCs w:val="28"/>
                 <w:lang w:val="en-US"/>
               </w:rPr>
-              <w:t>tvf</w:t>
+              <w:t>zcvf</w:t>
             </w:r>
             <w:proofErr w:type="spellEnd"/>
           </w:p>
@@ -3874,8 +3881,9 @@
                 <w:shd w:val="clear" w:color="auto" w:fill="FFFFFF"/>
                 <w:lang w:val="uk-UA"/>
               </w:rPr>
-              <w:t>Відображення детальний вмісту списку та ім</w:t>
-            </w:r>
+              <w:t>П</w:t>
+            </w:r>
+            <w:proofErr w:type="spellStart"/>
             <w:r>
               <w:rPr>
                 <w:rFonts w:ascii="Times New Roman" w:hAnsi="Times New Roman" w:cs="Times New Roman"/>
@@ -3883,18 +3891,19 @@
                 <w:szCs w:val="28"/>
                 <w:shd w:val="clear" w:color="auto" w:fill="FFFFFF"/>
               </w:rPr>
-              <w:t>’</w:t>
-            </w:r>
+              <w:t>араметр</w:t>
+            </w:r>
+            <w:proofErr w:type="spellEnd"/>
             <w:r>
               <w:rPr>
                 <w:rFonts w:ascii="Times New Roman" w:hAnsi="Times New Roman" w:cs="Times New Roman"/>
                 <w:sz w:val="28"/>
                 <w:szCs w:val="28"/>
                 <w:shd w:val="clear" w:color="auto" w:fill="FFFFFF"/>
-                <w:lang w:val="uk-UA"/>
-              </w:rPr>
-              <w:t>я</w:t>
-            </w:r>
+              </w:rPr>
+              <w:t xml:space="preserve"> </w:t>
+            </w:r>
+            <w:proofErr w:type="spellStart"/>
             <w:r>
               <w:rPr>
                 <w:rFonts w:ascii="Times New Roman" w:hAnsi="Times New Roman" w:cs="Times New Roman"/>
@@ -3902,8 +3911,69 @@
                 <w:szCs w:val="28"/>
                 <w:shd w:val="clear" w:color="auto" w:fill="FFFFFF"/>
               </w:rPr>
-              <w:t xml:space="preserve"> файлу</w:t>
-            </w:r>
+              <w:t>використовує</w:t>
+            </w:r>
+            <w:proofErr w:type="spellEnd"/>
+            <w:r>
+              <w:rPr>
+                <w:rFonts w:ascii="Times New Roman" w:hAnsi="Times New Roman" w:cs="Times New Roman"/>
+                <w:sz w:val="28"/>
+                <w:szCs w:val="28"/>
+                <w:shd w:val="clear" w:color="auto" w:fill="FFFFFF"/>
+              </w:rPr>
+              <w:t> </w:t>
+            </w:r>
+            <w:proofErr w:type="spellStart"/>
+            <w:r>
+              <w:rPr>
+                <w:rFonts w:ascii="Times New Roman" w:hAnsi="Times New Roman" w:cs="Times New Roman"/>
+                <w:sz w:val="28"/>
+                <w:szCs w:val="28"/>
+                <w:shd w:val="clear" w:color="auto" w:fill="FFFFFF"/>
+              </w:rPr>
+              <w:t>утиліту</w:t>
+            </w:r>
+            <w:proofErr w:type="spellEnd"/>
+            <w:r>
+              <w:rPr>
+                <w:rFonts w:ascii="Times New Roman" w:hAnsi="Times New Roman" w:cs="Times New Roman"/>
+                <w:sz w:val="28"/>
+                <w:szCs w:val="28"/>
+                <w:shd w:val="clear" w:color="auto" w:fill="FFFFFF"/>
+              </w:rPr>
+              <w:t xml:space="preserve"> для </w:t>
+            </w:r>
+            <w:proofErr w:type="spellStart"/>
+            <w:r>
+              <w:rPr>
+                <w:rFonts w:ascii="Times New Roman" w:hAnsi="Times New Roman" w:cs="Times New Roman"/>
+                <w:sz w:val="28"/>
+                <w:szCs w:val="28"/>
+                <w:shd w:val="clear" w:color="auto" w:fill="FFFFFF"/>
+              </w:rPr>
+              <w:t>виконання</w:t>
+            </w:r>
+            <w:proofErr w:type="spellEnd"/>
+            <w:r>
+              <w:rPr>
+                <w:rFonts w:ascii="Times New Roman" w:hAnsi="Times New Roman" w:cs="Times New Roman"/>
+                <w:sz w:val="28"/>
+                <w:szCs w:val="28"/>
+                <w:shd w:val="clear" w:color="auto" w:fill="FFFFFF"/>
+              </w:rPr>
+              <w:t xml:space="preserve"> </w:t>
+            </w:r>
+            <w:proofErr w:type="spellStart"/>
+            <w:r>
+              <w:rPr>
+                <w:rFonts w:ascii="Times New Roman" w:hAnsi="Times New Roman" w:cs="Times New Roman"/>
+                <w:sz w:val="28"/>
+                <w:szCs w:val="28"/>
+                <w:shd w:val="clear" w:color="auto" w:fill="FFFFFF"/>
+              </w:rPr>
+              <w:t>стиснення</w:t>
+            </w:r>
+            <w:proofErr w:type="spellEnd"/>
             <w:r>
               <w:rPr>
                 <w:rFonts w:ascii="Times New Roman" w:hAnsi="Times New Roman" w:cs="Times New Roman"/>
@@ -3931,205 +4001,6 @@
                 <w:rFonts w:ascii="Times New Roman" w:hAnsi="Times New Roman" w:cs="Times New Roman"/>
                 <w:sz w:val="28"/>
                 <w:szCs w:val="28"/>
-                <w:lang w:val="uk-UA"/>
-              </w:rPr>
-            </w:pPr>
-            <w:r>
-              <w:rPr>
-                <w:rFonts w:ascii="Times New Roman" w:hAnsi="Times New Roman" w:cs="Times New Roman"/>
-                <w:sz w:val="28"/>
-                <w:szCs w:val="28"/>
-                <w:lang w:val="en-US"/>
-              </w:rPr>
-              <w:t>tar</w:t>
-            </w:r>
-            <w:r>
-              <w:rPr>
-                <w:rFonts w:ascii="Times New Roman" w:hAnsi="Times New Roman" w:cs="Times New Roman"/>
-                <w:sz w:val="28"/>
-                <w:szCs w:val="28"/>
-                <w:lang w:val="uk-UA"/>
-              </w:rPr>
-              <w:t xml:space="preserve"> –</w:t>
-            </w:r>
-            <w:proofErr w:type="spellStart"/>
-            <w:r>
-              <w:rPr>
-                <w:rFonts w:ascii="Times New Roman" w:hAnsi="Times New Roman" w:cs="Times New Roman"/>
-                <w:sz w:val="28"/>
-                <w:szCs w:val="28"/>
-                <w:lang w:val="en-US"/>
-              </w:rPr>
-              <w:t>zcvf</w:t>
-            </w:r>
-            <w:proofErr w:type="spellEnd"/>
-          </w:p>
-        </w:tc>
-        <w:tc>
-          <w:tcPr>
-            <w:tcW w:w="8647" w:type="dxa"/>
-          </w:tcPr>
-          <w:p>
-            <w:pPr>
-              <w:pStyle w:val="a3"/>
-              <w:ind w:left="0"/>
-              <w:rPr>
-                <w:rFonts w:ascii="Times New Roman" w:hAnsi="Times New Roman" w:cs="Times New Roman"/>
-                <w:sz w:val="28"/>
-                <w:szCs w:val="28"/>
-                <w:lang w:val="uk-UA"/>
-              </w:rPr>
-            </w:pPr>
-            <w:r>
-              <w:rPr>
-                <w:rFonts w:ascii="Times New Roman" w:hAnsi="Times New Roman" w:cs="Times New Roman"/>
-                <w:sz w:val="28"/>
-                <w:szCs w:val="28"/>
-                <w:shd w:val="clear" w:color="auto" w:fill="FFFFFF"/>
-                <w:lang w:val="uk-UA"/>
-              </w:rPr>
-              <w:t>П</w:t>
-            </w:r>
-            <w:proofErr w:type="spellStart"/>
-            <w:r>
-              <w:rPr>
-                <w:rFonts w:ascii="Times New Roman" w:hAnsi="Times New Roman" w:cs="Times New Roman"/>
-                <w:sz w:val="28"/>
-                <w:szCs w:val="28"/>
-                <w:shd w:val="clear" w:color="auto" w:fill="FFFFFF"/>
-              </w:rPr>
-              <w:t>араметр</w:t>
-            </w:r>
-            <w:proofErr w:type="spellEnd"/>
-            <w:r>
-              <w:rPr>
-                <w:rFonts w:ascii="Times New Roman" w:hAnsi="Times New Roman" w:cs="Times New Roman"/>
-                <w:sz w:val="28"/>
-                <w:szCs w:val="28"/>
-                <w:shd w:val="clear" w:color="auto" w:fill="FFFFFF"/>
-              </w:rPr>
-              <w:t xml:space="preserve"> </w:t>
-            </w:r>
-            <w:proofErr w:type="spellStart"/>
-            <w:r>
-              <w:rPr>
-                <w:rFonts w:ascii="Times New Roman" w:hAnsi="Times New Roman" w:cs="Times New Roman"/>
-                <w:sz w:val="28"/>
-                <w:szCs w:val="28"/>
-                <w:shd w:val="clear" w:color="auto" w:fill="FFFFFF"/>
-              </w:rPr>
-              <w:t>використовує</w:t>
-            </w:r>
-            <w:proofErr w:type="spellEnd"/>
-            <w:r>
-              <w:rPr>
-                <w:rFonts w:ascii="Times New Roman" w:hAnsi="Times New Roman" w:cs="Times New Roman"/>
-                <w:sz w:val="28"/>
-                <w:szCs w:val="28"/>
-                <w:shd w:val="clear" w:color="auto" w:fill="FFFFFF"/>
-              </w:rPr>
-              <w:t> </w:t>
-            </w:r>
-            <w:proofErr w:type="spellStart"/>
-            <w:r>
-              <w:rPr>
-                <w:rFonts w:ascii="Times New Roman" w:hAnsi="Times New Roman" w:cs="Times New Roman"/>
-                <w:sz w:val="28"/>
-                <w:szCs w:val="28"/>
-                <w:shd w:val="clear" w:color="auto" w:fill="FFFFFF"/>
-              </w:rPr>
-              <w:t>утиліту</w:t>
-            </w:r>
-            <w:proofErr w:type="spellEnd"/>
-            <w:r>
-              <w:rPr>
-                <w:rFonts w:ascii="Times New Roman" w:hAnsi="Times New Roman" w:cs="Times New Roman"/>
-                <w:sz w:val="28"/>
-                <w:szCs w:val="28"/>
-                <w:shd w:val="clear" w:color="auto" w:fill="FFFFFF"/>
-              </w:rPr>
-              <w:t xml:space="preserve"> для </w:t>
-            </w:r>
-            <w:proofErr w:type="spellStart"/>
-            <w:r>
-              <w:rPr>
-                <w:rFonts w:ascii="Times New Roman" w:hAnsi="Times New Roman" w:cs="Times New Roman"/>
-                <w:sz w:val="28"/>
-                <w:szCs w:val="28"/>
-                <w:shd w:val="clear" w:color="auto" w:fill="FFFFFF"/>
-              </w:rPr>
-              <w:t>виконання</w:t>
-            </w:r>
-            <w:proofErr w:type="spellEnd"/>
-            <w:r>
-              <w:rPr>
-                <w:rFonts w:ascii="Times New Roman" w:hAnsi="Times New Roman" w:cs="Times New Roman"/>
-                <w:sz w:val="28"/>
-                <w:szCs w:val="28"/>
-                <w:shd w:val="clear" w:color="auto" w:fill="FFFFFF"/>
-              </w:rPr>
-              <w:t xml:space="preserve"> </w:t>
-            </w:r>
-            <w:proofErr w:type="spellStart"/>
-            <w:r>
-              <w:rPr>
-                <w:rFonts w:ascii="Times New Roman" w:hAnsi="Times New Roman" w:cs="Times New Roman"/>
-                <w:sz w:val="28"/>
-                <w:szCs w:val="28"/>
-                <w:shd w:val="clear" w:color="auto" w:fill="FFFFFF"/>
-              </w:rPr>
-              <w:t>стиснення</w:t>
-            </w:r>
-            <w:proofErr w:type="spellEnd"/>
-            <w:r>
-              <w:rPr>
-                <w:rFonts w:ascii="Times New Roman" w:hAnsi="Times New Roman" w:cs="Times New Roman"/>
-                <w:sz w:val="28"/>
-                <w:szCs w:val="28"/>
-                <w:shd w:val="clear" w:color="auto" w:fill="FFFFFF"/>
-                <w:lang w:val="uk-UA"/>
-              </w:rPr>
-              <w:t>.</w:t>
-            </w:r>
-          </w:p>
-        </w:tc>
-      </w:tr>
-    </w:tbl>
-    <w:p>
-      <w:pPr>
-        <w:rPr>
-          <w:rFonts w:ascii="Times New Roman" w:hAnsi="Times New Roman" w:cs="Times New Roman"/>
-          <w:sz w:val="28"/>
-          <w:szCs w:val="28"/>
-          <w:lang w:val="uk-UA"/>
-        </w:rPr>
-      </w:pPr>
-    </w:p>
-    <w:tbl>
-      <w:tblPr>
-        <w:tblStyle w:val="a4"/>
-        <w:tblW w:w="11341" w:type="dxa"/>
-        <w:tblInd w:w="-1310" w:type="dxa"/>
-        <w:tblLook w:val="04A0" w:firstRow="1" w:lastRow="0" w:firstColumn="1" w:lastColumn="0" w:noHBand="0" w:noVBand="1"/>
-      </w:tblPr>
-      <w:tblGrid>
-        <w:gridCol w:w="2694"/>
-        <w:gridCol w:w="8647"/>
-      </w:tblGrid>
-      <w:tr>
-        <w:tc>
-          <w:tcPr>
-            <w:tcW w:w="2694" w:type="dxa"/>
-          </w:tcPr>
-          <w:p>
-            <w:pPr>
-              <w:pStyle w:val="a3"/>
-              <w:ind w:left="0"/>
-              <w:jc w:val="center"/>
-              <w:rPr>
-                <w:rFonts w:ascii="Times New Roman" w:hAnsi="Times New Roman" w:cs="Times New Roman"/>
-                <w:sz w:val="28"/>
-                <w:szCs w:val="28"/>
                 <w:lang w:val="en-US"/>
               </w:rPr>
             </w:pPr>
@@ -4141,7 +4012,6 @@
                 <w:szCs w:val="28"/>
                 <w:lang w:val="uk-UA"/>
               </w:rPr>
-              <w:lastRenderedPageBreak/>
               <w:t>tar</w:t>
             </w:r>
             <w:proofErr w:type="spellEnd"/>
@@ -4457,6 +4327,7 @@
           <w:szCs w:val="28"/>
           <w:lang w:val="uk-UA"/>
         </w:rPr>
+        <w:lastRenderedPageBreak/>
         <w:t xml:space="preserve">Ознайомтесь з командою </w:t>
       </w:r>
       <w:r>
@@ -4538,10 +4409,10 @@
           <w:noProof/>
           <w:sz w:val="28"/>
           <w:szCs w:val="28"/>
-          <w:lang w:val="en-US"/>
+          <w:lang w:eastAsia="ru-RU"/>
         </w:rPr>
         <w:drawing>
-          <wp:inline distT="0" distB="0" distL="0" distR="0">
+          <wp:inline distT="0" distB="0" distL="0" distR="0" wp14:anchorId="5918C704" wp14:editId="2697CB68">
             <wp:extent cx="5238750" cy="771525"/>
             <wp:effectExtent l="0" t="0" r="0" b="9525"/>
             <wp:docPr id="10" name="Рисунок 10" descr="C:\Users\User\Downloads\IMG_20201117_123056.jpg"/>
@@ -4698,10 +4569,10 @@
           <w:noProof/>
           <w:sz w:val="28"/>
           <w:szCs w:val="28"/>
-          <w:lang w:val="en-US"/>
+          <w:lang w:eastAsia="ru-RU"/>
         </w:rPr>
         <w:drawing>
-          <wp:inline distT="0" distB="0" distL="0" distR="0" wp14:anchorId="5043AE10" wp14:editId="4F79761A">
+          <wp:inline distT="0" distB="0" distL="0" distR="0" wp14:anchorId="28631E4A" wp14:editId="7D8DB7A0">
             <wp:extent cx="5238750" cy="771525"/>
             <wp:effectExtent l="0" t="0" r="0" b="9525"/>
             <wp:docPr id="11" name="Рисунок 11" descr="C:\Users\User\Downloads\IMG_20201117_123056.jpg"/>
@@ -4834,10 +4705,10 @@
           <w:noProof/>
           <w:sz w:val="28"/>
           <w:szCs w:val="28"/>
-          <w:lang w:val="en-US"/>
+          <w:lang w:eastAsia="ru-RU"/>
         </w:rPr>
         <w:drawing>
-          <wp:inline distT="0" distB="0" distL="0" distR="0">
+          <wp:inline distT="0" distB="0" distL="0" distR="0" wp14:anchorId="40CA5E8D" wp14:editId="2E9A1094">
             <wp:extent cx="5238750" cy="438150"/>
             <wp:effectExtent l="0" t="0" r="0" b="0"/>
             <wp:docPr id="17" name="Рисунок 17" descr="D:\IMG_20201117_124013.jpg"/>
@@ -5024,10 +4895,10 @@
           <w:noProof/>
           <w:sz w:val="28"/>
           <w:szCs w:val="28"/>
-          <w:lang w:val="en-US"/>
+          <w:lang w:eastAsia="ru-RU"/>
         </w:rPr>
         <w:drawing>
-          <wp:inline distT="0" distB="0" distL="0" distR="0">
+          <wp:inline distT="0" distB="0" distL="0" distR="0" wp14:anchorId="677AD0EF" wp14:editId="6DAE527D">
             <wp:extent cx="5238750" cy="485775"/>
             <wp:effectExtent l="0" t="0" r="0" b="9525"/>
             <wp:docPr id="19" name="Рисунок 19" descr="D:\IMG_20201117_123454.jpg"/>
@@ -5201,10 +5072,10 @@
       <w:r>
         <w:rPr>
           <w:noProof/>
-          <w:lang w:val="en-US"/>
+          <w:lang w:eastAsia="ru-RU"/>
         </w:rPr>
         <w:drawing>
-          <wp:inline distT="0" distB="0" distL="0" distR="0">
+          <wp:inline distT="0" distB="0" distL="0" distR="0" wp14:anchorId="539F744E" wp14:editId="273DA795">
             <wp:extent cx="5219700" cy="438150"/>
             <wp:effectExtent l="0" t="0" r="0" b="0"/>
             <wp:docPr id="18" name="Рисунок 18" descr="D:\IMG_20201117_222054.jpg"/>
@@ -5391,10 +5262,10 @@
           <w:noProof/>
           <w:sz w:val="28"/>
           <w:szCs w:val="28"/>
-          <w:lang w:val="en-US"/>
+          <w:lang w:eastAsia="ru-RU"/>
         </w:rPr>
         <w:drawing>
-          <wp:inline distT="0" distB="0" distL="0" distR="0">
+          <wp:inline distT="0" distB="0" distL="0" distR="0" wp14:anchorId="0352D167" wp14:editId="1B3820D4">
             <wp:extent cx="5467350" cy="809625"/>
             <wp:effectExtent l="0" t="0" r="0" b="9525"/>
             <wp:docPr id="15" name="Рисунок 15" descr="C:\Users\User\Downloads\IMG_20201117_123243.jpg"/>
@@ -5555,17 +5426,16 @@
           <w:szCs w:val="28"/>
         </w:rPr>
       </w:pPr>
-      <w:bookmarkStart w:id="0" w:name="_GoBack"/>
       <w:r>
         <w:rPr>
           <w:rFonts w:ascii="Times New Roman" w:hAnsi="Times New Roman" w:cs="Times New Roman"/>
           <w:noProof/>
           <w:sz w:val="28"/>
           <w:szCs w:val="28"/>
-          <w:lang w:val="en-US"/>
+          <w:lang w:eastAsia="ru-RU"/>
         </w:rPr>
         <w:drawing>
-          <wp:inline distT="0" distB="0" distL="0" distR="0">
+          <wp:inline distT="0" distB="0" distL="0" distR="0" wp14:anchorId="535038A3" wp14:editId="4799AAF8">
             <wp:extent cx="5524500" cy="428625"/>
             <wp:effectExtent l="0" t="0" r="0" b="9525"/>
             <wp:docPr id="20" name="Рисунок 20" descr="D:\IMG_20201117_123157.jpg"/>
@@ -5613,7 +5483,6 @@
           </wp:inline>
         </w:drawing>
       </w:r>
-      <w:bookmarkEnd w:id="0"/>
     </w:p>
     <w:p>
       <w:pPr>
@@ -5733,6 +5602,14 @@
         <w:ind w:left="360"/>
         <w:rPr>
           <w:rFonts w:ascii="Times New Roman" w:hAnsi="Times New Roman" w:cs="Times New Roman"/>
+          <w:sz w:val="28"/>
+          <w:szCs w:val="28"/>
+          <w:lang w:val="uk-UA"/>
+        </w:rPr>
+      </w:pPr>
+      <w:r>
+        <w:rPr>
+          <w:rFonts w:ascii="Times New Roman" w:hAnsi="Times New Roman" w:cs="Times New Roman"/>
           <w:b/>
           <w:bCs/>
           <w:sz w:val="28"/>
@@ -5740,7 +5617,130 @@
           <w:shd w:val="clear" w:color="auto" w:fill="FFFFFF"/>
           <w:lang w:val="uk-UA"/>
         </w:rPr>
-      </w:pPr>
+        <w:lastRenderedPageBreak/>
+        <w:t>Архівація</w:t>
+      </w:r>
+      <w:r>
+        <w:rPr>
+          <w:rFonts w:ascii="Times New Roman" w:hAnsi="Times New Roman" w:cs="Times New Roman"/>
+          <w:b/>
+          <w:sz w:val="28"/>
+          <w:szCs w:val="28"/>
+          <w:shd w:val="clear" w:color="auto" w:fill="FFFFFF"/>
+        </w:rPr>
+        <w:t> </w:t>
+      </w:r>
+      <w:r>
+        <w:rPr>
+          <w:rFonts w:ascii="Times New Roman" w:hAnsi="Times New Roman" w:cs="Times New Roman"/>
+          <w:b/>
+          <w:sz w:val="28"/>
+          <w:szCs w:val="28"/>
+          <w:shd w:val="clear" w:color="auto" w:fill="FFFFFF"/>
+          <w:lang w:val="uk-UA"/>
+        </w:rPr>
+        <w:t>даних</w:t>
+      </w:r>
+      <w:r>
+        <w:rPr>
+          <w:rFonts w:ascii="Times New Roman" w:hAnsi="Times New Roman" w:cs="Times New Roman"/>
+          <w:sz w:val="28"/>
+          <w:szCs w:val="28"/>
+          <w:shd w:val="clear" w:color="auto" w:fill="FFFFFF"/>
+          <w:lang w:val="uk-UA"/>
+        </w:rPr>
+        <w:t xml:space="preserve"> — стискання одного або багатьох файлів з метою зменшення обсягу</w:t>
+      </w:r>
+      <w:r>
+        <w:rPr>
+          <w:rFonts w:ascii="Times New Roman" w:hAnsi="Times New Roman" w:cs="Times New Roman"/>
+          <w:sz w:val="28"/>
+          <w:szCs w:val="28"/>
+          <w:shd w:val="clear" w:color="auto" w:fill="FFFFFF"/>
+        </w:rPr>
+        <w:t> </w:t>
+      </w:r>
+      <w:r>
+        <w:rPr>
+          <w:rFonts w:ascii="Times New Roman" w:hAnsi="Times New Roman" w:cs="Times New Roman"/>
+          <w:bCs/>
+          <w:sz w:val="28"/>
+          <w:szCs w:val="28"/>
+          <w:shd w:val="clear" w:color="auto" w:fill="FFFFFF"/>
+          <w:lang w:val="uk-UA"/>
+        </w:rPr>
+        <w:t>даних</w:t>
+      </w:r>
+      <w:r>
+        <w:rPr>
+          <w:rFonts w:ascii="Times New Roman" w:hAnsi="Times New Roman" w:cs="Times New Roman"/>
+          <w:sz w:val="28"/>
+          <w:szCs w:val="28"/>
+          <w:shd w:val="clear" w:color="auto" w:fill="FFFFFF"/>
+        </w:rPr>
+        <w:t> </w:t>
+      </w:r>
+      <w:r>
+        <w:rPr>
+          <w:rFonts w:ascii="Times New Roman" w:hAnsi="Times New Roman" w:cs="Times New Roman"/>
+          <w:sz w:val="28"/>
+          <w:szCs w:val="28"/>
+          <w:shd w:val="clear" w:color="auto" w:fill="FFFFFF"/>
+          <w:lang w:val="uk-UA"/>
+        </w:rPr>
+        <w:t>при їх зберіганні на носіях інформації або при передачі</w:t>
+      </w:r>
+      <w:r>
+        <w:rPr>
+          <w:rFonts w:ascii="Times New Roman" w:hAnsi="Times New Roman" w:cs="Times New Roman"/>
+          <w:sz w:val="28"/>
+          <w:szCs w:val="28"/>
+          <w:shd w:val="clear" w:color="auto" w:fill="FFFFFF"/>
+        </w:rPr>
+        <w:t> </w:t>
+      </w:r>
+      <w:r>
+        <w:rPr>
+          <w:rFonts w:ascii="Times New Roman" w:hAnsi="Times New Roman" w:cs="Times New Roman"/>
+          <w:bCs/>
+          <w:sz w:val="28"/>
+          <w:szCs w:val="28"/>
+          <w:shd w:val="clear" w:color="auto" w:fill="FFFFFF"/>
+          <w:lang w:val="uk-UA"/>
+        </w:rPr>
+        <w:t>даних</w:t>
+      </w:r>
+      <w:r>
+        <w:rPr>
+          <w:rFonts w:ascii="Times New Roman" w:hAnsi="Times New Roman" w:cs="Times New Roman"/>
+          <w:sz w:val="28"/>
+          <w:szCs w:val="28"/>
+          <w:shd w:val="clear" w:color="auto" w:fill="FFFFFF"/>
+        </w:rPr>
+        <w:t> </w:t>
+      </w:r>
+      <w:r>
+        <w:rPr>
+          <w:rFonts w:ascii="Times New Roman" w:hAnsi="Times New Roman" w:cs="Times New Roman"/>
+          <w:sz w:val="28"/>
+          <w:szCs w:val="28"/>
+          <w:shd w:val="clear" w:color="auto" w:fill="FFFFFF"/>
+          <w:lang w:val="uk-UA"/>
+        </w:rPr>
+        <w:t>по каналах зв'язку, у т. ч. і в мережі Інтернет, та розміщення стислих файлів в одному архівному файлі.</w:t>
+      </w:r>
+    </w:p>
+    <w:p>
+      <w:pPr>
+        <w:ind w:left="360"/>
+        <w:rPr>
+          <w:rFonts w:ascii="Times New Roman" w:hAnsi="Times New Roman" w:cs="Times New Roman"/>
+          <w:sz w:val="28"/>
+          <w:szCs w:val="28"/>
+          <w:shd w:val="clear" w:color="auto" w:fill="FFFFFF"/>
+        </w:rPr>
+      </w:pPr>
+      <w:proofErr w:type="spellStart"/>
       <w:r>
         <w:rPr>
           <w:rFonts w:ascii="Times New Roman" w:hAnsi="Times New Roman" w:cs="Times New Roman"/>
@@ -5749,10 +5749,10 @@
           <w:sz w:val="28"/>
           <w:szCs w:val="28"/>
           <w:shd w:val="clear" w:color="auto" w:fill="FFFFFF"/>
-          <w:lang w:val="uk-UA"/>
-        </w:rPr>
-        <w:t>Архівація</w:t>
-      </w:r>
+        </w:rPr>
+        <w:t>Стиснення</w:t>
+      </w:r>
+      <w:proofErr w:type="spellEnd"/>
       <w:r>
         <w:rPr>
           <w:rFonts w:ascii="Times New Roman" w:hAnsi="Times New Roman" w:cs="Times New Roman"/>
@@ -5763,6 +5763,7 @@
         </w:rPr>
         <w:t> </w:t>
       </w:r>
+      <w:proofErr w:type="spellStart"/>
       <w:r>
         <w:rPr>
           <w:rFonts w:ascii="Times New Roman" w:hAnsi="Times New Roman" w:cs="Times New Roman"/>
@@ -5770,88 +5771,151 @@
           <w:sz w:val="28"/>
           <w:szCs w:val="28"/>
           <w:shd w:val="clear" w:color="auto" w:fill="FFFFFF"/>
-          <w:lang w:val="uk-UA"/>
         </w:rPr>
         <w:t>даних</w:t>
       </w:r>
+      <w:proofErr w:type="spellEnd"/>
       <w:r>
         <w:rPr>
           <w:rFonts w:ascii="Times New Roman" w:hAnsi="Times New Roman" w:cs="Times New Roman"/>
           <w:sz w:val="28"/>
           <w:szCs w:val="28"/>
           <w:shd w:val="clear" w:color="auto" w:fill="FFFFFF"/>
-          <w:lang w:val="uk-UA"/>
-        </w:rPr>
-        <w:t xml:space="preserve"> - це злиття кількох файлів чи каталогів в єдиний файл – архів.</w:t>
-      </w:r>
-      <w:r>
-        <w:rPr>
-          <w:rFonts w:ascii="Times New Roman" w:hAnsi="Times New Roman" w:cs="Times New Roman"/>
-          <w:b/>
-          <w:bCs/>
+        </w:rPr>
+        <w:t xml:space="preserve"> - </w:t>
+      </w:r>
+      <w:proofErr w:type="spellStart"/>
+      <w:r>
+        <w:rPr>
+          <w:rFonts w:ascii="Times New Roman" w:hAnsi="Times New Roman" w:cs="Times New Roman"/>
           <w:sz w:val="28"/>
           <w:szCs w:val="28"/>
           <w:shd w:val="clear" w:color="auto" w:fill="FFFFFF"/>
-          <w:lang w:val="uk-UA"/>
+        </w:rPr>
+        <w:t>це</w:t>
+      </w:r>
+      <w:proofErr w:type="spellEnd"/>
+      <w:r>
+        <w:rPr>
+          <w:rFonts w:ascii="Times New Roman" w:hAnsi="Times New Roman" w:cs="Times New Roman"/>
+          <w:sz w:val="28"/>
+          <w:szCs w:val="28"/>
+          <w:shd w:val="clear" w:color="auto" w:fill="FFFFFF"/>
+        </w:rPr>
+        <w:t xml:space="preserve"> процедура </w:t>
+      </w:r>
+      <w:proofErr w:type="spellStart"/>
+      <w:r>
+        <w:rPr>
+          <w:rFonts w:ascii="Times New Roman" w:hAnsi="Times New Roman" w:cs="Times New Roman"/>
+          <w:sz w:val="28"/>
+          <w:szCs w:val="28"/>
+          <w:shd w:val="clear" w:color="auto" w:fill="FFFFFF"/>
+        </w:rPr>
+        <w:t>перекодування</w:t>
+      </w:r>
+      <w:proofErr w:type="spellEnd"/>
+      <w:r>
+        <w:rPr>
+          <w:rFonts w:ascii="Times New Roman" w:hAnsi="Times New Roman" w:cs="Times New Roman"/>
+          <w:sz w:val="28"/>
+          <w:szCs w:val="28"/>
+          <w:shd w:val="clear" w:color="auto" w:fill="FFFFFF"/>
+        </w:rPr>
+        <w:t> </w:t>
+      </w:r>
+      <w:proofErr w:type="spellStart"/>
+      <w:r>
+        <w:rPr>
+          <w:rFonts w:ascii="Times New Roman" w:hAnsi="Times New Roman" w:cs="Times New Roman"/>
+          <w:sz w:val="28"/>
+          <w:szCs w:val="28"/>
+          <w:shd w:val="clear" w:color="auto" w:fill="FFFFFF"/>
+        </w:rPr>
+        <w:t>даних</w:t>
+      </w:r>
+      <w:proofErr w:type="spellEnd"/>
+      <w:r>
+        <w:rPr>
+          <w:rFonts w:ascii="Times New Roman" w:hAnsi="Times New Roman" w:cs="Times New Roman"/>
+          <w:sz w:val="28"/>
+          <w:szCs w:val="28"/>
+          <w:shd w:val="clear" w:color="auto" w:fill="FFFFFF"/>
+        </w:rPr>
+        <w:t>, яка проводит</w:t>
+      </w:r>
+      <w:bookmarkStart w:id="0" w:name="_GoBack"/>
+      <w:bookmarkEnd w:id="0"/>
+      <w:r>
+        <w:rPr>
+          <w:rFonts w:ascii="Times New Roman" w:hAnsi="Times New Roman" w:cs="Times New Roman"/>
+          <w:sz w:val="28"/>
+          <w:szCs w:val="28"/>
+          <w:shd w:val="clear" w:color="auto" w:fill="FFFFFF"/>
+        </w:rPr>
+        <w:t xml:space="preserve">ься з метою </w:t>
+      </w:r>
+      <w:proofErr w:type="spellStart"/>
+      <w:r>
+        <w:rPr>
+          <w:rFonts w:ascii="Times New Roman" w:hAnsi="Times New Roman" w:cs="Times New Roman"/>
+          <w:sz w:val="28"/>
+          <w:szCs w:val="28"/>
+          <w:shd w:val="clear" w:color="auto" w:fill="FFFFFF"/>
+        </w:rPr>
+        <w:t>зменшення</w:t>
+      </w:r>
+      <w:proofErr w:type="spellEnd"/>
+      <w:r>
+        <w:rPr>
+          <w:rFonts w:ascii="Times New Roman" w:hAnsi="Times New Roman" w:cs="Times New Roman"/>
+          <w:sz w:val="28"/>
+          <w:szCs w:val="28"/>
+          <w:shd w:val="clear" w:color="auto" w:fill="FFFFFF"/>
         </w:rPr>
         <w:t xml:space="preserve"> </w:t>
       </w:r>
-    </w:p>
-    <w:p>
-      <w:pPr>
-        <w:rPr>
-          <w:rFonts w:ascii="Times New Roman" w:hAnsi="Times New Roman" w:cs="Times New Roman"/>
-          <w:sz w:val="28"/>
-          <w:szCs w:val="28"/>
-          <w:lang w:val="uk-UA"/>
-        </w:rPr>
-      </w:pPr>
-    </w:p>
-    <w:p>
-      <w:pPr>
-        <w:ind w:left="360"/>
+      <w:proofErr w:type="spellStart"/>
+      <w:r>
         <w:rPr>
           <w:rFonts w:ascii="Times New Roman" w:hAnsi="Times New Roman" w:cs="Times New Roman"/>
           <w:sz w:val="28"/>
           <w:szCs w:val="28"/>
           <w:shd w:val="clear" w:color="auto" w:fill="FFFFFF"/>
         </w:rPr>
-      </w:pPr>
-      <w:proofErr w:type="spellStart"/>
-      <w:r>
-        <w:rPr>
-          <w:rFonts w:ascii="Times New Roman" w:hAnsi="Times New Roman" w:cs="Times New Roman"/>
-          <w:b/>
-          <w:bCs/>
+        <w:t>їхнього</w:t>
+      </w:r>
+      <w:proofErr w:type="spellEnd"/>
+      <w:r>
+        <w:rPr>
+          <w:rFonts w:ascii="Times New Roman" w:hAnsi="Times New Roman" w:cs="Times New Roman"/>
           <w:sz w:val="28"/>
           <w:szCs w:val="28"/>
           <w:shd w:val="clear" w:color="auto" w:fill="FFFFFF"/>
         </w:rPr>
-        <w:t>Стиснення</w:t>
-      </w:r>
-      <w:proofErr w:type="spellEnd"/>
-      <w:r>
-        <w:rPr>
-          <w:rFonts w:ascii="Times New Roman" w:hAnsi="Times New Roman" w:cs="Times New Roman"/>
-          <w:b/>
+        <w:t xml:space="preserve"> </w:t>
+      </w:r>
+      <w:proofErr w:type="spellStart"/>
+      <w:r>
+        <w:rPr>
+          <w:rFonts w:ascii="Times New Roman" w:hAnsi="Times New Roman" w:cs="Times New Roman"/>
           <w:sz w:val="28"/>
           <w:szCs w:val="28"/>
           <w:shd w:val="clear" w:color="auto" w:fill="FFFFFF"/>
         </w:rPr>
-        <w:t> </w:t>
-      </w:r>
-      <w:proofErr w:type="spellStart"/>
-      <w:r>
-        <w:rPr>
-          <w:rFonts w:ascii="Times New Roman" w:hAnsi="Times New Roman" w:cs="Times New Roman"/>
-          <w:b/>
+        <w:t>обсягу</w:t>
+      </w:r>
+      <w:proofErr w:type="spellEnd"/>
+      <w:r>
+        <w:rPr>
+          <w:rFonts w:ascii="Times New Roman" w:hAnsi="Times New Roman" w:cs="Times New Roman"/>
           <w:sz w:val="28"/>
           <w:szCs w:val="28"/>
           <w:shd w:val="clear" w:color="auto" w:fill="FFFFFF"/>
         </w:rPr>
-        <w:t>даних</w:t>
-      </w:r>
-      <w:proofErr w:type="spellEnd"/>
+        <w:t xml:space="preserve">, </w:t>
+      </w:r>
+      <w:proofErr w:type="spellStart"/>
       <w:r>
         <w:rPr>
           <w:rFonts w:ascii="Times New Roman" w:hAnsi="Times New Roman" w:cs="Times New Roman"/>
@@ -5859,9 +5923,9 @@
           <w:szCs w:val="28"/>
           <w:shd w:val="clear" w:color="auto" w:fill="FFFFFF"/>
         </w:rPr>
-        <w:t xml:space="preserve"> - </w:t>
-      </w:r>
-      <w:proofErr w:type="spellStart"/>
+        <w:t>розміру</w:t>
+      </w:r>
+      <w:proofErr w:type="spellEnd"/>
       <w:r>
         <w:rPr>
           <w:rFonts w:ascii="Times New Roman" w:hAnsi="Times New Roman" w:cs="Times New Roman"/>
@@ -5869,9 +5933,9 @@
           <w:szCs w:val="28"/>
           <w:shd w:val="clear" w:color="auto" w:fill="FFFFFF"/>
         </w:rPr>
-        <w:t>це</w:t>
-      </w:r>
-      <w:proofErr w:type="spellEnd"/>
+        <w:t xml:space="preserve">, </w:t>
+      </w:r>
+      <w:proofErr w:type="spellStart"/>
       <w:r>
         <w:rPr>
           <w:rFonts w:ascii="Times New Roman" w:hAnsi="Times New Roman" w:cs="Times New Roman"/>
@@ -5879,9 +5943,9 @@
           <w:szCs w:val="28"/>
           <w:shd w:val="clear" w:color="auto" w:fill="FFFFFF"/>
         </w:rPr>
-        <w:t xml:space="preserve"> </w:t>
-      </w:r>
-      <w:proofErr w:type="spellStart"/>
+        <w:t>об'єму</w:t>
+      </w:r>
+      <w:proofErr w:type="spellEnd"/>
       <w:r>
         <w:rPr>
           <w:rFonts w:ascii="Times New Roman" w:hAnsi="Times New Roman" w:cs="Times New Roman"/>
@@ -5889,303 +5953,7 @@
           <w:szCs w:val="28"/>
           <w:shd w:val="clear" w:color="auto" w:fill="FFFFFF"/>
         </w:rPr>
-        <w:t>скорочення</w:t>
-      </w:r>
-      <w:proofErr w:type="spellEnd"/>
-      <w:r>
-        <w:rPr>
-          <w:rFonts w:ascii="Times New Roman" w:hAnsi="Times New Roman" w:cs="Times New Roman"/>
-          <w:sz w:val="28"/>
-          <w:szCs w:val="28"/>
-          <w:shd w:val="clear" w:color="auto" w:fill="FFFFFF"/>
-        </w:rPr>
-        <w:t xml:space="preserve"> </w:t>
-      </w:r>
-      <w:proofErr w:type="spellStart"/>
-      <w:r>
-        <w:rPr>
-          <w:rFonts w:ascii="Times New Roman" w:hAnsi="Times New Roman" w:cs="Times New Roman"/>
-          <w:sz w:val="28"/>
-          <w:szCs w:val="28"/>
-          <w:shd w:val="clear" w:color="auto" w:fill="FFFFFF"/>
-        </w:rPr>
-        <w:t>обсягу</w:t>
-      </w:r>
-      <w:proofErr w:type="spellEnd"/>
-      <w:r>
-        <w:rPr>
-          <w:rFonts w:ascii="Times New Roman" w:hAnsi="Times New Roman" w:cs="Times New Roman"/>
-          <w:sz w:val="28"/>
-          <w:szCs w:val="28"/>
-          <w:shd w:val="clear" w:color="auto" w:fill="FFFFFF"/>
-        </w:rPr>
-        <w:t xml:space="preserve"> </w:t>
-      </w:r>
-      <w:proofErr w:type="spellStart"/>
-      <w:r>
-        <w:rPr>
-          <w:rFonts w:ascii="Times New Roman" w:hAnsi="Times New Roman" w:cs="Times New Roman"/>
-          <w:sz w:val="28"/>
-          <w:szCs w:val="28"/>
-          <w:shd w:val="clear" w:color="auto" w:fill="FFFFFF"/>
-        </w:rPr>
-        <w:t>вихідних</w:t>
-      </w:r>
-      <w:proofErr w:type="spellEnd"/>
-      <w:r>
-        <w:rPr>
-          <w:rFonts w:ascii="Times New Roman" w:hAnsi="Times New Roman" w:cs="Times New Roman"/>
-          <w:sz w:val="28"/>
-          <w:szCs w:val="28"/>
-          <w:shd w:val="clear" w:color="auto" w:fill="FFFFFF"/>
-        </w:rPr>
-        <w:t xml:space="preserve"> </w:t>
-      </w:r>
-      <w:proofErr w:type="spellStart"/>
-      <w:r>
-        <w:rPr>
-          <w:rFonts w:ascii="Times New Roman" w:hAnsi="Times New Roman" w:cs="Times New Roman"/>
-          <w:sz w:val="28"/>
-          <w:szCs w:val="28"/>
-          <w:shd w:val="clear" w:color="auto" w:fill="FFFFFF"/>
-        </w:rPr>
-        <w:t>файлів</w:t>
-      </w:r>
-      <w:proofErr w:type="spellEnd"/>
-      <w:r>
-        <w:rPr>
-          <w:rFonts w:ascii="Times New Roman" w:hAnsi="Times New Roman" w:cs="Times New Roman"/>
-          <w:sz w:val="28"/>
-          <w:szCs w:val="28"/>
-          <w:shd w:val="clear" w:color="auto" w:fill="FFFFFF"/>
-        </w:rPr>
-        <w:t xml:space="preserve"> шляхом </w:t>
-      </w:r>
-      <w:proofErr w:type="spellStart"/>
-      <w:r>
-        <w:rPr>
-          <w:rFonts w:ascii="Times New Roman" w:hAnsi="Times New Roman" w:cs="Times New Roman"/>
-          <w:sz w:val="28"/>
-          <w:szCs w:val="28"/>
-          <w:shd w:val="clear" w:color="auto" w:fill="FFFFFF"/>
-        </w:rPr>
-        <w:t>усунення</w:t>
-      </w:r>
-      <w:proofErr w:type="spellEnd"/>
-      <w:r>
-        <w:rPr>
-          <w:rFonts w:ascii="Times New Roman" w:hAnsi="Times New Roman" w:cs="Times New Roman"/>
-          <w:sz w:val="28"/>
-          <w:szCs w:val="28"/>
-          <w:shd w:val="clear" w:color="auto" w:fill="FFFFFF"/>
-        </w:rPr>
-        <w:t xml:space="preserve"> </w:t>
-      </w:r>
-      <w:proofErr w:type="spellStart"/>
-      <w:r>
-        <w:rPr>
-          <w:rFonts w:ascii="Times New Roman" w:hAnsi="Times New Roman" w:cs="Times New Roman"/>
-          <w:sz w:val="28"/>
-          <w:szCs w:val="28"/>
-          <w:shd w:val="clear" w:color="auto" w:fill="FFFFFF"/>
-        </w:rPr>
-        <w:t>надлишкової</w:t>
-      </w:r>
-      <w:proofErr w:type="spellEnd"/>
-      <w:r>
-        <w:rPr>
-          <w:rFonts w:ascii="Times New Roman" w:hAnsi="Times New Roman" w:cs="Times New Roman"/>
-          <w:sz w:val="28"/>
-          <w:szCs w:val="28"/>
-          <w:shd w:val="clear" w:color="auto" w:fill="FFFFFF"/>
-        </w:rPr>
-        <w:t xml:space="preserve"> </w:t>
-      </w:r>
-      <w:proofErr w:type="spellStart"/>
-      <w:r>
-        <w:rPr>
-          <w:rFonts w:ascii="Times New Roman" w:hAnsi="Times New Roman" w:cs="Times New Roman"/>
-          <w:sz w:val="28"/>
-          <w:szCs w:val="28"/>
-          <w:shd w:val="clear" w:color="auto" w:fill="FFFFFF"/>
-        </w:rPr>
-        <w:t>інформації</w:t>
-      </w:r>
-      <w:proofErr w:type="spellEnd"/>
-      <w:r>
-        <w:rPr>
-          <w:rFonts w:ascii="Times New Roman" w:hAnsi="Times New Roman" w:cs="Times New Roman"/>
-          <w:sz w:val="28"/>
-          <w:szCs w:val="28"/>
-          <w:shd w:val="clear" w:color="auto" w:fill="FFFFFF"/>
-        </w:rPr>
         <w:t>.</w:t>
-      </w:r>
-    </w:p>
-    <w:p>
-      <w:pPr>
-        <w:ind w:left="360"/>
-        <w:rPr>
-          <w:rFonts w:ascii="Times New Roman" w:hAnsi="Times New Roman" w:cs="Times New Roman"/>
-          <w:sz w:val="28"/>
-          <w:szCs w:val="28"/>
-          <w:shd w:val="clear" w:color="auto" w:fill="FFFFFF"/>
-          <w:lang w:val="uk-UA"/>
-        </w:rPr>
-      </w:pPr>
-      <w:proofErr w:type="spellStart"/>
-      <w:r>
-        <w:rPr>
-          <w:rFonts w:ascii="Times New Roman" w:hAnsi="Times New Roman" w:cs="Times New Roman"/>
-          <w:bCs/>
-          <w:sz w:val="28"/>
-          <w:szCs w:val="28"/>
-          <w:shd w:val="clear" w:color="auto" w:fill="FFFFFF"/>
-        </w:rPr>
-        <w:t>Тобто</w:t>
-      </w:r>
-      <w:proofErr w:type="spellEnd"/>
-      <w:r>
-        <w:rPr>
-          <w:rFonts w:ascii="Times New Roman" w:hAnsi="Times New Roman" w:cs="Times New Roman"/>
-          <w:bCs/>
-          <w:sz w:val="28"/>
-          <w:szCs w:val="28"/>
-          <w:shd w:val="clear" w:color="auto" w:fill="FFFFFF"/>
-        </w:rPr>
-        <w:t xml:space="preserve"> </w:t>
-      </w:r>
-      <w:proofErr w:type="spellStart"/>
-      <w:r>
-        <w:rPr>
-          <w:rFonts w:ascii="Times New Roman" w:hAnsi="Times New Roman" w:cs="Times New Roman"/>
-          <w:bCs/>
-          <w:sz w:val="28"/>
-          <w:szCs w:val="28"/>
-          <w:shd w:val="clear" w:color="auto" w:fill="FFFFFF"/>
-        </w:rPr>
-        <w:t>основна</w:t>
-      </w:r>
-      <w:proofErr w:type="spellEnd"/>
-      <w:r>
-        <w:rPr>
-          <w:rFonts w:ascii="Times New Roman" w:hAnsi="Times New Roman" w:cs="Times New Roman"/>
-          <w:bCs/>
-          <w:sz w:val="28"/>
-          <w:szCs w:val="28"/>
-          <w:shd w:val="clear" w:color="auto" w:fill="FFFFFF"/>
-        </w:rPr>
-        <w:t xml:space="preserve"> </w:t>
-      </w:r>
-      <w:proofErr w:type="spellStart"/>
-      <w:r>
-        <w:rPr>
-          <w:rFonts w:ascii="Times New Roman" w:hAnsi="Times New Roman" w:cs="Times New Roman"/>
-          <w:bCs/>
-          <w:sz w:val="28"/>
-          <w:szCs w:val="28"/>
-          <w:shd w:val="clear" w:color="auto" w:fill="FFFFFF"/>
-        </w:rPr>
-        <w:t>відміність</w:t>
-      </w:r>
-      <w:proofErr w:type="spellEnd"/>
-      <w:r>
-        <w:rPr>
-          <w:rFonts w:ascii="Times New Roman" w:hAnsi="Times New Roman" w:cs="Times New Roman"/>
-          <w:bCs/>
-          <w:sz w:val="28"/>
-          <w:szCs w:val="28"/>
-          <w:shd w:val="clear" w:color="auto" w:fill="FFFFFF"/>
-        </w:rPr>
-        <w:t xml:space="preserve"> </w:t>
-      </w:r>
-      <w:proofErr w:type="spellStart"/>
-      <w:r>
-        <w:rPr>
-          <w:rFonts w:ascii="Times New Roman" w:hAnsi="Times New Roman" w:cs="Times New Roman"/>
-          <w:bCs/>
-          <w:sz w:val="28"/>
-          <w:szCs w:val="28"/>
-          <w:shd w:val="clear" w:color="auto" w:fill="FFFFFF"/>
-        </w:rPr>
-        <w:t>архірування</w:t>
-      </w:r>
-      <w:proofErr w:type="spellEnd"/>
-      <w:r>
-        <w:rPr>
-          <w:rFonts w:ascii="Times New Roman" w:hAnsi="Times New Roman" w:cs="Times New Roman"/>
-          <w:bCs/>
-          <w:sz w:val="28"/>
-          <w:szCs w:val="28"/>
-          <w:shd w:val="clear" w:color="auto" w:fill="FFFFFF"/>
-        </w:rPr>
-        <w:t xml:space="preserve">, </w:t>
-      </w:r>
-      <w:proofErr w:type="spellStart"/>
-      <w:r>
-        <w:rPr>
-          <w:rFonts w:ascii="Times New Roman" w:hAnsi="Times New Roman" w:cs="Times New Roman"/>
-          <w:bCs/>
-          <w:sz w:val="28"/>
-          <w:szCs w:val="28"/>
-          <w:shd w:val="clear" w:color="auto" w:fill="FFFFFF"/>
-        </w:rPr>
-        <w:t>це</w:t>
-      </w:r>
-      <w:proofErr w:type="spellEnd"/>
-      <w:r>
-        <w:rPr>
-          <w:rFonts w:ascii="Times New Roman" w:hAnsi="Times New Roman" w:cs="Times New Roman"/>
-          <w:bCs/>
-          <w:sz w:val="28"/>
-          <w:szCs w:val="28"/>
-          <w:shd w:val="clear" w:color="auto" w:fill="FFFFFF"/>
-        </w:rPr>
-        <w:t xml:space="preserve"> </w:t>
-      </w:r>
-      <w:r>
-        <w:rPr>
-          <w:rFonts w:ascii="Times New Roman" w:hAnsi="Times New Roman" w:cs="Times New Roman"/>
-          <w:bCs/>
-          <w:sz w:val="28"/>
-          <w:szCs w:val="28"/>
-          <w:shd w:val="clear" w:color="auto" w:fill="FFFFFF"/>
-          <w:lang w:val="uk-UA"/>
-        </w:rPr>
-        <w:t xml:space="preserve">злиття кількох файлі, а </w:t>
-      </w:r>
-      <w:proofErr w:type="gramStart"/>
-      <w:r>
-        <w:rPr>
-          <w:rFonts w:ascii="Times New Roman" w:hAnsi="Times New Roman" w:cs="Times New Roman"/>
-          <w:bCs/>
-          <w:sz w:val="28"/>
-          <w:szCs w:val="28"/>
-          <w:shd w:val="clear" w:color="auto" w:fill="FFFFFF"/>
-          <w:lang w:val="uk-UA"/>
-        </w:rPr>
-        <w:t xml:space="preserve">стискання </w:t>
-      </w:r>
-      <w:r>
-        <w:rPr>
-          <w:rFonts w:ascii="Times New Roman" w:hAnsi="Times New Roman" w:cs="Times New Roman"/>
-          <w:sz w:val="28"/>
-          <w:szCs w:val="28"/>
-          <w:shd w:val="clear" w:color="auto" w:fill="FFFFFF"/>
-          <w:lang w:val="uk-UA"/>
-        </w:rPr>
-        <w:t>,</w:t>
-      </w:r>
-      <w:proofErr w:type="gramEnd"/>
-      <w:r>
-        <w:rPr>
-          <w:rFonts w:ascii="Times New Roman" w:hAnsi="Times New Roman" w:cs="Times New Roman"/>
-          <w:sz w:val="28"/>
-          <w:szCs w:val="28"/>
-          <w:shd w:val="clear" w:color="auto" w:fill="FFFFFF"/>
-          <w:lang w:val="uk-UA"/>
-        </w:rPr>
-        <w:t xml:space="preserve"> це скорочення їх обсягу.</w:t>
       </w:r>
     </w:p>
     <w:p>
@@ -6209,25 +5977,7 @@
           <w:szCs w:val="28"/>
           <w:lang w:val="uk-UA"/>
         </w:rPr>
-        <w:t>Які програми, окрім наведених в роботі, можуть використовуватись для стискання та архівування</w:t>
-      </w:r>
-      <w:r>
-        <w:rPr>
-          <w:rFonts w:ascii="Times New Roman" w:hAnsi="Times New Roman" w:cs="Times New Roman"/>
-          <w:sz w:val="28"/>
-          <w:szCs w:val="28"/>
-          <w:lang w:val="uk-UA"/>
-        </w:rPr>
-        <w:t xml:space="preserve"> </w:t>
-      </w:r>
-      <w:r>
-        <w:rPr>
-          <w:rFonts w:ascii="Times New Roman" w:hAnsi="Times New Roman" w:cs="Times New Roman"/>
-          <w:sz w:val="28"/>
-          <w:szCs w:val="28"/>
-          <w:lang w:val="uk-UA"/>
-        </w:rPr>
-        <w:t xml:space="preserve">файлів та каталогів в ОС </w:t>
+        <w:t xml:space="preserve">Які програми, окрім наведених в роботі, можуть використовуватись для стискання та архівування файлів та каталогів в ОС </w:t>
       </w:r>
       <w:proofErr w:type="spellStart"/>
       <w:r>
@@ -6264,11 +6014,11 @@
     </w:p>
     <w:p>
       <w:pPr>
-        <w:pStyle w:val="a3"/>
-        <w:ind w:left="360"/>
-        <w:rPr>
-          <w:rFonts w:ascii="Times New Roman" w:hAnsi="Times New Roman" w:cs="Times New Roman"/>
-          <w:b/>
+        <w:pStyle w:val="3"/>
+        <w:shd w:val="clear" w:color="auto" w:fill="FFFFFF"/>
+        <w:spacing w:before="0" w:beforeAutospacing="0" w:after="72" w:afterAutospacing="0"/>
+        <w:rPr>
+          <w:b w:val="0"/>
           <w:sz w:val="28"/>
           <w:szCs w:val="28"/>
           <w:shd w:val="clear" w:color="auto" w:fill="FFFFFF"/>
@@ -6277,7 +6027,6 @@
       </w:pPr>
       <w:r>
         <w:rPr>
-          <w:rFonts w:ascii="Times New Roman" w:hAnsi="Times New Roman" w:cs="Times New Roman"/>
           <w:sz w:val="28"/>
           <w:szCs w:val="28"/>
           <w:lang w:val="uk-UA"/>
@@ -6286,8 +6035,6 @@
       </w:r>
       <w:r>
         <w:rPr>
-          <w:rFonts w:ascii="Times New Roman" w:hAnsi="Times New Roman" w:cs="Times New Roman"/>
-          <w:b/>
           <w:sz w:val="28"/>
           <w:szCs w:val="28"/>
           <w:lang w:val="en-US"/>
@@ -6296,27 +6043,34 @@
       </w:r>
       <w:r>
         <w:rPr>
-          <w:rFonts w:ascii="Times New Roman" w:hAnsi="Times New Roman" w:cs="Times New Roman"/>
-          <w:sz w:val="28"/>
-          <w:szCs w:val="28"/>
-          <w:lang w:val="uk-UA"/>
-        </w:rPr>
-        <w:t xml:space="preserve"> є такі програми: </w:t>
-      </w:r>
-      <w:r>
-        <w:rPr>
-          <w:rFonts w:ascii="Times New Roman" w:hAnsi="Times New Roman" w:cs="Times New Roman"/>
-          <w:b/>
+          <w:sz w:val="28"/>
+          <w:szCs w:val="28"/>
+          <w:lang w:val="uk-UA"/>
+        </w:rPr>
+        <w:t xml:space="preserve"> є такі програми:</w:t>
+      </w:r>
+      <w:r>
+        <w:rPr>
+          <w:b w:val="0"/>
+          <w:sz w:val="28"/>
+          <w:szCs w:val="28"/>
+          <w:lang w:val="uk-UA"/>
+        </w:rPr>
+        <w:t xml:space="preserve"> </w:t>
+      </w:r>
+      <w:r>
+        <w:rPr>
+          <w:b w:val="0"/>
           <w:sz w:val="28"/>
           <w:szCs w:val="28"/>
           <w:shd w:val="clear" w:color="auto" w:fill="FFFFFF"/>
+          <w:lang w:val="en-US"/>
         </w:rPr>
         <w:t>ARK</w:t>
       </w:r>
       <w:r>
         <w:rPr>
-          <w:rFonts w:ascii="Times New Roman" w:hAnsi="Times New Roman" w:cs="Times New Roman"/>
-          <w:b/>
+          <w:b w:val="0"/>
           <w:sz w:val="28"/>
           <w:szCs w:val="28"/>
           <w:shd w:val="clear" w:color="auto" w:fill="FFFFFF"/>
@@ -6326,265 +6080,214 @@
       </w:r>
       <w:r>
         <w:rPr>
-          <w:rFonts w:ascii="Times New Roman" w:hAnsi="Times New Roman" w:cs="Times New Roman"/>
-          <w:b/>
+          <w:b w:val="0"/>
           <w:sz w:val="28"/>
           <w:szCs w:val="28"/>
           <w:shd w:val="clear" w:color="auto" w:fill="FFFFFF"/>
-        </w:rPr>
-        <w:t>ZIP</w:t>
-      </w:r>
-      <w:r>
-        <w:rPr>
-          <w:rFonts w:ascii="Times New Roman" w:hAnsi="Times New Roman" w:cs="Times New Roman"/>
-          <w:b/>
+          <w:lang w:val="en-US"/>
+        </w:rPr>
+        <w:t>File</w:t>
+      </w:r>
+      <w:r>
+        <w:rPr>
+          <w:b w:val="0"/>
           <w:sz w:val="28"/>
           <w:szCs w:val="28"/>
           <w:shd w:val="clear" w:color="auto" w:fill="FFFFFF"/>
           <w:lang w:val="uk-UA"/>
         </w:rPr>
+        <w:t xml:space="preserve"> </w:t>
+      </w:r>
+      <w:r>
+        <w:rPr>
+          <w:b w:val="0"/>
+          <w:sz w:val="28"/>
+          <w:szCs w:val="28"/>
+          <w:shd w:val="clear" w:color="auto" w:fill="FFFFFF"/>
+          <w:lang w:val="en-US"/>
+        </w:rPr>
+        <w:t>Roller</w:t>
+      </w:r>
+      <w:r>
+        <w:rPr>
+          <w:b w:val="0"/>
+          <w:sz w:val="28"/>
+          <w:szCs w:val="28"/>
+          <w:shd w:val="clear" w:color="auto" w:fill="FFFFFF"/>
+          <w:lang w:val="uk-UA"/>
+        </w:rPr>
         <w:t xml:space="preserve">, </w:t>
       </w:r>
-      <w:proofErr w:type="spellStart"/>
-      <w:r>
-        <w:rPr>
-          <w:rFonts w:ascii="Times New Roman" w:hAnsi="Times New Roman" w:cs="Times New Roman"/>
-          <w:b/>
+      <w:r>
+        <w:rPr>
+          <w:rFonts w:ascii="Arial" w:hAnsi="Arial" w:cs="Arial"/>
+          <w:b w:val="0"/>
+          <w:color w:val="000000"/>
+          <w:sz w:val="25"/>
+          <w:szCs w:val="25"/>
+          <w:lang w:val="en-US"/>
+        </w:rPr>
+        <w:t>ARJ</w:t>
+      </w:r>
+      <w:r>
+        <w:rPr>
+          <w:b w:val="0"/>
           <w:sz w:val="28"/>
           <w:szCs w:val="28"/>
           <w:shd w:val="clear" w:color="auto" w:fill="FFFFFF"/>
-        </w:rPr>
-        <w:t>WinZIP</w:t>
-      </w:r>
-      <w:proofErr w:type="spellEnd"/>
-      <w:r>
-        <w:rPr>
-          <w:rFonts w:ascii="Times New Roman" w:hAnsi="Times New Roman" w:cs="Times New Roman"/>
-          <w:b/>
+          <w:lang w:val="uk-UA"/>
+        </w:rPr>
+        <w:t xml:space="preserve">, </w:t>
+      </w:r>
+      <w:proofErr w:type="spellStart"/>
+      <w:r>
+        <w:rPr>
+          <w:rStyle w:val="mw-headline"/>
+          <w:rFonts w:ascii="Arial" w:hAnsi="Arial" w:cs="Arial"/>
+          <w:b w:val="0"/>
+          <w:color w:val="000000"/>
+          <w:sz w:val="25"/>
+          <w:szCs w:val="25"/>
+          <w:lang w:val="en-US"/>
+        </w:rPr>
+        <w:t>bzip</w:t>
+      </w:r>
+      <w:proofErr w:type="spellEnd"/>
+      <w:r>
+        <w:rPr>
+          <w:rStyle w:val="mw-headline"/>
+          <w:rFonts w:ascii="Arial" w:hAnsi="Arial" w:cs="Arial"/>
+          <w:b w:val="0"/>
+          <w:color w:val="000000"/>
+          <w:sz w:val="25"/>
+          <w:szCs w:val="25"/>
+          <w:lang w:val="uk-UA"/>
+        </w:rPr>
+        <w:t>2</w:t>
+      </w:r>
+      <w:r>
+        <w:rPr>
+          <w:b w:val="0"/>
           <w:sz w:val="28"/>
           <w:szCs w:val="28"/>
           <w:shd w:val="clear" w:color="auto" w:fill="FFFFFF"/>
           <w:lang w:val="uk-UA"/>
         </w:rPr>
+        <w:t>, 7</w:t>
+      </w:r>
+      <w:r>
+        <w:rPr>
+          <w:b w:val="0"/>
+          <w:sz w:val="28"/>
+          <w:szCs w:val="28"/>
+          <w:shd w:val="clear" w:color="auto" w:fill="FFFFFF"/>
+          <w:lang w:val="en-US"/>
+        </w:rPr>
+        <w:t>z</w:t>
+      </w:r>
+      <w:r>
+        <w:rPr>
+          <w:rFonts w:ascii="Arial" w:hAnsi="Arial" w:cs="Arial"/>
+          <w:b w:val="0"/>
+          <w:color w:val="000000"/>
+          <w:sz w:val="25"/>
+          <w:szCs w:val="25"/>
+          <w:lang w:val="uk-UA"/>
+        </w:rPr>
         <w:t xml:space="preserve">, </w:t>
       </w:r>
       <w:proofErr w:type="spellStart"/>
       <w:r>
         <w:rPr>
-          <w:rFonts w:ascii="Times New Roman" w:hAnsi="Times New Roman" w:cs="Times New Roman"/>
-          <w:b/>
+          <w:rStyle w:val="mw-headline"/>
+          <w:rFonts w:ascii="Arial" w:hAnsi="Arial" w:cs="Arial"/>
+          <w:b w:val="0"/>
+          <w:color w:val="000000"/>
+          <w:sz w:val="25"/>
+          <w:szCs w:val="25"/>
+          <w:lang w:val="en-US"/>
+        </w:rPr>
+        <w:t>Easibox</w:t>
+      </w:r>
+      <w:proofErr w:type="spellEnd"/>
+      <w:r>
+        <w:rPr>
+          <w:b w:val="0"/>
           <w:sz w:val="28"/>
           <w:szCs w:val="28"/>
           <w:shd w:val="clear" w:color="auto" w:fill="FFFFFF"/>
-        </w:rPr>
-        <w:t>PeaZip</w:t>
-      </w:r>
-      <w:proofErr w:type="spellEnd"/>
-      <w:r>
-        <w:rPr>
-          <w:rFonts w:ascii="Times New Roman" w:hAnsi="Times New Roman" w:cs="Times New Roman"/>
-          <w:b/>
+          <w:lang w:val="uk-UA"/>
+        </w:rPr>
+        <w:t xml:space="preserve">, </w:t>
+      </w:r>
+      <w:proofErr w:type="spellStart"/>
+      <w:r>
+        <w:rPr>
+          <w:rStyle w:val="mw-headline"/>
+          <w:rFonts w:ascii="Arial" w:hAnsi="Arial" w:cs="Arial"/>
+          <w:b w:val="0"/>
+          <w:color w:val="000000"/>
+          <w:sz w:val="25"/>
+          <w:szCs w:val="25"/>
+        </w:rPr>
+        <w:t>gzip</w:t>
+      </w:r>
+      <w:proofErr w:type="spellEnd"/>
+      <w:r>
+        <w:rPr>
+          <w:b w:val="0"/>
           <w:sz w:val="28"/>
           <w:szCs w:val="28"/>
           <w:shd w:val="clear" w:color="auto" w:fill="FFFFFF"/>
           <w:lang w:val="uk-UA"/>
         </w:rPr>
-        <w:t>, 7-</w:t>
-      </w:r>
-      <w:proofErr w:type="spellStart"/>
-      <w:r>
-        <w:rPr>
-          <w:rFonts w:ascii="Times New Roman" w:hAnsi="Times New Roman" w:cs="Times New Roman"/>
-          <w:b/>
+        <w:t xml:space="preserve">, </w:t>
+      </w:r>
+      <w:proofErr w:type="spellStart"/>
+      <w:r>
+        <w:rPr>
+          <w:rStyle w:val="mw-headline"/>
+          <w:rFonts w:ascii="Arial" w:hAnsi="Arial" w:cs="Arial"/>
+          <w:b w:val="0"/>
+          <w:color w:val="000000"/>
+          <w:sz w:val="25"/>
+          <w:szCs w:val="25"/>
+        </w:rPr>
+        <w:t>lha</w:t>
+      </w:r>
+      <w:proofErr w:type="spellEnd"/>
+      <w:r>
+        <w:rPr>
+          <w:b w:val="0"/>
           <w:sz w:val="28"/>
           <w:szCs w:val="28"/>
           <w:shd w:val="clear" w:color="auto" w:fill="FFFFFF"/>
-        </w:rPr>
-        <w:t>Zip</w:t>
-      </w:r>
-      <w:proofErr w:type="spellEnd"/>
-      <w:r>
-        <w:rPr>
-          <w:rFonts w:ascii="Times New Roman" w:hAnsi="Times New Roman" w:cs="Times New Roman"/>
-          <w:b/>
+          <w:lang w:val="uk-UA"/>
+        </w:rPr>
+        <w:t xml:space="preserve">, </w:t>
+      </w:r>
+      <w:proofErr w:type="spellStart"/>
+      <w:r>
+        <w:rPr>
+          <w:rStyle w:val="mw-headline"/>
+          <w:rFonts w:ascii="Arial" w:hAnsi="Arial" w:cs="Arial"/>
+          <w:b w:val="0"/>
+          <w:color w:val="000000"/>
+          <w:sz w:val="25"/>
+          <w:szCs w:val="25"/>
+        </w:rPr>
+        <w:t>mediArchiver</w:t>
+      </w:r>
+      <w:proofErr w:type="spellEnd"/>
+      <w:r>
+        <w:rPr>
+          <w:b w:val="0"/>
           <w:sz w:val="28"/>
           <w:szCs w:val="28"/>
           <w:shd w:val="clear" w:color="auto" w:fill="FFFFFF"/>
           <w:lang w:val="uk-UA"/>
         </w:rPr>
-        <w:t xml:space="preserve"> (7</w:t>
-      </w:r>
-      <w:r>
-        <w:rPr>
-          <w:rFonts w:ascii="Times New Roman" w:hAnsi="Times New Roman" w:cs="Times New Roman"/>
-          <w:b/>
-          <w:sz w:val="28"/>
-          <w:szCs w:val="28"/>
-          <w:shd w:val="clear" w:color="auto" w:fill="FFFFFF"/>
-        </w:rPr>
-        <w:t>z</w:t>
-      </w:r>
-      <w:r>
-        <w:rPr>
-          <w:rFonts w:ascii="Times New Roman" w:hAnsi="Times New Roman" w:cs="Times New Roman"/>
-          <w:b/>
-          <w:sz w:val="28"/>
-          <w:szCs w:val="28"/>
-          <w:shd w:val="clear" w:color="auto" w:fill="FFFFFF"/>
-          <w:lang w:val="uk-UA"/>
-        </w:rPr>
-        <w:t xml:space="preserve">), </w:t>
-      </w:r>
-      <w:r>
-        <w:rPr>
-          <w:rFonts w:ascii="Times New Roman" w:hAnsi="Times New Roman" w:cs="Times New Roman"/>
-          <w:b/>
-          <w:sz w:val="28"/>
-          <w:szCs w:val="28"/>
-          <w:shd w:val="clear" w:color="auto" w:fill="FFFFFF"/>
-        </w:rPr>
-        <w:t>TAR</w:t>
-      </w:r>
-      <w:r>
-        <w:rPr>
-          <w:rFonts w:ascii="Times New Roman" w:hAnsi="Times New Roman" w:cs="Times New Roman"/>
-          <w:b/>
-          <w:sz w:val="28"/>
-          <w:szCs w:val="28"/>
-          <w:shd w:val="clear" w:color="auto" w:fill="FFFFFF"/>
-          <w:lang w:val="uk-UA"/>
-        </w:rPr>
-        <w:t xml:space="preserve">, </w:t>
-      </w:r>
-      <w:r>
-        <w:rPr>
-          <w:rFonts w:ascii="Times New Roman" w:hAnsi="Times New Roman" w:cs="Times New Roman"/>
-          <w:b/>
-          <w:sz w:val="28"/>
-          <w:szCs w:val="28"/>
-          <w:shd w:val="clear" w:color="auto" w:fill="FFFFFF"/>
-        </w:rPr>
-        <w:t>GZIP</w:t>
-      </w:r>
-      <w:r>
-        <w:rPr>
-          <w:rFonts w:ascii="Times New Roman" w:hAnsi="Times New Roman" w:cs="Times New Roman"/>
-          <w:b/>
-          <w:sz w:val="28"/>
-          <w:szCs w:val="28"/>
-          <w:shd w:val="clear" w:color="auto" w:fill="FFFFFF"/>
-          <w:lang w:val="uk-UA"/>
-        </w:rPr>
-        <w:t xml:space="preserve">, </w:t>
-      </w:r>
-      <w:r>
-        <w:rPr>
-          <w:rFonts w:ascii="Times New Roman" w:hAnsi="Times New Roman" w:cs="Times New Roman"/>
-          <w:b/>
-          <w:sz w:val="28"/>
-          <w:szCs w:val="28"/>
-          <w:shd w:val="clear" w:color="auto" w:fill="FFFFFF"/>
-        </w:rPr>
-        <w:t>BZIP</w:t>
-      </w:r>
-      <w:r>
-        <w:rPr>
-          <w:rFonts w:ascii="Times New Roman" w:hAnsi="Times New Roman" w:cs="Times New Roman"/>
-          <w:b/>
-          <w:sz w:val="28"/>
-          <w:szCs w:val="28"/>
-          <w:shd w:val="clear" w:color="auto" w:fill="FFFFFF"/>
-          <w:lang w:val="uk-UA"/>
-        </w:rPr>
-        <w:t xml:space="preserve">2, </w:t>
-      </w:r>
-      <w:r>
-        <w:rPr>
-          <w:rFonts w:ascii="Times New Roman" w:hAnsi="Times New Roman" w:cs="Times New Roman"/>
-          <w:b/>
-          <w:sz w:val="28"/>
-          <w:szCs w:val="28"/>
-          <w:shd w:val="clear" w:color="auto" w:fill="FFFFFF"/>
-        </w:rPr>
-        <w:t>COMPRESS</w:t>
-      </w:r>
-      <w:r>
-        <w:rPr>
-          <w:rFonts w:ascii="Times New Roman" w:hAnsi="Times New Roman" w:cs="Times New Roman"/>
-          <w:b/>
-          <w:sz w:val="28"/>
-          <w:szCs w:val="28"/>
-          <w:shd w:val="clear" w:color="auto" w:fill="FFFFFF"/>
-          <w:lang w:val="uk-UA"/>
-        </w:rPr>
-        <w:t xml:space="preserve">, </w:t>
-      </w:r>
-      <w:r>
-        <w:rPr>
-          <w:rFonts w:ascii="Times New Roman" w:hAnsi="Times New Roman" w:cs="Times New Roman"/>
-          <w:b/>
-          <w:sz w:val="28"/>
-          <w:szCs w:val="28"/>
-          <w:shd w:val="clear" w:color="auto" w:fill="FFFFFF"/>
-        </w:rPr>
-        <w:t>ARJ</w:t>
-      </w:r>
-      <w:r>
-        <w:rPr>
-          <w:rFonts w:ascii="Times New Roman" w:hAnsi="Times New Roman" w:cs="Times New Roman"/>
-          <w:b/>
-          <w:sz w:val="28"/>
-          <w:szCs w:val="28"/>
-          <w:shd w:val="clear" w:color="auto" w:fill="FFFFFF"/>
-          <w:lang w:val="uk-UA"/>
-        </w:rPr>
-        <w:t xml:space="preserve">, </w:t>
-      </w:r>
-      <w:proofErr w:type="spellStart"/>
-      <w:r>
-        <w:rPr>
-          <w:rFonts w:ascii="Times New Roman" w:hAnsi="Times New Roman" w:cs="Times New Roman"/>
-          <w:b/>
-          <w:sz w:val="28"/>
-          <w:szCs w:val="28"/>
-          <w:shd w:val="clear" w:color="auto" w:fill="FFFFFF"/>
-        </w:rPr>
-        <w:t>WinRAR</w:t>
-      </w:r>
-      <w:proofErr w:type="spellEnd"/>
-      <w:r>
-        <w:rPr>
-          <w:rFonts w:ascii="Times New Roman" w:hAnsi="Times New Roman" w:cs="Times New Roman"/>
-          <w:b/>
-          <w:sz w:val="28"/>
-          <w:szCs w:val="28"/>
-          <w:shd w:val="clear" w:color="auto" w:fill="FFFFFF"/>
-          <w:lang w:val="uk-UA"/>
-        </w:rPr>
         <w:t>.</w:t>
-      </w:r>
-    </w:p>
-    <w:p>
-      <w:pPr>
-        <w:pStyle w:val="a3"/>
-        <w:ind w:left="360"/>
-        <w:rPr>
-          <w:rFonts w:ascii="Times New Roman" w:hAnsi="Times New Roman" w:cs="Times New Roman"/>
-          <w:b/>
-          <w:sz w:val="28"/>
-          <w:szCs w:val="28"/>
-          <w:shd w:val="clear" w:color="auto" w:fill="FFFFFF"/>
-          <w:lang w:val="uk-UA"/>
-        </w:rPr>
-      </w:pPr>
-      <w:r>
-        <w:rPr>
-          <w:rFonts w:ascii="Times New Roman" w:hAnsi="Times New Roman" w:cs="Times New Roman"/>
-          <w:sz w:val="28"/>
-          <w:szCs w:val="28"/>
-          <w:lang w:val="uk-UA"/>
-        </w:rPr>
-        <w:t xml:space="preserve">Вони встановлюються в операційну систему і мають великий функціонал. </w:t>
       </w:r>
     </w:p>
     <w:p>
@@ -6673,14 +6376,59 @@
           <w:lang w:val="uk-UA"/>
         </w:rPr>
       </w:pPr>
-      <w:r>
-        <w:rPr>
-          <w:rFonts w:ascii="Times New Roman" w:hAnsi="Times New Roman" w:cs="Times New Roman"/>
-          <w:sz w:val="28"/>
-          <w:szCs w:val="28"/>
-          <w:lang w:val="uk-UA"/>
-        </w:rPr>
-        <w:t xml:space="preserve">Алгоритми стисненого відео </w:t>
+      <w:proofErr w:type="spellStart"/>
+      <w:r>
+        <w:rPr>
+          <w:rFonts w:ascii="Times New Roman" w:hAnsi="Times New Roman" w:cs="Times New Roman"/>
+          <w:sz w:val="28"/>
+          <w:szCs w:val="28"/>
+        </w:rPr>
+        <w:t>Більшість</w:t>
+      </w:r>
+      <w:proofErr w:type="spellEnd"/>
+      <w:r>
+        <w:rPr>
+          <w:rFonts w:ascii="Times New Roman" w:hAnsi="Times New Roman" w:cs="Times New Roman"/>
+          <w:sz w:val="28"/>
+          <w:szCs w:val="28"/>
+        </w:rPr>
+        <w:t xml:space="preserve"> </w:t>
+      </w:r>
+      <w:proofErr w:type="spellStart"/>
+      <w:r>
+        <w:rPr>
+          <w:rFonts w:ascii="Times New Roman" w:hAnsi="Times New Roman" w:cs="Times New Roman"/>
+          <w:sz w:val="28"/>
+          <w:szCs w:val="28"/>
+        </w:rPr>
+        <w:t>алгоритмів</w:t>
+      </w:r>
+      <w:proofErr w:type="spellEnd"/>
+      <w:r>
+        <w:rPr>
+          <w:rFonts w:ascii="Times New Roman" w:hAnsi="Times New Roman" w:cs="Times New Roman"/>
+          <w:sz w:val="28"/>
+          <w:szCs w:val="28"/>
+        </w:rPr>
+        <w:t xml:space="preserve"> </w:t>
+      </w:r>
+      <w:proofErr w:type="spellStart"/>
+      <w:r>
+        <w:rPr>
+          <w:rFonts w:ascii="Times New Roman" w:hAnsi="Times New Roman" w:cs="Times New Roman"/>
+          <w:sz w:val="28"/>
+          <w:szCs w:val="28"/>
+        </w:rPr>
+        <w:t>стисненого</w:t>
+      </w:r>
+      <w:proofErr w:type="spellEnd"/>
+      <w:r>
+        <w:rPr>
+          <w:rFonts w:ascii="Times New Roman" w:hAnsi="Times New Roman" w:cs="Times New Roman"/>
+          <w:sz w:val="28"/>
+          <w:szCs w:val="28"/>
+        </w:rPr>
+        <w:t xml:space="preserve"> </w:t>
       </w:r>
       <w:r>
         <w:rPr>
@@ -6691,14 +6439,672 @@
         </w:rPr>
         <w:t>в</w:t>
       </w:r>
-      <w:r>
-        <w:rPr>
-          <w:rFonts w:ascii="Times New Roman" w:hAnsi="Times New Roman" w:cs="Times New Roman"/>
-          <w:sz w:val="28"/>
-          <w:szCs w:val="28"/>
-          <w:lang w:val="uk-UA"/>
-        </w:rPr>
-        <w:t xml:space="preserve">икористовують сучасні техніки кодування для </w:t>
+      <w:proofErr w:type="spellStart"/>
+      <w:r>
+        <w:rPr>
+          <w:rFonts w:ascii="Times New Roman" w:hAnsi="Times New Roman" w:cs="Times New Roman"/>
+          <w:sz w:val="28"/>
+          <w:szCs w:val="28"/>
+        </w:rPr>
+        <w:t>икористовують</w:t>
+      </w:r>
+      <w:proofErr w:type="spellEnd"/>
+      <w:r>
+        <w:rPr>
+          <w:rFonts w:ascii="Times New Roman" w:hAnsi="Times New Roman" w:cs="Times New Roman"/>
+          <w:sz w:val="28"/>
+          <w:szCs w:val="28"/>
+        </w:rPr>
+        <w:t xml:space="preserve"> </w:t>
+      </w:r>
+      <w:proofErr w:type="spellStart"/>
+      <w:r>
+        <w:rPr>
+          <w:rFonts w:ascii="Times New Roman" w:hAnsi="Times New Roman" w:cs="Times New Roman"/>
+          <w:sz w:val="28"/>
+          <w:szCs w:val="28"/>
+        </w:rPr>
+        <w:t>стиснен</w:t>
+      </w:r>
+      <w:proofErr w:type="spellEnd"/>
+      <w:r>
+        <w:rPr>
+          <w:rFonts w:ascii="Times New Roman" w:hAnsi="Times New Roman" w:cs="Times New Roman"/>
+          <w:sz w:val="28"/>
+          <w:szCs w:val="28"/>
+          <w:lang w:val="uk-UA"/>
+        </w:rPr>
+        <w:t xml:space="preserve">ня </w:t>
+      </w:r>
+      <w:r>
+        <w:rPr>
+          <w:rFonts w:ascii="Times New Roman" w:hAnsi="Times New Roman" w:cs="Times New Roman"/>
+          <w:sz w:val="28"/>
+          <w:szCs w:val="28"/>
+        </w:rPr>
+        <w:t xml:space="preserve">з </w:t>
+      </w:r>
+      <w:r>
+        <w:rPr>
+          <w:rFonts w:ascii="Times New Roman" w:hAnsi="Times New Roman" w:cs="Times New Roman"/>
+          <w:sz w:val="28"/>
+          <w:szCs w:val="28"/>
+          <w:lang w:val="uk-UA"/>
+        </w:rPr>
+        <w:t>в</w:t>
+      </w:r>
+      <w:r>
+        <w:rPr>
+          <w:rFonts w:ascii="Times New Roman" w:hAnsi="Times New Roman" w:cs="Times New Roman"/>
+          <w:sz w:val="28"/>
+          <w:szCs w:val="28"/>
+        </w:rPr>
+        <w:t>трат</w:t>
+      </w:r>
+      <w:proofErr w:type="spellStart"/>
+      <w:r>
+        <w:rPr>
+          <w:rFonts w:ascii="Times New Roman" w:hAnsi="Times New Roman" w:cs="Times New Roman"/>
+          <w:sz w:val="28"/>
+          <w:szCs w:val="28"/>
+          <w:lang w:val="uk-UA"/>
+        </w:rPr>
+        <w:t>ою</w:t>
+      </w:r>
+      <w:proofErr w:type="spellEnd"/>
+      <w:r>
+        <w:rPr>
+          <w:rFonts w:ascii="Times New Roman" w:hAnsi="Times New Roman" w:cs="Times New Roman"/>
+          <w:sz w:val="28"/>
+          <w:szCs w:val="28"/>
+        </w:rPr>
+        <w:t xml:space="preserve">. </w:t>
+      </w:r>
+      <w:proofErr w:type="spellStart"/>
+      <w:r>
+        <w:rPr>
+          <w:rFonts w:ascii="Times New Roman" w:hAnsi="Times New Roman" w:cs="Times New Roman"/>
+          <w:sz w:val="28"/>
+          <w:szCs w:val="28"/>
+        </w:rPr>
+        <w:t>Нестіснене</w:t>
+      </w:r>
+      <w:proofErr w:type="spellEnd"/>
+      <w:r>
+        <w:rPr>
+          <w:rFonts w:ascii="Times New Roman" w:hAnsi="Times New Roman" w:cs="Times New Roman"/>
+          <w:sz w:val="28"/>
+          <w:szCs w:val="28"/>
+        </w:rPr>
+        <w:t xml:space="preserve"> </w:t>
+      </w:r>
+      <w:proofErr w:type="spellStart"/>
+      <w:r>
+        <w:rPr>
+          <w:rFonts w:ascii="Times New Roman" w:hAnsi="Times New Roman" w:cs="Times New Roman"/>
+          <w:sz w:val="28"/>
+          <w:szCs w:val="28"/>
+        </w:rPr>
+        <w:t>відео</w:t>
+      </w:r>
+      <w:proofErr w:type="spellEnd"/>
+      <w:r>
+        <w:rPr>
+          <w:rFonts w:ascii="Times New Roman" w:hAnsi="Times New Roman" w:cs="Times New Roman"/>
+          <w:sz w:val="28"/>
+          <w:szCs w:val="28"/>
+        </w:rPr>
+        <w:t xml:space="preserve"> </w:t>
+      </w:r>
+      <w:proofErr w:type="spellStart"/>
+      <w:r>
+        <w:rPr>
+          <w:rFonts w:ascii="Times New Roman" w:hAnsi="Times New Roman" w:cs="Times New Roman"/>
+          <w:sz w:val="28"/>
+          <w:szCs w:val="28"/>
+        </w:rPr>
+        <w:t>потребує</w:t>
+      </w:r>
+      <w:proofErr w:type="spellEnd"/>
+      <w:r>
+        <w:rPr>
+          <w:rFonts w:ascii="Times New Roman" w:hAnsi="Times New Roman" w:cs="Times New Roman"/>
+          <w:sz w:val="28"/>
+          <w:szCs w:val="28"/>
+        </w:rPr>
+        <w:t xml:space="preserve"> </w:t>
+      </w:r>
+      <w:proofErr w:type="spellStart"/>
+      <w:r>
+        <w:rPr>
+          <w:rFonts w:ascii="Times New Roman" w:hAnsi="Times New Roman" w:cs="Times New Roman"/>
+          <w:sz w:val="28"/>
+          <w:szCs w:val="28"/>
+        </w:rPr>
+        <w:t>вісокої</w:t>
+      </w:r>
+      <w:proofErr w:type="spellEnd"/>
+      <w:r>
+        <w:rPr>
+          <w:rFonts w:ascii="Times New Roman" w:hAnsi="Times New Roman" w:cs="Times New Roman"/>
+          <w:sz w:val="28"/>
+          <w:szCs w:val="28"/>
+        </w:rPr>
+        <w:t xml:space="preserve"> </w:t>
+      </w:r>
+      <w:proofErr w:type="spellStart"/>
+      <w:r>
+        <w:rPr>
+          <w:rFonts w:ascii="Times New Roman" w:hAnsi="Times New Roman" w:cs="Times New Roman"/>
+          <w:sz w:val="28"/>
+          <w:szCs w:val="28"/>
+        </w:rPr>
+        <w:t>частоти</w:t>
+      </w:r>
+      <w:proofErr w:type="spellEnd"/>
+      <w:r>
+        <w:rPr>
+          <w:rFonts w:ascii="Times New Roman" w:hAnsi="Times New Roman" w:cs="Times New Roman"/>
+          <w:sz w:val="28"/>
+          <w:szCs w:val="28"/>
+        </w:rPr>
+        <w:t xml:space="preserve"> </w:t>
+      </w:r>
+      <w:r>
+        <w:rPr>
+          <w:rFonts w:ascii="Times New Roman" w:hAnsi="Times New Roman" w:cs="Times New Roman"/>
+          <w:sz w:val="28"/>
+          <w:szCs w:val="28"/>
+          <w:lang w:val="uk-UA"/>
+        </w:rPr>
+        <w:t>д</w:t>
+      </w:r>
+      <w:proofErr w:type="spellStart"/>
+      <w:r>
+        <w:rPr>
+          <w:rFonts w:ascii="Times New Roman" w:hAnsi="Times New Roman" w:cs="Times New Roman"/>
+          <w:sz w:val="28"/>
+          <w:szCs w:val="28"/>
+        </w:rPr>
+        <w:t>аних</w:t>
+      </w:r>
+      <w:proofErr w:type="spellEnd"/>
+      <w:r>
+        <w:rPr>
+          <w:rFonts w:ascii="Times New Roman" w:hAnsi="Times New Roman" w:cs="Times New Roman"/>
+          <w:sz w:val="28"/>
+          <w:szCs w:val="28"/>
+        </w:rPr>
+        <w:t xml:space="preserve">. </w:t>
+      </w:r>
+      <w:proofErr w:type="spellStart"/>
+      <w:r>
+        <w:rPr>
+          <w:rFonts w:ascii="Times New Roman" w:hAnsi="Times New Roman" w:cs="Times New Roman"/>
+          <w:sz w:val="28"/>
+          <w:szCs w:val="28"/>
+        </w:rPr>
+        <w:t>Хоча</w:t>
+      </w:r>
+      <w:proofErr w:type="spellEnd"/>
+      <w:r>
+        <w:rPr>
+          <w:rFonts w:ascii="Times New Roman" w:hAnsi="Times New Roman" w:cs="Times New Roman"/>
+          <w:sz w:val="28"/>
+          <w:szCs w:val="28"/>
+        </w:rPr>
+        <w:t xml:space="preserve"> кодеки в</w:t>
+      </w:r>
+      <w:r>
+        <w:rPr>
+          <w:rFonts w:ascii="Times New Roman" w:hAnsi="Times New Roman" w:cs="Times New Roman"/>
+          <w:sz w:val="28"/>
+          <w:szCs w:val="28"/>
+          <w:lang w:val="uk-UA"/>
+        </w:rPr>
+        <w:t>и</w:t>
+      </w:r>
+      <w:proofErr w:type="spellStart"/>
+      <w:r>
+        <w:rPr>
+          <w:rFonts w:ascii="Times New Roman" w:hAnsi="Times New Roman" w:cs="Times New Roman"/>
+          <w:sz w:val="28"/>
+          <w:szCs w:val="28"/>
+        </w:rPr>
+        <w:t>конують</w:t>
+      </w:r>
+      <w:proofErr w:type="spellEnd"/>
+      <w:r>
+        <w:rPr>
+          <w:rFonts w:ascii="Times New Roman" w:hAnsi="Times New Roman" w:cs="Times New Roman"/>
+          <w:sz w:val="28"/>
+          <w:szCs w:val="28"/>
+        </w:rPr>
+        <w:t xml:space="preserve"> </w:t>
+      </w:r>
+      <w:proofErr w:type="spellStart"/>
+      <w:r>
+        <w:rPr>
+          <w:rFonts w:ascii="Times New Roman" w:hAnsi="Times New Roman" w:cs="Times New Roman"/>
+          <w:sz w:val="28"/>
+          <w:szCs w:val="28"/>
+        </w:rPr>
+        <w:t>стисненого</w:t>
+      </w:r>
+      <w:proofErr w:type="spellEnd"/>
+      <w:r>
+        <w:rPr>
+          <w:rFonts w:ascii="Times New Roman" w:hAnsi="Times New Roman" w:cs="Times New Roman"/>
+          <w:sz w:val="28"/>
+          <w:szCs w:val="28"/>
+        </w:rPr>
+        <w:t xml:space="preserve"> </w:t>
+      </w:r>
+      <w:proofErr w:type="spellStart"/>
+      <w:r>
+        <w:rPr>
+          <w:rFonts w:ascii="Times New Roman" w:hAnsi="Times New Roman" w:cs="Times New Roman"/>
+          <w:sz w:val="28"/>
+          <w:szCs w:val="28"/>
+        </w:rPr>
+        <w:t>відео</w:t>
+      </w:r>
+      <w:proofErr w:type="spellEnd"/>
+      <w:r>
+        <w:rPr>
+          <w:rFonts w:ascii="Times New Roman" w:hAnsi="Times New Roman" w:cs="Times New Roman"/>
+          <w:sz w:val="28"/>
+          <w:szCs w:val="28"/>
+        </w:rPr>
+        <w:t xml:space="preserve"> без </w:t>
+      </w:r>
+      <w:r>
+        <w:rPr>
+          <w:rFonts w:ascii="Times New Roman" w:hAnsi="Times New Roman" w:cs="Times New Roman"/>
+          <w:sz w:val="28"/>
+          <w:szCs w:val="28"/>
+          <w:lang w:val="uk-UA"/>
+        </w:rPr>
+        <w:t>в</w:t>
+      </w:r>
+      <w:r>
+        <w:rPr>
+          <w:rFonts w:ascii="Times New Roman" w:hAnsi="Times New Roman" w:cs="Times New Roman"/>
+          <w:sz w:val="28"/>
+          <w:szCs w:val="28"/>
+        </w:rPr>
+        <w:t xml:space="preserve">трата </w:t>
+      </w:r>
+      <w:r>
+        <w:rPr>
+          <w:rFonts w:ascii="Times New Roman" w:hAnsi="Times New Roman" w:cs="Times New Roman"/>
+          <w:sz w:val="28"/>
+          <w:szCs w:val="28"/>
+          <w:lang w:val="uk-UA"/>
+        </w:rPr>
+        <w:t>і</w:t>
+      </w:r>
+      <w:r>
+        <w:rPr>
+          <w:rFonts w:ascii="Times New Roman" w:hAnsi="Times New Roman" w:cs="Times New Roman"/>
+          <w:sz w:val="28"/>
+          <w:szCs w:val="28"/>
+        </w:rPr>
+        <w:t xml:space="preserve">з </w:t>
+      </w:r>
+      <w:proofErr w:type="spellStart"/>
+      <w:r>
+        <w:rPr>
+          <w:rFonts w:ascii="Times New Roman" w:hAnsi="Times New Roman" w:cs="Times New Roman"/>
+          <w:sz w:val="28"/>
+          <w:szCs w:val="28"/>
+        </w:rPr>
+        <w:t>коефіцієнтом</w:t>
+      </w:r>
+      <w:proofErr w:type="spellEnd"/>
+      <w:r>
+        <w:rPr>
+          <w:rFonts w:ascii="Times New Roman" w:hAnsi="Times New Roman" w:cs="Times New Roman"/>
+          <w:sz w:val="28"/>
+          <w:szCs w:val="28"/>
+        </w:rPr>
+        <w:t xml:space="preserve"> </w:t>
+      </w:r>
+      <w:proofErr w:type="spellStart"/>
+      <w:r>
+        <w:rPr>
+          <w:rFonts w:ascii="Times New Roman" w:hAnsi="Times New Roman" w:cs="Times New Roman"/>
+          <w:sz w:val="28"/>
+          <w:szCs w:val="28"/>
+        </w:rPr>
+        <w:t>стисненого</w:t>
+      </w:r>
+      <w:proofErr w:type="spellEnd"/>
+      <w:r>
+        <w:rPr>
+          <w:rFonts w:ascii="Times New Roman" w:hAnsi="Times New Roman" w:cs="Times New Roman"/>
+          <w:sz w:val="28"/>
+          <w:szCs w:val="28"/>
+        </w:rPr>
+        <w:t xml:space="preserve"> 5-12, </w:t>
+      </w:r>
+      <w:proofErr w:type="spellStart"/>
+      <w:r>
+        <w:rPr>
+          <w:rFonts w:ascii="Times New Roman" w:hAnsi="Times New Roman" w:cs="Times New Roman"/>
+          <w:sz w:val="28"/>
+          <w:szCs w:val="28"/>
+        </w:rPr>
+        <w:t>типове</w:t>
+      </w:r>
+      <w:proofErr w:type="spellEnd"/>
+      <w:r>
+        <w:rPr>
+          <w:rFonts w:ascii="Times New Roman" w:hAnsi="Times New Roman" w:cs="Times New Roman"/>
+          <w:sz w:val="28"/>
+          <w:szCs w:val="28"/>
+        </w:rPr>
+        <w:t xml:space="preserve"> </w:t>
+      </w:r>
+      <w:proofErr w:type="spellStart"/>
+      <w:r>
+        <w:rPr>
+          <w:rFonts w:ascii="Times New Roman" w:hAnsi="Times New Roman" w:cs="Times New Roman"/>
+          <w:sz w:val="28"/>
+          <w:szCs w:val="28"/>
+        </w:rPr>
+        <w:t>стисненого</w:t>
+      </w:r>
+      <w:proofErr w:type="spellEnd"/>
+      <w:r>
+        <w:rPr>
+          <w:rFonts w:ascii="Times New Roman" w:hAnsi="Times New Roman" w:cs="Times New Roman"/>
+          <w:sz w:val="28"/>
+          <w:szCs w:val="28"/>
+        </w:rPr>
+        <w:t xml:space="preserve"> MPEG-4 </w:t>
+      </w:r>
+      <w:r>
+        <w:rPr>
+          <w:rFonts w:ascii="Times New Roman" w:hAnsi="Times New Roman" w:cs="Times New Roman"/>
+          <w:sz w:val="28"/>
+          <w:szCs w:val="28"/>
+          <w:lang w:val="uk-UA"/>
+        </w:rPr>
+        <w:t>і</w:t>
+      </w:r>
+      <w:r>
+        <w:rPr>
+          <w:rFonts w:ascii="Times New Roman" w:hAnsi="Times New Roman" w:cs="Times New Roman"/>
+          <w:sz w:val="28"/>
+          <w:szCs w:val="28"/>
+        </w:rPr>
+        <w:t xml:space="preserve">з </w:t>
+      </w:r>
+      <w:r>
+        <w:rPr>
+          <w:rFonts w:ascii="Times New Roman" w:hAnsi="Times New Roman" w:cs="Times New Roman"/>
+          <w:sz w:val="28"/>
+          <w:szCs w:val="28"/>
+          <w:lang w:val="uk-UA"/>
+        </w:rPr>
+        <w:t>в</w:t>
+      </w:r>
+      <w:r>
+        <w:rPr>
+          <w:rFonts w:ascii="Times New Roman" w:hAnsi="Times New Roman" w:cs="Times New Roman"/>
+          <w:sz w:val="28"/>
+          <w:szCs w:val="28"/>
+        </w:rPr>
+        <w:t xml:space="preserve">трата </w:t>
+      </w:r>
+      <w:proofErr w:type="spellStart"/>
+      <w:r>
+        <w:rPr>
+          <w:rFonts w:ascii="Times New Roman" w:hAnsi="Times New Roman" w:cs="Times New Roman"/>
+          <w:sz w:val="28"/>
+          <w:szCs w:val="28"/>
+        </w:rPr>
+        <w:t>має</w:t>
+      </w:r>
+      <w:proofErr w:type="spellEnd"/>
+      <w:r>
+        <w:rPr>
+          <w:rFonts w:ascii="Times New Roman" w:hAnsi="Times New Roman" w:cs="Times New Roman"/>
+          <w:sz w:val="28"/>
+          <w:szCs w:val="28"/>
+        </w:rPr>
+        <w:t xml:space="preserve"> </w:t>
+      </w:r>
+      <w:proofErr w:type="spellStart"/>
+      <w:r>
+        <w:rPr>
+          <w:rFonts w:ascii="Times New Roman" w:hAnsi="Times New Roman" w:cs="Times New Roman"/>
+          <w:sz w:val="28"/>
+          <w:szCs w:val="28"/>
+        </w:rPr>
+        <w:t>коефіцієнт</w:t>
+      </w:r>
+      <w:proofErr w:type="spellEnd"/>
+      <w:r>
+        <w:rPr>
+          <w:rFonts w:ascii="Times New Roman" w:hAnsi="Times New Roman" w:cs="Times New Roman"/>
+          <w:sz w:val="28"/>
+          <w:szCs w:val="28"/>
+        </w:rPr>
+        <w:t xml:space="preserve"> </w:t>
+      </w:r>
+      <w:proofErr w:type="spellStart"/>
+      <w:r>
+        <w:rPr>
+          <w:rFonts w:ascii="Times New Roman" w:hAnsi="Times New Roman" w:cs="Times New Roman"/>
+          <w:sz w:val="28"/>
+          <w:szCs w:val="28"/>
+        </w:rPr>
+        <w:t>стисн</w:t>
+      </w:r>
+      <w:r>
+        <w:rPr>
+          <w:rFonts w:ascii="Times New Roman" w:hAnsi="Times New Roman" w:cs="Times New Roman"/>
+          <w:sz w:val="28"/>
+          <w:szCs w:val="28"/>
+        </w:rPr>
+        <w:t>еного</w:t>
+      </w:r>
+      <w:proofErr w:type="spellEnd"/>
+      <w:r>
+        <w:rPr>
+          <w:rFonts w:ascii="Times New Roman" w:hAnsi="Times New Roman" w:cs="Times New Roman"/>
+          <w:sz w:val="28"/>
+          <w:szCs w:val="28"/>
+        </w:rPr>
+        <w:t xml:space="preserve"> в межах </w:t>
+      </w:r>
+      <w:proofErr w:type="spellStart"/>
+      <w:r>
+        <w:rPr>
+          <w:rFonts w:ascii="Times New Roman" w:hAnsi="Times New Roman" w:cs="Times New Roman"/>
+          <w:sz w:val="28"/>
+          <w:szCs w:val="28"/>
+        </w:rPr>
+        <w:t>від</w:t>
+      </w:r>
+      <w:proofErr w:type="spellEnd"/>
+      <w:r>
+        <w:rPr>
+          <w:rFonts w:ascii="Times New Roman" w:hAnsi="Times New Roman" w:cs="Times New Roman"/>
+          <w:sz w:val="28"/>
+          <w:szCs w:val="28"/>
+        </w:rPr>
+        <w:t xml:space="preserve"> 20 до 200. </w:t>
+      </w:r>
+      <w:r>
+        <w:rPr>
+          <w:rFonts w:ascii="Times New Roman" w:hAnsi="Times New Roman" w:cs="Times New Roman"/>
+          <w:sz w:val="28"/>
+          <w:szCs w:val="28"/>
+        </w:rPr>
+        <w:t xml:space="preserve"> Як и при будь-</w:t>
+      </w:r>
+      <w:proofErr w:type="spellStart"/>
+      <w:r>
+        <w:rPr>
+          <w:rFonts w:ascii="Times New Roman" w:hAnsi="Times New Roman" w:cs="Times New Roman"/>
+          <w:sz w:val="28"/>
+          <w:szCs w:val="28"/>
+        </w:rPr>
+        <w:t>якому</w:t>
+      </w:r>
+      <w:proofErr w:type="spellEnd"/>
+      <w:r>
+        <w:rPr>
+          <w:rFonts w:ascii="Times New Roman" w:hAnsi="Times New Roman" w:cs="Times New Roman"/>
+          <w:sz w:val="28"/>
+          <w:szCs w:val="28"/>
+        </w:rPr>
+        <w:t xml:space="preserve"> </w:t>
+      </w:r>
+      <w:proofErr w:type="spellStart"/>
+      <w:r>
+        <w:rPr>
+          <w:rFonts w:ascii="Times New Roman" w:hAnsi="Times New Roman" w:cs="Times New Roman"/>
+          <w:sz w:val="28"/>
+          <w:szCs w:val="28"/>
+        </w:rPr>
+        <w:t>стісненні</w:t>
+      </w:r>
+      <w:proofErr w:type="spellEnd"/>
+      <w:r>
+        <w:rPr>
+          <w:rFonts w:ascii="Times New Roman" w:hAnsi="Times New Roman" w:cs="Times New Roman"/>
+          <w:sz w:val="28"/>
+          <w:szCs w:val="28"/>
+        </w:rPr>
+        <w:t xml:space="preserve"> з </w:t>
+      </w:r>
+      <w:r>
+        <w:rPr>
+          <w:rFonts w:ascii="Times New Roman" w:hAnsi="Times New Roman" w:cs="Times New Roman"/>
+          <w:sz w:val="28"/>
+          <w:szCs w:val="28"/>
+          <w:lang w:val="uk-UA"/>
+        </w:rPr>
+        <w:t>в</w:t>
+      </w:r>
+      <w:r>
+        <w:rPr>
+          <w:rFonts w:ascii="Times New Roman" w:hAnsi="Times New Roman" w:cs="Times New Roman"/>
+          <w:sz w:val="28"/>
+          <w:szCs w:val="28"/>
+        </w:rPr>
+        <w:t xml:space="preserve">трата, всегда </w:t>
+      </w:r>
+      <w:proofErr w:type="spellStart"/>
+      <w:r>
+        <w:rPr>
+          <w:rFonts w:ascii="Times New Roman" w:hAnsi="Times New Roman" w:cs="Times New Roman"/>
+          <w:sz w:val="28"/>
+          <w:szCs w:val="28"/>
+        </w:rPr>
+        <w:t>відбувається</w:t>
+      </w:r>
+      <w:proofErr w:type="spellEnd"/>
+      <w:r>
+        <w:rPr>
+          <w:rFonts w:ascii="Times New Roman" w:hAnsi="Times New Roman" w:cs="Times New Roman"/>
+          <w:sz w:val="28"/>
+          <w:szCs w:val="28"/>
+        </w:rPr>
+        <w:t xml:space="preserve"> поиск </w:t>
+      </w:r>
+      <w:proofErr w:type="spellStart"/>
+      <w:r>
+        <w:rPr>
+          <w:rFonts w:ascii="Times New Roman" w:hAnsi="Times New Roman" w:cs="Times New Roman"/>
+          <w:sz w:val="28"/>
+          <w:szCs w:val="28"/>
+        </w:rPr>
+        <w:t>компромісу</w:t>
+      </w:r>
+      <w:proofErr w:type="spellEnd"/>
+      <w:r>
+        <w:rPr>
+          <w:rFonts w:ascii="Times New Roman" w:hAnsi="Times New Roman" w:cs="Times New Roman"/>
+          <w:sz w:val="28"/>
+          <w:szCs w:val="28"/>
+        </w:rPr>
+        <w:t xml:space="preserve"> между </w:t>
+      </w:r>
+      <w:r>
+        <w:rPr>
+          <w:rFonts w:ascii="Times New Roman" w:hAnsi="Times New Roman" w:cs="Times New Roman"/>
+          <w:sz w:val="28"/>
+          <w:szCs w:val="28"/>
+          <w:lang w:val="uk-UA"/>
+        </w:rPr>
+        <w:t>б</w:t>
+      </w:r>
+      <w:r>
+        <w:rPr>
+          <w:rFonts w:ascii="Times New Roman" w:hAnsi="Times New Roman" w:cs="Times New Roman"/>
+          <w:sz w:val="28"/>
+          <w:szCs w:val="28"/>
+        </w:rPr>
+        <w:t xml:space="preserve">ажанов </w:t>
+      </w:r>
+      <w:proofErr w:type="spellStart"/>
+      <w:r>
+        <w:rPr>
+          <w:rFonts w:ascii="Times New Roman" w:hAnsi="Times New Roman" w:cs="Times New Roman"/>
+          <w:sz w:val="28"/>
+          <w:szCs w:val="28"/>
+        </w:rPr>
+        <w:t>якістю</w:t>
+      </w:r>
+      <w:proofErr w:type="spellEnd"/>
+      <w:r>
+        <w:rPr>
+          <w:rFonts w:ascii="Times New Roman" w:hAnsi="Times New Roman" w:cs="Times New Roman"/>
+          <w:sz w:val="28"/>
+          <w:szCs w:val="28"/>
+        </w:rPr>
+        <w:t xml:space="preserve"> </w:t>
+      </w:r>
+      <w:proofErr w:type="spellStart"/>
+      <w:r>
+        <w:rPr>
+          <w:rFonts w:ascii="Times New Roman" w:hAnsi="Times New Roman" w:cs="Times New Roman"/>
+          <w:sz w:val="28"/>
+          <w:szCs w:val="28"/>
+        </w:rPr>
+        <w:t>відео</w:t>
+      </w:r>
+      <w:proofErr w:type="spellEnd"/>
+      <w:r>
+        <w:rPr>
+          <w:rFonts w:ascii="Times New Roman" w:hAnsi="Times New Roman" w:cs="Times New Roman"/>
+          <w:sz w:val="28"/>
+          <w:szCs w:val="28"/>
+        </w:rPr>
+        <w:t xml:space="preserve">, </w:t>
+      </w:r>
+      <w:proofErr w:type="spellStart"/>
+      <w:r>
+        <w:rPr>
+          <w:rFonts w:ascii="Times New Roman" w:hAnsi="Times New Roman" w:cs="Times New Roman"/>
+          <w:sz w:val="28"/>
+          <w:szCs w:val="28"/>
+        </w:rPr>
+        <w:t>витратами</w:t>
+      </w:r>
+      <w:proofErr w:type="spellEnd"/>
+      <w:r>
+        <w:rPr>
+          <w:rFonts w:ascii="Times New Roman" w:hAnsi="Times New Roman" w:cs="Times New Roman"/>
+          <w:sz w:val="28"/>
+          <w:szCs w:val="28"/>
+        </w:rPr>
+        <w:t xml:space="preserve"> ресурсов на </w:t>
       </w:r>
       <w:r>
         <w:rPr>
@@ -6709,180 +7115,77 @@
         </w:rPr>
         <w:t>з</w:t>
       </w:r>
-      <w:r>
-        <w:rPr>
-          <w:rFonts w:ascii="Times New Roman" w:hAnsi="Times New Roman" w:cs="Times New Roman"/>
-          <w:sz w:val="28"/>
-          <w:szCs w:val="28"/>
-          <w:lang w:val="uk-UA"/>
-        </w:rPr>
-        <w:t xml:space="preserve">меншення надлишковості відео </w:t>
-      </w:r>
-      <w:r>
-        <w:rPr>
-          <w:rFonts w:ascii="Times New Roman" w:hAnsi="Times New Roman" w:cs="Times New Roman"/>
-          <w:sz w:val="28"/>
-          <w:szCs w:val="28"/>
-          <w:lang w:val="uk-UA"/>
-        </w:rPr>
-        <w:t>д</w:t>
-      </w:r>
-      <w:r>
-        <w:rPr>
-          <w:rFonts w:ascii="Times New Roman" w:hAnsi="Times New Roman" w:cs="Times New Roman"/>
-          <w:sz w:val="28"/>
-          <w:szCs w:val="28"/>
-          <w:lang w:val="uk-UA"/>
-        </w:rPr>
-        <w:t xml:space="preserve">аних. Більшість алгоритмів стисненого відео и </w:t>
-      </w:r>
-      <w:proofErr w:type="spellStart"/>
-      <w:r>
-        <w:rPr>
-          <w:rFonts w:ascii="Times New Roman" w:hAnsi="Times New Roman" w:cs="Times New Roman"/>
-          <w:sz w:val="28"/>
-          <w:szCs w:val="28"/>
-          <w:lang w:val="uk-UA"/>
-        </w:rPr>
-        <w:t>кодек</w:t>
-      </w:r>
-      <w:r>
-        <w:rPr>
-          <w:rFonts w:ascii="Times New Roman" w:hAnsi="Times New Roman" w:cs="Times New Roman"/>
-          <w:sz w:val="28"/>
-          <w:szCs w:val="28"/>
-          <w:lang w:val="uk-UA"/>
-        </w:rPr>
-        <w:t>ів</w:t>
-      </w:r>
-      <w:proofErr w:type="spellEnd"/>
-      <w:r>
-        <w:rPr>
-          <w:rFonts w:ascii="Times New Roman" w:hAnsi="Times New Roman" w:cs="Times New Roman"/>
-          <w:sz w:val="28"/>
-          <w:szCs w:val="28"/>
-          <w:lang w:val="uk-UA"/>
-        </w:rPr>
-        <w:t xml:space="preserve"> поєднують просторова стисненого зображення и годин компенсацію руху. Стисненого відео є практичною реалізацією стисненого </w:t>
-      </w:r>
-      <w:r>
-        <w:rPr>
-          <w:rFonts w:ascii="Times New Roman" w:hAnsi="Times New Roman" w:cs="Times New Roman"/>
-          <w:sz w:val="28"/>
-          <w:szCs w:val="28"/>
-          <w:lang w:val="uk-UA"/>
-        </w:rPr>
-        <w:t>д</w:t>
-      </w:r>
-      <w:r>
-        <w:rPr>
-          <w:rFonts w:ascii="Times New Roman" w:hAnsi="Times New Roman" w:cs="Times New Roman"/>
-          <w:sz w:val="28"/>
-          <w:szCs w:val="28"/>
-          <w:lang w:val="uk-UA"/>
-        </w:rPr>
-        <w:t xml:space="preserve">аних </w:t>
-      </w:r>
-      <w:r>
-        <w:rPr>
-          <w:rFonts w:ascii="Times New Roman" w:hAnsi="Times New Roman" w:cs="Times New Roman"/>
-          <w:sz w:val="28"/>
-          <w:szCs w:val="28"/>
-          <w:lang w:val="uk-UA"/>
-        </w:rPr>
-        <w:t>і</w:t>
-      </w:r>
-      <w:r>
-        <w:rPr>
-          <w:rFonts w:ascii="Times New Roman" w:hAnsi="Times New Roman" w:cs="Times New Roman"/>
-          <w:sz w:val="28"/>
-          <w:szCs w:val="28"/>
-          <w:lang w:val="uk-UA"/>
-        </w:rPr>
-        <w:t xml:space="preserve">з </w:t>
-      </w:r>
-      <w:r>
-        <w:rPr>
-          <w:rFonts w:ascii="Times New Roman" w:hAnsi="Times New Roman" w:cs="Times New Roman"/>
-          <w:sz w:val="28"/>
-          <w:szCs w:val="28"/>
-          <w:lang w:val="uk-UA"/>
-        </w:rPr>
-        <w:t>г</w:t>
-      </w:r>
-      <w:r>
-        <w:rPr>
-          <w:rFonts w:ascii="Times New Roman" w:hAnsi="Times New Roman" w:cs="Times New Roman"/>
-          <w:sz w:val="28"/>
-          <w:szCs w:val="28"/>
-          <w:lang w:val="uk-UA"/>
-        </w:rPr>
-        <w:t xml:space="preserve">алузі </w:t>
-      </w:r>
-      <w:r>
-        <w:rPr>
-          <w:rFonts w:ascii="Times New Roman" w:hAnsi="Times New Roman" w:cs="Times New Roman"/>
-          <w:sz w:val="28"/>
-          <w:szCs w:val="28"/>
-          <w:lang w:val="uk-UA"/>
-        </w:rPr>
-        <w:t>т</w:t>
-      </w:r>
-      <w:r>
-        <w:rPr>
-          <w:rFonts w:ascii="Times New Roman" w:hAnsi="Times New Roman" w:cs="Times New Roman"/>
-          <w:sz w:val="28"/>
-          <w:szCs w:val="28"/>
-          <w:lang w:val="uk-UA"/>
-        </w:rPr>
-        <w:t>еорії інформації. На практи</w:t>
-      </w:r>
-      <w:r>
-        <w:rPr>
-          <w:rFonts w:ascii="Times New Roman" w:hAnsi="Times New Roman" w:cs="Times New Roman"/>
-          <w:sz w:val="28"/>
-          <w:szCs w:val="28"/>
-          <w:lang w:val="uk-UA"/>
-        </w:rPr>
-        <w:t>ці</w:t>
-      </w:r>
-      <w:r>
-        <w:rPr>
-          <w:rFonts w:ascii="Times New Roman" w:hAnsi="Times New Roman" w:cs="Times New Roman"/>
-          <w:sz w:val="28"/>
-          <w:szCs w:val="28"/>
-          <w:lang w:val="uk-UA"/>
-        </w:rPr>
-        <w:t xml:space="preserve">, більшість відео </w:t>
-      </w:r>
-      <w:proofErr w:type="spellStart"/>
-      <w:r>
-        <w:rPr>
-          <w:rFonts w:ascii="Times New Roman" w:hAnsi="Times New Roman" w:cs="Times New Roman"/>
-          <w:sz w:val="28"/>
-          <w:szCs w:val="28"/>
-          <w:lang w:val="uk-UA"/>
-        </w:rPr>
-        <w:t>кодек</w:t>
-      </w:r>
-      <w:r>
-        <w:rPr>
-          <w:rFonts w:ascii="Times New Roman" w:hAnsi="Times New Roman" w:cs="Times New Roman"/>
-          <w:sz w:val="28"/>
-          <w:szCs w:val="28"/>
-          <w:lang w:val="uk-UA"/>
-        </w:rPr>
-        <w:t>ів</w:t>
-      </w:r>
-      <w:proofErr w:type="spellEnd"/>
-      <w:r>
-        <w:rPr>
-          <w:rFonts w:ascii="Times New Roman" w:hAnsi="Times New Roman" w:cs="Times New Roman"/>
-          <w:sz w:val="28"/>
-          <w:szCs w:val="28"/>
-          <w:lang w:val="uk-UA"/>
-        </w:rPr>
-        <w:t xml:space="preserve"> також паралельно </w:t>
+      <w:proofErr w:type="spellStart"/>
+      <w:r>
+        <w:rPr>
+          <w:rFonts w:ascii="Times New Roman" w:hAnsi="Times New Roman" w:cs="Times New Roman"/>
+          <w:sz w:val="28"/>
+          <w:szCs w:val="28"/>
+        </w:rPr>
+        <w:t>дійснення</w:t>
+      </w:r>
+      <w:proofErr w:type="spellEnd"/>
+      <w:r>
+        <w:rPr>
+          <w:rFonts w:ascii="Times New Roman" w:hAnsi="Times New Roman" w:cs="Times New Roman"/>
+          <w:sz w:val="28"/>
+          <w:szCs w:val="28"/>
+        </w:rPr>
+        <w:t xml:space="preserve"> </w:t>
+      </w:r>
+      <w:proofErr w:type="spellStart"/>
+      <w:r>
+        <w:rPr>
+          <w:rFonts w:ascii="Times New Roman" w:hAnsi="Times New Roman" w:cs="Times New Roman"/>
+          <w:sz w:val="28"/>
+          <w:szCs w:val="28"/>
+        </w:rPr>
+        <w:t>стисненого</w:t>
+      </w:r>
+      <w:proofErr w:type="spellEnd"/>
+      <w:r>
+        <w:rPr>
+          <w:rFonts w:ascii="Times New Roman" w:hAnsi="Times New Roman" w:cs="Times New Roman"/>
+          <w:sz w:val="28"/>
+          <w:szCs w:val="28"/>
+        </w:rPr>
+        <w:t xml:space="preserve"> и </w:t>
+      </w:r>
+      <w:proofErr w:type="spellStart"/>
+      <w:r>
+        <w:rPr>
+          <w:rFonts w:ascii="Times New Roman" w:hAnsi="Times New Roman" w:cs="Times New Roman"/>
+          <w:sz w:val="28"/>
+          <w:szCs w:val="28"/>
+        </w:rPr>
+        <w:t>декодування</w:t>
+      </w:r>
+      <w:proofErr w:type="spellEnd"/>
+      <w:r>
+        <w:rPr>
+          <w:rFonts w:ascii="Times New Roman" w:hAnsi="Times New Roman" w:cs="Times New Roman"/>
+          <w:sz w:val="28"/>
+          <w:szCs w:val="28"/>
+        </w:rPr>
+        <w:t xml:space="preserve">, и </w:t>
+      </w:r>
+      <w:proofErr w:type="spellStart"/>
+      <w:r>
+        <w:rPr>
+          <w:rFonts w:ascii="Times New Roman" w:hAnsi="Times New Roman" w:cs="Times New Roman"/>
+          <w:sz w:val="28"/>
+          <w:szCs w:val="28"/>
+        </w:rPr>
+        <w:t>системний</w:t>
+      </w:r>
+      <w:proofErr w:type="spellEnd"/>
+      <w:r>
+        <w:rPr>
+          <w:rFonts w:ascii="Times New Roman" w:hAnsi="Times New Roman" w:cs="Times New Roman"/>
+          <w:sz w:val="28"/>
+          <w:szCs w:val="28"/>
+        </w:rPr>
+        <w:t xml:space="preserve"> </w:t>
       </w:r>
       <w:r>
         <w:rPr>
@@ -6893,51 +7196,32 @@
         </w:rPr>
         <w:t>в</w:t>
       </w:r>
-      <w:r>
-        <w:rPr>
-          <w:rFonts w:ascii="Times New Roman" w:hAnsi="Times New Roman" w:cs="Times New Roman"/>
-          <w:sz w:val="28"/>
-          <w:szCs w:val="28"/>
-          <w:lang w:val="uk-UA"/>
-        </w:rPr>
-        <w:t xml:space="preserve">икористовують техніки стисненого аудіо для стисненого окремий, но поєднаних в один пакет потоків </w:t>
-      </w:r>
-      <w:r>
-        <w:rPr>
-          <w:rFonts w:ascii="Times New Roman" w:hAnsi="Times New Roman" w:cs="Times New Roman"/>
-          <w:sz w:val="28"/>
-          <w:szCs w:val="28"/>
-          <w:lang w:val="uk-UA"/>
-        </w:rPr>
-        <w:t>д</w:t>
-      </w:r>
-      <w:r>
-        <w:rPr>
-          <w:rFonts w:ascii="Times New Roman" w:hAnsi="Times New Roman" w:cs="Times New Roman"/>
-          <w:sz w:val="28"/>
-          <w:szCs w:val="28"/>
-          <w:lang w:val="uk-UA"/>
-        </w:rPr>
-        <w:t>аних.</w:t>
-      </w:r>
-    </w:p>
-    <w:p>
-      <w:pPr>
-        <w:rPr>
-          <w:rFonts w:ascii="Times New Roman" w:hAnsi="Times New Roman" w:cs="Times New Roman"/>
-          <w:sz w:val="28"/>
-          <w:szCs w:val="28"/>
-          <w:lang w:val="uk-UA"/>
-        </w:rPr>
-      </w:pPr>
-      <w:proofErr w:type="spellStart"/>
-      <w:r>
-        <w:rPr>
-          <w:rFonts w:ascii="Times New Roman" w:hAnsi="Times New Roman" w:cs="Times New Roman"/>
-          <w:sz w:val="28"/>
-          <w:szCs w:val="28"/>
-        </w:rPr>
-        <w:t>Більшість</w:t>
+      <w:proofErr w:type="spellStart"/>
+      <w:r>
+        <w:rPr>
+          <w:rFonts w:ascii="Times New Roman" w:hAnsi="Times New Roman" w:cs="Times New Roman"/>
+          <w:sz w:val="28"/>
+          <w:szCs w:val="28"/>
+        </w:rPr>
+        <w:t>имогами</w:t>
+      </w:r>
+      <w:proofErr w:type="spellEnd"/>
+      <w:r>
+        <w:rPr>
+          <w:rFonts w:ascii="Times New Roman" w:hAnsi="Times New Roman" w:cs="Times New Roman"/>
+          <w:sz w:val="28"/>
+          <w:szCs w:val="28"/>
+        </w:rPr>
+        <w:t xml:space="preserve">. Сильно </w:t>
+      </w:r>
+      <w:proofErr w:type="spellStart"/>
+      <w:r>
+        <w:rPr>
+          <w:rFonts w:ascii="Times New Roman" w:hAnsi="Times New Roman" w:cs="Times New Roman"/>
+          <w:sz w:val="28"/>
+          <w:szCs w:val="28"/>
+        </w:rPr>
+        <w:t>стисненого</w:t>
       </w:r>
       <w:proofErr w:type="spellEnd"/>
       <w:r>
@@ -6955,7 +7239,25 @@
           <w:sz w:val="28"/>
           <w:szCs w:val="28"/>
         </w:rPr>
-        <w:t>алгоритмів</w:t>
+        <w:t>відео</w:t>
+      </w:r>
+      <w:proofErr w:type="spellEnd"/>
+      <w:r>
+        <w:rPr>
+          <w:rFonts w:ascii="Times New Roman" w:hAnsi="Times New Roman" w:cs="Times New Roman"/>
+          <w:sz w:val="28"/>
+          <w:szCs w:val="28"/>
+        </w:rPr>
+        <w:t xml:space="preserve"> может </w:t>
+      </w:r>
+      <w:proofErr w:type="spellStart"/>
+      <w:r>
+        <w:rPr>
+          <w:rFonts w:ascii="Times New Roman" w:hAnsi="Times New Roman" w:cs="Times New Roman"/>
+          <w:sz w:val="28"/>
+          <w:szCs w:val="28"/>
+        </w:rPr>
+        <w:t>мати</w:t>
       </w:r>
       <w:proofErr w:type="spellEnd"/>
       <w:r>
@@ -6973,7 +7275,7 @@
           <w:sz w:val="28"/>
           <w:szCs w:val="28"/>
         </w:rPr>
-        <w:t>стисненого</w:t>
+        <w:t>візуально</w:t>
       </w:r>
       <w:proofErr w:type="spellEnd"/>
       <w:r>
@@ -6984,23 +7286,14 @@
         </w:rPr>
         <w:t xml:space="preserve"> </w:t>
       </w:r>
-      <w:r>
-        <w:rPr>
-          <w:rFonts w:ascii="Times New Roman" w:hAnsi="Times New Roman" w:cs="Times New Roman"/>
-          <w:sz w:val="28"/>
-          <w:szCs w:val="28"/>
-          <w:lang w:val="uk-UA"/>
-        </w:rPr>
-        <w:t>в</w:t>
-      </w:r>
-      <w:proofErr w:type="spellStart"/>
-      <w:r>
-        <w:rPr>
-          <w:rFonts w:ascii="Times New Roman" w:hAnsi="Times New Roman" w:cs="Times New Roman"/>
-          <w:sz w:val="28"/>
-          <w:szCs w:val="28"/>
-        </w:rPr>
-        <w:t>икористовують</w:t>
+      <w:proofErr w:type="spellStart"/>
+      <w:r>
+        <w:rPr>
+          <w:rFonts w:ascii="Times New Roman" w:hAnsi="Times New Roman" w:cs="Times New Roman"/>
+          <w:sz w:val="28"/>
+          <w:szCs w:val="28"/>
+        </w:rPr>
+        <w:t>помітні</w:t>
       </w:r>
       <w:proofErr w:type="spellEnd"/>
       <w:r>
@@ -7018,826 +7311,6 @@
           <w:sz w:val="28"/>
           <w:szCs w:val="28"/>
         </w:rPr>
-        <w:t>стисненого</w:t>
-      </w:r>
-      <w:proofErr w:type="spellEnd"/>
-      <w:r>
-        <w:rPr>
-          <w:rFonts w:ascii="Times New Roman" w:hAnsi="Times New Roman" w:cs="Times New Roman"/>
-          <w:sz w:val="28"/>
-          <w:szCs w:val="28"/>
-        </w:rPr>
-        <w:t xml:space="preserve"> з </w:t>
-      </w:r>
-      <w:r>
-        <w:rPr>
-          <w:rFonts w:ascii="Times New Roman" w:hAnsi="Times New Roman" w:cs="Times New Roman"/>
-          <w:sz w:val="28"/>
-          <w:szCs w:val="28"/>
-          <w:lang w:val="uk-UA"/>
-        </w:rPr>
-        <w:t>в</w:t>
-      </w:r>
-      <w:r>
-        <w:rPr>
-          <w:rFonts w:ascii="Times New Roman" w:hAnsi="Times New Roman" w:cs="Times New Roman"/>
-          <w:sz w:val="28"/>
-          <w:szCs w:val="28"/>
-        </w:rPr>
-        <w:t xml:space="preserve">трата. </w:t>
-      </w:r>
-      <w:proofErr w:type="spellStart"/>
-      <w:r>
-        <w:rPr>
-          <w:rFonts w:ascii="Times New Roman" w:hAnsi="Times New Roman" w:cs="Times New Roman"/>
-          <w:sz w:val="28"/>
-          <w:szCs w:val="28"/>
-        </w:rPr>
-        <w:t>Нестіснене</w:t>
-      </w:r>
-      <w:proofErr w:type="spellEnd"/>
-      <w:r>
-        <w:rPr>
-          <w:rFonts w:ascii="Times New Roman" w:hAnsi="Times New Roman" w:cs="Times New Roman"/>
-          <w:sz w:val="28"/>
-          <w:szCs w:val="28"/>
-        </w:rPr>
-        <w:t xml:space="preserve"> </w:t>
-      </w:r>
-      <w:proofErr w:type="spellStart"/>
-      <w:r>
-        <w:rPr>
-          <w:rFonts w:ascii="Times New Roman" w:hAnsi="Times New Roman" w:cs="Times New Roman"/>
-          <w:sz w:val="28"/>
-          <w:szCs w:val="28"/>
-        </w:rPr>
-        <w:t>відео</w:t>
-      </w:r>
-      <w:proofErr w:type="spellEnd"/>
-      <w:r>
-        <w:rPr>
-          <w:rFonts w:ascii="Times New Roman" w:hAnsi="Times New Roman" w:cs="Times New Roman"/>
-          <w:sz w:val="28"/>
-          <w:szCs w:val="28"/>
-        </w:rPr>
-        <w:t xml:space="preserve"> </w:t>
-      </w:r>
-      <w:proofErr w:type="spellStart"/>
-      <w:r>
-        <w:rPr>
-          <w:rFonts w:ascii="Times New Roman" w:hAnsi="Times New Roman" w:cs="Times New Roman"/>
-          <w:sz w:val="28"/>
-          <w:szCs w:val="28"/>
-        </w:rPr>
-        <w:t>потребує</w:t>
-      </w:r>
-      <w:proofErr w:type="spellEnd"/>
-      <w:r>
-        <w:rPr>
-          <w:rFonts w:ascii="Times New Roman" w:hAnsi="Times New Roman" w:cs="Times New Roman"/>
-          <w:sz w:val="28"/>
-          <w:szCs w:val="28"/>
-        </w:rPr>
-        <w:t xml:space="preserve"> </w:t>
-      </w:r>
-      <w:proofErr w:type="spellStart"/>
-      <w:r>
-        <w:rPr>
-          <w:rFonts w:ascii="Times New Roman" w:hAnsi="Times New Roman" w:cs="Times New Roman"/>
-          <w:sz w:val="28"/>
-          <w:szCs w:val="28"/>
-        </w:rPr>
-        <w:t>вісокої</w:t>
-      </w:r>
-      <w:proofErr w:type="spellEnd"/>
-      <w:r>
-        <w:rPr>
-          <w:rFonts w:ascii="Times New Roman" w:hAnsi="Times New Roman" w:cs="Times New Roman"/>
-          <w:sz w:val="28"/>
-          <w:szCs w:val="28"/>
-        </w:rPr>
-        <w:t xml:space="preserve"> </w:t>
-      </w:r>
-      <w:proofErr w:type="spellStart"/>
-      <w:r>
-        <w:rPr>
-          <w:rFonts w:ascii="Times New Roman" w:hAnsi="Times New Roman" w:cs="Times New Roman"/>
-          <w:sz w:val="28"/>
-          <w:szCs w:val="28"/>
-        </w:rPr>
-        <w:t>частоти</w:t>
-      </w:r>
-      <w:proofErr w:type="spellEnd"/>
-      <w:r>
-        <w:rPr>
-          <w:rFonts w:ascii="Times New Roman" w:hAnsi="Times New Roman" w:cs="Times New Roman"/>
-          <w:sz w:val="28"/>
-          <w:szCs w:val="28"/>
-        </w:rPr>
-        <w:t xml:space="preserve"> </w:t>
-      </w:r>
-      <w:r>
-        <w:rPr>
-          <w:rFonts w:ascii="Times New Roman" w:hAnsi="Times New Roman" w:cs="Times New Roman"/>
-          <w:sz w:val="28"/>
-          <w:szCs w:val="28"/>
-          <w:lang w:val="uk-UA"/>
-        </w:rPr>
-        <w:t>д</w:t>
-      </w:r>
-      <w:proofErr w:type="spellStart"/>
-      <w:r>
-        <w:rPr>
-          <w:rFonts w:ascii="Times New Roman" w:hAnsi="Times New Roman" w:cs="Times New Roman"/>
-          <w:sz w:val="28"/>
-          <w:szCs w:val="28"/>
-        </w:rPr>
-        <w:t>аних</w:t>
-      </w:r>
-      <w:proofErr w:type="spellEnd"/>
-      <w:r>
-        <w:rPr>
-          <w:rFonts w:ascii="Times New Roman" w:hAnsi="Times New Roman" w:cs="Times New Roman"/>
-          <w:sz w:val="28"/>
-          <w:szCs w:val="28"/>
-        </w:rPr>
-        <w:t xml:space="preserve">. </w:t>
-      </w:r>
-      <w:proofErr w:type="spellStart"/>
-      <w:r>
-        <w:rPr>
-          <w:rFonts w:ascii="Times New Roman" w:hAnsi="Times New Roman" w:cs="Times New Roman"/>
-          <w:sz w:val="28"/>
-          <w:szCs w:val="28"/>
-        </w:rPr>
-        <w:t>Хоча</w:t>
-      </w:r>
-      <w:proofErr w:type="spellEnd"/>
-      <w:r>
-        <w:rPr>
-          <w:rFonts w:ascii="Times New Roman" w:hAnsi="Times New Roman" w:cs="Times New Roman"/>
-          <w:sz w:val="28"/>
-          <w:szCs w:val="28"/>
-        </w:rPr>
-        <w:t xml:space="preserve"> кодеки в</w:t>
-      </w:r>
-      <w:r>
-        <w:rPr>
-          <w:rFonts w:ascii="Times New Roman" w:hAnsi="Times New Roman" w:cs="Times New Roman"/>
-          <w:sz w:val="28"/>
-          <w:szCs w:val="28"/>
-          <w:lang w:val="uk-UA"/>
-        </w:rPr>
-        <w:t>и</w:t>
-      </w:r>
-      <w:proofErr w:type="spellStart"/>
-      <w:r>
-        <w:rPr>
-          <w:rFonts w:ascii="Times New Roman" w:hAnsi="Times New Roman" w:cs="Times New Roman"/>
-          <w:sz w:val="28"/>
-          <w:szCs w:val="28"/>
-        </w:rPr>
-        <w:t>конують</w:t>
-      </w:r>
-      <w:proofErr w:type="spellEnd"/>
-      <w:r>
-        <w:rPr>
-          <w:rFonts w:ascii="Times New Roman" w:hAnsi="Times New Roman" w:cs="Times New Roman"/>
-          <w:sz w:val="28"/>
-          <w:szCs w:val="28"/>
-        </w:rPr>
-        <w:t xml:space="preserve"> </w:t>
-      </w:r>
-      <w:proofErr w:type="spellStart"/>
-      <w:r>
-        <w:rPr>
-          <w:rFonts w:ascii="Times New Roman" w:hAnsi="Times New Roman" w:cs="Times New Roman"/>
-          <w:sz w:val="28"/>
-          <w:szCs w:val="28"/>
-        </w:rPr>
-        <w:t>стисненого</w:t>
-      </w:r>
-      <w:proofErr w:type="spellEnd"/>
-      <w:r>
-        <w:rPr>
-          <w:rFonts w:ascii="Times New Roman" w:hAnsi="Times New Roman" w:cs="Times New Roman"/>
-          <w:sz w:val="28"/>
-          <w:szCs w:val="28"/>
-        </w:rPr>
-        <w:t xml:space="preserve"> </w:t>
-      </w:r>
-      <w:proofErr w:type="spellStart"/>
-      <w:r>
-        <w:rPr>
-          <w:rFonts w:ascii="Times New Roman" w:hAnsi="Times New Roman" w:cs="Times New Roman"/>
-          <w:sz w:val="28"/>
-          <w:szCs w:val="28"/>
-        </w:rPr>
-        <w:t>відео</w:t>
-      </w:r>
-      <w:proofErr w:type="spellEnd"/>
-      <w:r>
-        <w:rPr>
-          <w:rFonts w:ascii="Times New Roman" w:hAnsi="Times New Roman" w:cs="Times New Roman"/>
-          <w:sz w:val="28"/>
-          <w:szCs w:val="28"/>
-        </w:rPr>
-        <w:t xml:space="preserve"> без </w:t>
-      </w:r>
-      <w:r>
-        <w:rPr>
-          <w:rFonts w:ascii="Times New Roman" w:hAnsi="Times New Roman" w:cs="Times New Roman"/>
-          <w:sz w:val="28"/>
-          <w:szCs w:val="28"/>
-          <w:lang w:val="uk-UA"/>
-        </w:rPr>
-        <w:t>в</w:t>
-      </w:r>
-      <w:r>
-        <w:rPr>
-          <w:rFonts w:ascii="Times New Roman" w:hAnsi="Times New Roman" w:cs="Times New Roman"/>
-          <w:sz w:val="28"/>
-          <w:szCs w:val="28"/>
-        </w:rPr>
-        <w:t xml:space="preserve">трата </w:t>
-      </w:r>
-      <w:r>
-        <w:rPr>
-          <w:rFonts w:ascii="Times New Roman" w:hAnsi="Times New Roman" w:cs="Times New Roman"/>
-          <w:sz w:val="28"/>
-          <w:szCs w:val="28"/>
-          <w:lang w:val="uk-UA"/>
-        </w:rPr>
-        <w:t>і</w:t>
-      </w:r>
-      <w:r>
-        <w:rPr>
-          <w:rFonts w:ascii="Times New Roman" w:hAnsi="Times New Roman" w:cs="Times New Roman"/>
-          <w:sz w:val="28"/>
-          <w:szCs w:val="28"/>
-        </w:rPr>
-        <w:t xml:space="preserve">з </w:t>
-      </w:r>
-      <w:proofErr w:type="spellStart"/>
-      <w:r>
-        <w:rPr>
-          <w:rFonts w:ascii="Times New Roman" w:hAnsi="Times New Roman" w:cs="Times New Roman"/>
-          <w:sz w:val="28"/>
-          <w:szCs w:val="28"/>
-        </w:rPr>
-        <w:t>коефіцієнтом</w:t>
-      </w:r>
-      <w:proofErr w:type="spellEnd"/>
-      <w:r>
-        <w:rPr>
-          <w:rFonts w:ascii="Times New Roman" w:hAnsi="Times New Roman" w:cs="Times New Roman"/>
-          <w:sz w:val="28"/>
-          <w:szCs w:val="28"/>
-        </w:rPr>
-        <w:t xml:space="preserve"> </w:t>
-      </w:r>
-      <w:proofErr w:type="spellStart"/>
-      <w:r>
-        <w:rPr>
-          <w:rFonts w:ascii="Times New Roman" w:hAnsi="Times New Roman" w:cs="Times New Roman"/>
-          <w:sz w:val="28"/>
-          <w:szCs w:val="28"/>
-        </w:rPr>
-        <w:t>стисненого</w:t>
-      </w:r>
-      <w:proofErr w:type="spellEnd"/>
-      <w:r>
-        <w:rPr>
-          <w:rFonts w:ascii="Times New Roman" w:hAnsi="Times New Roman" w:cs="Times New Roman"/>
-          <w:sz w:val="28"/>
-          <w:szCs w:val="28"/>
-        </w:rPr>
-        <w:t xml:space="preserve"> 5-12, </w:t>
-      </w:r>
-      <w:proofErr w:type="spellStart"/>
-      <w:r>
-        <w:rPr>
-          <w:rFonts w:ascii="Times New Roman" w:hAnsi="Times New Roman" w:cs="Times New Roman"/>
-          <w:sz w:val="28"/>
-          <w:szCs w:val="28"/>
-        </w:rPr>
-        <w:t>типове</w:t>
-      </w:r>
-      <w:proofErr w:type="spellEnd"/>
-      <w:r>
-        <w:rPr>
-          <w:rFonts w:ascii="Times New Roman" w:hAnsi="Times New Roman" w:cs="Times New Roman"/>
-          <w:sz w:val="28"/>
-          <w:szCs w:val="28"/>
-        </w:rPr>
-        <w:t xml:space="preserve"> </w:t>
-      </w:r>
-      <w:proofErr w:type="spellStart"/>
-      <w:r>
-        <w:rPr>
-          <w:rFonts w:ascii="Times New Roman" w:hAnsi="Times New Roman" w:cs="Times New Roman"/>
-          <w:sz w:val="28"/>
-          <w:szCs w:val="28"/>
-        </w:rPr>
-        <w:t>стисненого</w:t>
-      </w:r>
-      <w:proofErr w:type="spellEnd"/>
-      <w:r>
-        <w:rPr>
-          <w:rFonts w:ascii="Times New Roman" w:hAnsi="Times New Roman" w:cs="Times New Roman"/>
-          <w:sz w:val="28"/>
-          <w:szCs w:val="28"/>
-        </w:rPr>
-        <w:t xml:space="preserve"> MPEG-4 </w:t>
-      </w:r>
-      <w:r>
-        <w:rPr>
-          <w:rFonts w:ascii="Times New Roman" w:hAnsi="Times New Roman" w:cs="Times New Roman"/>
-          <w:sz w:val="28"/>
-          <w:szCs w:val="28"/>
-          <w:lang w:val="uk-UA"/>
-        </w:rPr>
-        <w:t>і</w:t>
-      </w:r>
-      <w:r>
-        <w:rPr>
-          <w:rFonts w:ascii="Times New Roman" w:hAnsi="Times New Roman" w:cs="Times New Roman"/>
-          <w:sz w:val="28"/>
-          <w:szCs w:val="28"/>
-        </w:rPr>
-        <w:t xml:space="preserve">з </w:t>
-      </w:r>
-      <w:r>
-        <w:rPr>
-          <w:rFonts w:ascii="Times New Roman" w:hAnsi="Times New Roman" w:cs="Times New Roman"/>
-          <w:sz w:val="28"/>
-          <w:szCs w:val="28"/>
-          <w:lang w:val="uk-UA"/>
-        </w:rPr>
-        <w:t>в</w:t>
-      </w:r>
-      <w:r>
-        <w:rPr>
-          <w:rFonts w:ascii="Times New Roman" w:hAnsi="Times New Roman" w:cs="Times New Roman"/>
-          <w:sz w:val="28"/>
-          <w:szCs w:val="28"/>
-        </w:rPr>
-        <w:t xml:space="preserve">трата </w:t>
-      </w:r>
-      <w:proofErr w:type="spellStart"/>
-      <w:r>
-        <w:rPr>
-          <w:rFonts w:ascii="Times New Roman" w:hAnsi="Times New Roman" w:cs="Times New Roman"/>
-          <w:sz w:val="28"/>
-          <w:szCs w:val="28"/>
-        </w:rPr>
-        <w:t>має</w:t>
-      </w:r>
-      <w:proofErr w:type="spellEnd"/>
-      <w:r>
-        <w:rPr>
-          <w:rFonts w:ascii="Times New Roman" w:hAnsi="Times New Roman" w:cs="Times New Roman"/>
-          <w:sz w:val="28"/>
-          <w:szCs w:val="28"/>
-        </w:rPr>
-        <w:t xml:space="preserve"> </w:t>
-      </w:r>
-      <w:proofErr w:type="spellStart"/>
-      <w:r>
-        <w:rPr>
-          <w:rFonts w:ascii="Times New Roman" w:hAnsi="Times New Roman" w:cs="Times New Roman"/>
-          <w:sz w:val="28"/>
-          <w:szCs w:val="28"/>
-        </w:rPr>
-        <w:t>коефіцієнт</w:t>
-      </w:r>
-      <w:proofErr w:type="spellEnd"/>
-      <w:r>
-        <w:rPr>
-          <w:rFonts w:ascii="Times New Roman" w:hAnsi="Times New Roman" w:cs="Times New Roman"/>
-          <w:sz w:val="28"/>
-          <w:szCs w:val="28"/>
-        </w:rPr>
-        <w:t xml:space="preserve"> </w:t>
-      </w:r>
-      <w:proofErr w:type="spellStart"/>
-      <w:r>
-        <w:rPr>
-          <w:rFonts w:ascii="Times New Roman" w:hAnsi="Times New Roman" w:cs="Times New Roman"/>
-          <w:sz w:val="28"/>
-          <w:szCs w:val="28"/>
-        </w:rPr>
-        <w:t>стисн</w:t>
-      </w:r>
-      <w:r>
-        <w:rPr>
-          <w:rFonts w:ascii="Times New Roman" w:hAnsi="Times New Roman" w:cs="Times New Roman"/>
-          <w:sz w:val="28"/>
-          <w:szCs w:val="28"/>
-        </w:rPr>
-        <w:t>еного</w:t>
-      </w:r>
-      <w:proofErr w:type="spellEnd"/>
-      <w:r>
-        <w:rPr>
-          <w:rFonts w:ascii="Times New Roman" w:hAnsi="Times New Roman" w:cs="Times New Roman"/>
-          <w:sz w:val="28"/>
-          <w:szCs w:val="28"/>
-        </w:rPr>
-        <w:t xml:space="preserve"> в межах </w:t>
-      </w:r>
-      <w:proofErr w:type="spellStart"/>
-      <w:r>
-        <w:rPr>
-          <w:rFonts w:ascii="Times New Roman" w:hAnsi="Times New Roman" w:cs="Times New Roman"/>
-          <w:sz w:val="28"/>
-          <w:szCs w:val="28"/>
-        </w:rPr>
-        <w:t>від</w:t>
-      </w:r>
-      <w:proofErr w:type="spellEnd"/>
-      <w:r>
-        <w:rPr>
-          <w:rFonts w:ascii="Times New Roman" w:hAnsi="Times New Roman" w:cs="Times New Roman"/>
-          <w:sz w:val="28"/>
-          <w:szCs w:val="28"/>
-        </w:rPr>
-        <w:t xml:space="preserve"> 20 до 200. </w:t>
-      </w:r>
-      <w:r>
-        <w:rPr>
-          <w:rFonts w:ascii="Times New Roman" w:hAnsi="Times New Roman" w:cs="Times New Roman"/>
-          <w:sz w:val="28"/>
-          <w:szCs w:val="28"/>
-        </w:rPr>
-        <w:t xml:space="preserve"> Як и при будь-</w:t>
-      </w:r>
-      <w:proofErr w:type="spellStart"/>
-      <w:r>
-        <w:rPr>
-          <w:rFonts w:ascii="Times New Roman" w:hAnsi="Times New Roman" w:cs="Times New Roman"/>
-          <w:sz w:val="28"/>
-          <w:szCs w:val="28"/>
-        </w:rPr>
-        <w:t>якому</w:t>
-      </w:r>
-      <w:proofErr w:type="spellEnd"/>
-      <w:r>
-        <w:rPr>
-          <w:rFonts w:ascii="Times New Roman" w:hAnsi="Times New Roman" w:cs="Times New Roman"/>
-          <w:sz w:val="28"/>
-          <w:szCs w:val="28"/>
-        </w:rPr>
-        <w:t xml:space="preserve"> </w:t>
-      </w:r>
-      <w:proofErr w:type="spellStart"/>
-      <w:r>
-        <w:rPr>
-          <w:rFonts w:ascii="Times New Roman" w:hAnsi="Times New Roman" w:cs="Times New Roman"/>
-          <w:sz w:val="28"/>
-          <w:szCs w:val="28"/>
-        </w:rPr>
-        <w:t>стісненні</w:t>
-      </w:r>
-      <w:proofErr w:type="spellEnd"/>
-      <w:r>
-        <w:rPr>
-          <w:rFonts w:ascii="Times New Roman" w:hAnsi="Times New Roman" w:cs="Times New Roman"/>
-          <w:sz w:val="28"/>
-          <w:szCs w:val="28"/>
-        </w:rPr>
-        <w:t xml:space="preserve"> з </w:t>
-      </w:r>
-      <w:r>
-        <w:rPr>
-          <w:rFonts w:ascii="Times New Roman" w:hAnsi="Times New Roman" w:cs="Times New Roman"/>
-          <w:sz w:val="28"/>
-          <w:szCs w:val="28"/>
-          <w:lang w:val="uk-UA"/>
-        </w:rPr>
-        <w:t>в</w:t>
-      </w:r>
-      <w:r>
-        <w:rPr>
-          <w:rFonts w:ascii="Times New Roman" w:hAnsi="Times New Roman" w:cs="Times New Roman"/>
-          <w:sz w:val="28"/>
-          <w:szCs w:val="28"/>
-        </w:rPr>
-        <w:t xml:space="preserve">трата, всегда </w:t>
-      </w:r>
-      <w:proofErr w:type="spellStart"/>
-      <w:r>
-        <w:rPr>
-          <w:rFonts w:ascii="Times New Roman" w:hAnsi="Times New Roman" w:cs="Times New Roman"/>
-          <w:sz w:val="28"/>
-          <w:szCs w:val="28"/>
-        </w:rPr>
-        <w:t>відбувається</w:t>
-      </w:r>
-      <w:proofErr w:type="spellEnd"/>
-      <w:r>
-        <w:rPr>
-          <w:rFonts w:ascii="Times New Roman" w:hAnsi="Times New Roman" w:cs="Times New Roman"/>
-          <w:sz w:val="28"/>
-          <w:szCs w:val="28"/>
-        </w:rPr>
-        <w:t xml:space="preserve"> поиск </w:t>
-      </w:r>
-      <w:proofErr w:type="spellStart"/>
-      <w:r>
-        <w:rPr>
-          <w:rFonts w:ascii="Times New Roman" w:hAnsi="Times New Roman" w:cs="Times New Roman"/>
-          <w:sz w:val="28"/>
-          <w:szCs w:val="28"/>
-        </w:rPr>
-        <w:t>компромісу</w:t>
-      </w:r>
-      <w:proofErr w:type="spellEnd"/>
-      <w:r>
-        <w:rPr>
-          <w:rFonts w:ascii="Times New Roman" w:hAnsi="Times New Roman" w:cs="Times New Roman"/>
-          <w:sz w:val="28"/>
-          <w:szCs w:val="28"/>
-        </w:rPr>
-        <w:t xml:space="preserve"> между </w:t>
-      </w:r>
-      <w:r>
-        <w:rPr>
-          <w:rFonts w:ascii="Times New Roman" w:hAnsi="Times New Roman" w:cs="Times New Roman"/>
-          <w:sz w:val="28"/>
-          <w:szCs w:val="28"/>
-          <w:lang w:val="uk-UA"/>
-        </w:rPr>
-        <w:t>б</w:t>
-      </w:r>
-      <w:r>
-        <w:rPr>
-          <w:rFonts w:ascii="Times New Roman" w:hAnsi="Times New Roman" w:cs="Times New Roman"/>
-          <w:sz w:val="28"/>
-          <w:szCs w:val="28"/>
-        </w:rPr>
-        <w:t xml:space="preserve">ажанов </w:t>
-      </w:r>
-      <w:proofErr w:type="spellStart"/>
-      <w:r>
-        <w:rPr>
-          <w:rFonts w:ascii="Times New Roman" w:hAnsi="Times New Roman" w:cs="Times New Roman"/>
-          <w:sz w:val="28"/>
-          <w:szCs w:val="28"/>
-        </w:rPr>
-        <w:t>якістю</w:t>
-      </w:r>
-      <w:proofErr w:type="spellEnd"/>
-      <w:r>
-        <w:rPr>
-          <w:rFonts w:ascii="Times New Roman" w:hAnsi="Times New Roman" w:cs="Times New Roman"/>
-          <w:sz w:val="28"/>
-          <w:szCs w:val="28"/>
-        </w:rPr>
-        <w:t xml:space="preserve"> </w:t>
-      </w:r>
-      <w:proofErr w:type="spellStart"/>
-      <w:r>
-        <w:rPr>
-          <w:rFonts w:ascii="Times New Roman" w:hAnsi="Times New Roman" w:cs="Times New Roman"/>
-          <w:sz w:val="28"/>
-          <w:szCs w:val="28"/>
-        </w:rPr>
-        <w:t>відео</w:t>
-      </w:r>
-      <w:proofErr w:type="spellEnd"/>
-      <w:r>
-        <w:rPr>
-          <w:rFonts w:ascii="Times New Roman" w:hAnsi="Times New Roman" w:cs="Times New Roman"/>
-          <w:sz w:val="28"/>
-          <w:szCs w:val="28"/>
-        </w:rPr>
-        <w:t xml:space="preserve">, </w:t>
-      </w:r>
-      <w:proofErr w:type="spellStart"/>
-      <w:r>
-        <w:rPr>
-          <w:rFonts w:ascii="Times New Roman" w:hAnsi="Times New Roman" w:cs="Times New Roman"/>
-          <w:sz w:val="28"/>
-          <w:szCs w:val="28"/>
-        </w:rPr>
-        <w:t>витратами</w:t>
-      </w:r>
-      <w:proofErr w:type="spellEnd"/>
-      <w:r>
-        <w:rPr>
-          <w:rFonts w:ascii="Times New Roman" w:hAnsi="Times New Roman" w:cs="Times New Roman"/>
-          <w:sz w:val="28"/>
-          <w:szCs w:val="28"/>
-        </w:rPr>
-        <w:t xml:space="preserve"> ресурсов на </w:t>
-      </w:r>
-      <w:r>
-        <w:rPr>
-          <w:rFonts w:ascii="Times New Roman" w:hAnsi="Times New Roman" w:cs="Times New Roman"/>
-          <w:sz w:val="28"/>
-          <w:szCs w:val="28"/>
-          <w:lang w:val="uk-UA"/>
-        </w:rPr>
-        <w:t>з</w:t>
-      </w:r>
-      <w:proofErr w:type="spellStart"/>
-      <w:r>
-        <w:rPr>
-          <w:rFonts w:ascii="Times New Roman" w:hAnsi="Times New Roman" w:cs="Times New Roman"/>
-          <w:sz w:val="28"/>
-          <w:szCs w:val="28"/>
-        </w:rPr>
-        <w:t>дійснення</w:t>
-      </w:r>
-      <w:proofErr w:type="spellEnd"/>
-      <w:r>
-        <w:rPr>
-          <w:rFonts w:ascii="Times New Roman" w:hAnsi="Times New Roman" w:cs="Times New Roman"/>
-          <w:sz w:val="28"/>
-          <w:szCs w:val="28"/>
-        </w:rPr>
-        <w:t xml:space="preserve"> </w:t>
-      </w:r>
-      <w:proofErr w:type="spellStart"/>
-      <w:r>
-        <w:rPr>
-          <w:rFonts w:ascii="Times New Roman" w:hAnsi="Times New Roman" w:cs="Times New Roman"/>
-          <w:sz w:val="28"/>
-          <w:szCs w:val="28"/>
-        </w:rPr>
-        <w:lastRenderedPageBreak/>
-        <w:t>стисненого</w:t>
-      </w:r>
-      <w:proofErr w:type="spellEnd"/>
-      <w:r>
-        <w:rPr>
-          <w:rFonts w:ascii="Times New Roman" w:hAnsi="Times New Roman" w:cs="Times New Roman"/>
-          <w:sz w:val="28"/>
-          <w:szCs w:val="28"/>
-        </w:rPr>
-        <w:t xml:space="preserve"> и </w:t>
-      </w:r>
-      <w:proofErr w:type="spellStart"/>
-      <w:r>
-        <w:rPr>
-          <w:rFonts w:ascii="Times New Roman" w:hAnsi="Times New Roman" w:cs="Times New Roman"/>
-          <w:sz w:val="28"/>
-          <w:szCs w:val="28"/>
-        </w:rPr>
-        <w:t>декодування</w:t>
-      </w:r>
-      <w:proofErr w:type="spellEnd"/>
-      <w:r>
-        <w:rPr>
-          <w:rFonts w:ascii="Times New Roman" w:hAnsi="Times New Roman" w:cs="Times New Roman"/>
-          <w:sz w:val="28"/>
-          <w:szCs w:val="28"/>
-        </w:rPr>
-        <w:t xml:space="preserve">, и </w:t>
-      </w:r>
-      <w:proofErr w:type="spellStart"/>
-      <w:r>
-        <w:rPr>
-          <w:rFonts w:ascii="Times New Roman" w:hAnsi="Times New Roman" w:cs="Times New Roman"/>
-          <w:sz w:val="28"/>
-          <w:szCs w:val="28"/>
-        </w:rPr>
-        <w:t>системний</w:t>
-      </w:r>
-      <w:proofErr w:type="spellEnd"/>
-      <w:r>
-        <w:rPr>
-          <w:rFonts w:ascii="Times New Roman" w:hAnsi="Times New Roman" w:cs="Times New Roman"/>
-          <w:sz w:val="28"/>
-          <w:szCs w:val="28"/>
-        </w:rPr>
-        <w:t xml:space="preserve"> </w:t>
-      </w:r>
-      <w:r>
-        <w:rPr>
-          <w:rFonts w:ascii="Times New Roman" w:hAnsi="Times New Roman" w:cs="Times New Roman"/>
-          <w:sz w:val="28"/>
-          <w:szCs w:val="28"/>
-          <w:lang w:val="uk-UA"/>
-        </w:rPr>
-        <w:t>в</w:t>
-      </w:r>
-      <w:proofErr w:type="spellStart"/>
-      <w:r>
-        <w:rPr>
-          <w:rFonts w:ascii="Times New Roman" w:hAnsi="Times New Roman" w:cs="Times New Roman"/>
-          <w:sz w:val="28"/>
-          <w:szCs w:val="28"/>
-        </w:rPr>
-        <w:t>имогами</w:t>
-      </w:r>
-      <w:proofErr w:type="spellEnd"/>
-      <w:r>
-        <w:rPr>
-          <w:rFonts w:ascii="Times New Roman" w:hAnsi="Times New Roman" w:cs="Times New Roman"/>
-          <w:sz w:val="28"/>
-          <w:szCs w:val="28"/>
-        </w:rPr>
-        <w:t xml:space="preserve">. Сильно </w:t>
-      </w:r>
-      <w:proofErr w:type="spellStart"/>
-      <w:r>
-        <w:rPr>
-          <w:rFonts w:ascii="Times New Roman" w:hAnsi="Times New Roman" w:cs="Times New Roman"/>
-          <w:sz w:val="28"/>
-          <w:szCs w:val="28"/>
-        </w:rPr>
-        <w:t>стисненого</w:t>
-      </w:r>
-      <w:proofErr w:type="spellEnd"/>
-      <w:r>
-        <w:rPr>
-          <w:rFonts w:ascii="Times New Roman" w:hAnsi="Times New Roman" w:cs="Times New Roman"/>
-          <w:sz w:val="28"/>
-          <w:szCs w:val="28"/>
-        </w:rPr>
-        <w:t xml:space="preserve"> </w:t>
-      </w:r>
-      <w:proofErr w:type="spellStart"/>
-      <w:r>
-        <w:rPr>
-          <w:rFonts w:ascii="Times New Roman" w:hAnsi="Times New Roman" w:cs="Times New Roman"/>
-          <w:sz w:val="28"/>
-          <w:szCs w:val="28"/>
-        </w:rPr>
-        <w:t>відео</w:t>
-      </w:r>
-      <w:proofErr w:type="spellEnd"/>
-      <w:r>
-        <w:rPr>
-          <w:rFonts w:ascii="Times New Roman" w:hAnsi="Times New Roman" w:cs="Times New Roman"/>
-          <w:sz w:val="28"/>
-          <w:szCs w:val="28"/>
-        </w:rPr>
-        <w:t xml:space="preserve"> может </w:t>
-      </w:r>
-      <w:proofErr w:type="spellStart"/>
-      <w:r>
-        <w:rPr>
-          <w:rFonts w:ascii="Times New Roman" w:hAnsi="Times New Roman" w:cs="Times New Roman"/>
-          <w:sz w:val="28"/>
-          <w:szCs w:val="28"/>
-        </w:rPr>
-        <w:t>мати</w:t>
-      </w:r>
-      <w:proofErr w:type="spellEnd"/>
-      <w:r>
-        <w:rPr>
-          <w:rFonts w:ascii="Times New Roman" w:hAnsi="Times New Roman" w:cs="Times New Roman"/>
-          <w:sz w:val="28"/>
-          <w:szCs w:val="28"/>
-        </w:rPr>
-        <w:t xml:space="preserve"> </w:t>
-      </w:r>
-      <w:proofErr w:type="spellStart"/>
-      <w:r>
-        <w:rPr>
-          <w:rFonts w:ascii="Times New Roman" w:hAnsi="Times New Roman" w:cs="Times New Roman"/>
-          <w:sz w:val="28"/>
-          <w:szCs w:val="28"/>
-        </w:rPr>
-        <w:t>візуально</w:t>
-      </w:r>
-      <w:proofErr w:type="spellEnd"/>
-      <w:r>
-        <w:rPr>
-          <w:rFonts w:ascii="Times New Roman" w:hAnsi="Times New Roman" w:cs="Times New Roman"/>
-          <w:sz w:val="28"/>
-          <w:szCs w:val="28"/>
-        </w:rPr>
-        <w:t xml:space="preserve"> </w:t>
-      </w:r>
-      <w:proofErr w:type="spellStart"/>
-      <w:r>
-        <w:rPr>
-          <w:rFonts w:ascii="Times New Roman" w:hAnsi="Times New Roman" w:cs="Times New Roman"/>
-          <w:sz w:val="28"/>
-          <w:szCs w:val="28"/>
-        </w:rPr>
-        <w:t>помітні</w:t>
-      </w:r>
-      <w:proofErr w:type="spellEnd"/>
-      <w:r>
-        <w:rPr>
-          <w:rFonts w:ascii="Times New Roman" w:hAnsi="Times New Roman" w:cs="Times New Roman"/>
-          <w:sz w:val="28"/>
-          <w:szCs w:val="28"/>
-        </w:rPr>
-        <w:t xml:space="preserve"> </w:t>
-      </w:r>
-      <w:proofErr w:type="spellStart"/>
-      <w:r>
-        <w:rPr>
-          <w:rFonts w:ascii="Times New Roman" w:hAnsi="Times New Roman" w:cs="Times New Roman"/>
-          <w:sz w:val="28"/>
-          <w:szCs w:val="28"/>
-        </w:rPr>
         <w:t>артефакти</w:t>
       </w:r>
       <w:proofErr w:type="spellEnd"/>
@@ -7846,386 +7319,6 @@
           <w:rFonts w:ascii="Times New Roman" w:hAnsi="Times New Roman" w:cs="Times New Roman"/>
           <w:sz w:val="28"/>
           <w:szCs w:val="28"/>
-        </w:rPr>
-        <w:t>.</w:t>
-      </w:r>
-    </w:p>
-    <w:p>
-      <w:pPr>
-        <w:rPr>
-          <w:rFonts w:ascii="Times New Roman" w:hAnsi="Times New Roman" w:cs="Times New Roman"/>
-          <w:sz w:val="28"/>
-          <w:szCs w:val="28"/>
-          <w:lang w:val="uk-UA"/>
-        </w:rPr>
-      </w:pPr>
-      <w:r>
-        <w:rPr>
-          <w:rFonts w:ascii="Times New Roman" w:hAnsi="Times New Roman" w:cs="Times New Roman"/>
-          <w:sz w:val="28"/>
-          <w:szCs w:val="28"/>
-          <w:lang w:val="uk-UA"/>
-        </w:rPr>
-        <w:t>Д</w:t>
-      </w:r>
-      <w:r>
-        <w:rPr>
-          <w:rFonts w:ascii="Times New Roman" w:hAnsi="Times New Roman" w:cs="Times New Roman"/>
-          <w:sz w:val="28"/>
-          <w:szCs w:val="28"/>
-          <w:lang w:val="uk-UA"/>
-        </w:rPr>
-        <w:t xml:space="preserve">еякі схеми стисненого відео </w:t>
-      </w:r>
-      <w:proofErr w:type="spellStart"/>
-      <w:r>
-        <w:rPr>
-          <w:rFonts w:ascii="Times New Roman" w:hAnsi="Times New Roman" w:cs="Times New Roman"/>
-          <w:sz w:val="28"/>
-          <w:szCs w:val="28"/>
-          <w:lang w:val="uk-UA"/>
-        </w:rPr>
-        <w:t>зазвічай</w:t>
-      </w:r>
-      <w:proofErr w:type="spellEnd"/>
-      <w:r>
-        <w:rPr>
-          <w:rFonts w:ascii="Times New Roman" w:hAnsi="Times New Roman" w:cs="Times New Roman"/>
-          <w:sz w:val="28"/>
-          <w:szCs w:val="28"/>
-          <w:lang w:val="uk-UA"/>
-        </w:rPr>
-        <w:t xml:space="preserve"> оперують квадратні групи сусідніх пікселів, </w:t>
-      </w:r>
-      <w:proofErr w:type="spellStart"/>
-      <w:r>
-        <w:rPr>
-          <w:rFonts w:ascii="Times New Roman" w:hAnsi="Times New Roman" w:cs="Times New Roman"/>
-          <w:sz w:val="28"/>
-          <w:szCs w:val="28"/>
-          <w:lang w:val="uk-UA"/>
-        </w:rPr>
-        <w:t>что</w:t>
-      </w:r>
-      <w:proofErr w:type="spellEnd"/>
-      <w:r>
-        <w:rPr>
-          <w:rFonts w:ascii="Times New Roman" w:hAnsi="Times New Roman" w:cs="Times New Roman"/>
-          <w:sz w:val="28"/>
-          <w:szCs w:val="28"/>
-          <w:lang w:val="uk-UA"/>
-        </w:rPr>
-        <w:t xml:space="preserve"> </w:t>
-      </w:r>
-      <w:proofErr w:type="spellStart"/>
-      <w:r>
-        <w:rPr>
-          <w:rFonts w:ascii="Times New Roman" w:hAnsi="Times New Roman" w:cs="Times New Roman"/>
-          <w:sz w:val="28"/>
-          <w:szCs w:val="28"/>
-          <w:lang w:val="uk-UA"/>
-        </w:rPr>
-        <w:t>назіваються</w:t>
-      </w:r>
-      <w:proofErr w:type="spellEnd"/>
-      <w:r>
-        <w:rPr>
-          <w:rFonts w:ascii="Times New Roman" w:hAnsi="Times New Roman" w:cs="Times New Roman"/>
-          <w:sz w:val="28"/>
-          <w:szCs w:val="28"/>
-          <w:lang w:val="uk-UA"/>
-        </w:rPr>
-        <w:t xml:space="preserve"> </w:t>
-      </w:r>
-      <w:proofErr w:type="spellStart"/>
-      <w:r>
-        <w:rPr>
-          <w:rFonts w:ascii="Times New Roman" w:hAnsi="Times New Roman" w:cs="Times New Roman"/>
-          <w:sz w:val="28"/>
-          <w:szCs w:val="28"/>
-          <w:lang w:val="uk-UA"/>
-        </w:rPr>
-        <w:t>макроблоків</w:t>
-      </w:r>
-      <w:proofErr w:type="spellEnd"/>
-      <w:r>
-        <w:rPr>
-          <w:rFonts w:ascii="Times New Roman" w:hAnsi="Times New Roman" w:cs="Times New Roman"/>
-          <w:sz w:val="28"/>
-          <w:szCs w:val="28"/>
-          <w:lang w:val="uk-UA"/>
-        </w:rPr>
-        <w:t>. Ц</w:t>
-      </w:r>
-      <w:r>
-        <w:rPr>
-          <w:rFonts w:ascii="Times New Roman" w:hAnsi="Times New Roman" w:cs="Times New Roman"/>
-          <w:sz w:val="28"/>
-          <w:szCs w:val="28"/>
-          <w:lang w:val="uk-UA"/>
-        </w:rPr>
-        <w:t>і</w:t>
-      </w:r>
-      <w:r>
-        <w:rPr>
-          <w:rFonts w:ascii="Times New Roman" w:hAnsi="Times New Roman" w:cs="Times New Roman"/>
-          <w:sz w:val="28"/>
-          <w:szCs w:val="28"/>
-          <w:lang w:val="uk-UA"/>
-        </w:rPr>
-        <w:t xml:space="preserve"> групи пікселів або блоки порівнюються від одного кадру до </w:t>
-      </w:r>
-      <w:r>
-        <w:rPr>
-          <w:rFonts w:ascii="Times New Roman" w:hAnsi="Times New Roman" w:cs="Times New Roman"/>
-          <w:sz w:val="28"/>
-          <w:szCs w:val="28"/>
-          <w:lang w:val="uk-UA"/>
-        </w:rPr>
-        <w:t>наступного</w:t>
-      </w:r>
-      <w:r>
-        <w:rPr>
-          <w:rFonts w:ascii="Times New Roman" w:hAnsi="Times New Roman" w:cs="Times New Roman"/>
-          <w:sz w:val="28"/>
-          <w:szCs w:val="28"/>
-          <w:lang w:val="uk-UA"/>
-        </w:rPr>
-        <w:t xml:space="preserve">, и відео </w:t>
-      </w:r>
-      <w:proofErr w:type="spellStart"/>
-      <w:r>
-        <w:rPr>
-          <w:rFonts w:ascii="Times New Roman" w:hAnsi="Times New Roman" w:cs="Times New Roman"/>
-          <w:sz w:val="28"/>
-          <w:szCs w:val="28"/>
-          <w:lang w:val="uk-UA"/>
-        </w:rPr>
-        <w:t>кодек</w:t>
-      </w:r>
-      <w:proofErr w:type="spellEnd"/>
-      <w:r>
-        <w:rPr>
-          <w:rFonts w:ascii="Times New Roman" w:hAnsi="Times New Roman" w:cs="Times New Roman"/>
-          <w:sz w:val="28"/>
-          <w:szCs w:val="28"/>
-          <w:lang w:val="uk-UA"/>
-        </w:rPr>
-        <w:t xml:space="preserve"> пос</w:t>
-      </w:r>
-      <w:r>
-        <w:rPr>
-          <w:rFonts w:ascii="Times New Roman" w:hAnsi="Times New Roman" w:cs="Times New Roman"/>
-          <w:sz w:val="28"/>
-          <w:szCs w:val="28"/>
-          <w:lang w:val="uk-UA"/>
-        </w:rPr>
-        <w:t>и</w:t>
-      </w:r>
-      <w:r>
-        <w:rPr>
-          <w:rFonts w:ascii="Times New Roman" w:hAnsi="Times New Roman" w:cs="Times New Roman"/>
-          <w:sz w:val="28"/>
-          <w:szCs w:val="28"/>
-          <w:lang w:val="uk-UA"/>
-        </w:rPr>
-        <w:t xml:space="preserve">лає лиш </w:t>
-      </w:r>
-    </w:p>
-    <w:p>
-      <w:pPr>
-        <w:rPr>
-          <w:rFonts w:ascii="Times New Roman" w:hAnsi="Times New Roman" w:cs="Times New Roman"/>
-          <w:sz w:val="28"/>
-          <w:szCs w:val="28"/>
-          <w:lang w:val="uk-UA"/>
-        </w:rPr>
-      </w:pPr>
-      <w:proofErr w:type="spellStart"/>
-      <w:r>
-        <w:rPr>
-          <w:rFonts w:ascii="Times New Roman" w:hAnsi="Times New Roman" w:cs="Times New Roman"/>
-          <w:sz w:val="28"/>
-          <w:szCs w:val="28"/>
-          <w:lang w:val="uk-UA"/>
-        </w:rPr>
-        <w:t>різніцю</w:t>
-      </w:r>
-      <w:proofErr w:type="spellEnd"/>
-      <w:r>
-        <w:rPr>
-          <w:rFonts w:ascii="Times New Roman" w:hAnsi="Times New Roman" w:cs="Times New Roman"/>
-          <w:sz w:val="28"/>
-          <w:szCs w:val="28"/>
-          <w:lang w:val="uk-UA"/>
-        </w:rPr>
-        <w:t xml:space="preserve"> в рамках </w:t>
-      </w:r>
-      <w:proofErr w:type="spellStart"/>
-      <w:r>
-        <w:rPr>
-          <w:rFonts w:ascii="Times New Roman" w:hAnsi="Times New Roman" w:cs="Times New Roman"/>
-          <w:sz w:val="28"/>
-          <w:szCs w:val="28"/>
-          <w:lang w:val="uk-UA"/>
-        </w:rPr>
-        <w:t>ціх</w:t>
-      </w:r>
-      <w:proofErr w:type="spellEnd"/>
-      <w:r>
-        <w:rPr>
-          <w:rFonts w:ascii="Times New Roman" w:hAnsi="Times New Roman" w:cs="Times New Roman"/>
-          <w:sz w:val="28"/>
-          <w:szCs w:val="28"/>
-          <w:lang w:val="uk-UA"/>
-        </w:rPr>
-        <w:t xml:space="preserve"> блоків. Ті зони відео де є </w:t>
-      </w:r>
-      <w:proofErr w:type="spellStart"/>
-      <w:r>
-        <w:rPr>
-          <w:rFonts w:ascii="Times New Roman" w:hAnsi="Times New Roman" w:cs="Times New Roman"/>
-          <w:sz w:val="28"/>
-          <w:szCs w:val="28"/>
-          <w:lang w:val="uk-UA"/>
-        </w:rPr>
-        <w:t>более</w:t>
-      </w:r>
-      <w:proofErr w:type="spellEnd"/>
-      <w:r>
-        <w:rPr>
-          <w:rFonts w:ascii="Times New Roman" w:hAnsi="Times New Roman" w:cs="Times New Roman"/>
-          <w:sz w:val="28"/>
-          <w:szCs w:val="28"/>
-          <w:lang w:val="uk-UA"/>
-        </w:rPr>
-        <w:t xml:space="preserve"> рухів, при стіснені треба </w:t>
-      </w:r>
-      <w:proofErr w:type="spellStart"/>
-      <w:r>
-        <w:rPr>
-          <w:rFonts w:ascii="Times New Roman" w:hAnsi="Times New Roman" w:cs="Times New Roman"/>
-          <w:sz w:val="28"/>
-          <w:szCs w:val="28"/>
-          <w:lang w:val="uk-UA"/>
-        </w:rPr>
-        <w:t>закодуваті</w:t>
-      </w:r>
-      <w:proofErr w:type="spellEnd"/>
-      <w:r>
-        <w:rPr>
-          <w:rFonts w:ascii="Times New Roman" w:hAnsi="Times New Roman" w:cs="Times New Roman"/>
-          <w:sz w:val="28"/>
-          <w:szCs w:val="28"/>
-          <w:lang w:val="uk-UA"/>
-        </w:rPr>
-        <w:t xml:space="preserve"> </w:t>
-      </w:r>
-      <w:proofErr w:type="spellStart"/>
-      <w:r>
-        <w:rPr>
-          <w:rFonts w:ascii="Times New Roman" w:hAnsi="Times New Roman" w:cs="Times New Roman"/>
-          <w:sz w:val="28"/>
-          <w:szCs w:val="28"/>
-          <w:lang w:val="uk-UA"/>
-        </w:rPr>
-        <w:t>более</w:t>
-      </w:r>
-      <w:proofErr w:type="spellEnd"/>
-      <w:r>
-        <w:rPr>
-          <w:rFonts w:ascii="Times New Roman" w:hAnsi="Times New Roman" w:cs="Times New Roman"/>
-          <w:sz w:val="28"/>
-          <w:szCs w:val="28"/>
-          <w:lang w:val="uk-UA"/>
-        </w:rPr>
-        <w:t xml:space="preserve"> Да</w:t>
-      </w:r>
-      <w:r>
-        <w:rPr>
-          <w:rFonts w:ascii="Times New Roman" w:hAnsi="Times New Roman" w:cs="Times New Roman"/>
-          <w:sz w:val="28"/>
-          <w:szCs w:val="28"/>
-          <w:lang w:val="uk-UA"/>
-        </w:rPr>
-        <w:t>них, аби Зберегти більшу к</w:t>
-      </w:r>
-      <w:r>
-        <w:rPr>
-          <w:rFonts w:ascii="Times New Roman" w:hAnsi="Times New Roman" w:cs="Times New Roman"/>
-          <w:sz w:val="28"/>
-          <w:szCs w:val="28"/>
-          <w:lang w:val="uk-UA"/>
-        </w:rPr>
-        <w:t xml:space="preserve">ількість </w:t>
-      </w:r>
-      <w:proofErr w:type="spellStart"/>
-      <w:r>
-        <w:rPr>
-          <w:rFonts w:ascii="Times New Roman" w:hAnsi="Times New Roman" w:cs="Times New Roman"/>
-          <w:sz w:val="28"/>
-          <w:szCs w:val="28"/>
-          <w:lang w:val="uk-UA"/>
-        </w:rPr>
-        <w:t>змінніх</w:t>
-      </w:r>
-      <w:proofErr w:type="spellEnd"/>
-      <w:r>
-        <w:rPr>
-          <w:rFonts w:ascii="Times New Roman" w:hAnsi="Times New Roman" w:cs="Times New Roman"/>
-          <w:sz w:val="28"/>
-          <w:szCs w:val="28"/>
-          <w:lang w:val="uk-UA"/>
-        </w:rPr>
-        <w:t xml:space="preserve"> пікселів. </w:t>
-      </w:r>
-    </w:p>
-    <w:p>
-      <w:pPr>
-        <w:rPr>
-          <w:rFonts w:ascii="Times New Roman" w:hAnsi="Times New Roman" w:cs="Times New Roman"/>
-          <w:sz w:val="28"/>
-          <w:szCs w:val="28"/>
-          <w:lang w:val="uk-UA"/>
-        </w:rPr>
-      </w:pPr>
-      <w:proofErr w:type="spellStart"/>
-      <w:r>
-        <w:rPr>
-          <w:rFonts w:ascii="Times New Roman" w:hAnsi="Times New Roman" w:cs="Times New Roman"/>
-          <w:sz w:val="28"/>
-          <w:szCs w:val="28"/>
-          <w:lang w:val="uk-UA"/>
-        </w:rPr>
-        <w:t>Зазвічай</w:t>
-      </w:r>
-      <w:proofErr w:type="spellEnd"/>
-      <w:r>
-        <w:rPr>
-          <w:rFonts w:ascii="Times New Roman" w:hAnsi="Times New Roman" w:cs="Times New Roman"/>
-          <w:sz w:val="28"/>
-          <w:szCs w:val="28"/>
-          <w:lang w:val="uk-UA"/>
-        </w:rPr>
-        <w:t xml:space="preserve"> коли в кадрах відео є вибухи, полум'я, стада тварин, панорамні зйомки, велика частота Зміни деталей виробляти до Зменшення якості або Збільшення змінної бітової </w:t>
-      </w:r>
-      <w:proofErr w:type="spellStart"/>
-      <w:r>
-        <w:rPr>
-          <w:rFonts w:ascii="Times New Roman" w:hAnsi="Times New Roman" w:cs="Times New Roman"/>
-          <w:sz w:val="28"/>
-          <w:szCs w:val="28"/>
-          <w:lang w:val="uk-UA"/>
-        </w:rPr>
-        <w:t>швідкості</w:t>
-      </w:r>
-      <w:proofErr w:type="spellEnd"/>
-      <w:r>
-        <w:rPr>
-          <w:rFonts w:ascii="Times New Roman" w:hAnsi="Times New Roman" w:cs="Times New Roman"/>
-          <w:sz w:val="28"/>
-          <w:szCs w:val="28"/>
-          <w:lang w:val="uk-UA"/>
         </w:rPr>
         <w:t>.</w:t>
       </w:r>
@@ -8292,67 +7385,27 @@
           <w:rFonts w:ascii="Times New Roman" w:hAnsi="Times New Roman" w:cs="Times New Roman"/>
           <w:sz w:val="28"/>
           <w:szCs w:val="28"/>
-        </w:rPr>
-      </w:pPr>
-      <w:r>
-        <w:rPr>
-          <w:rFonts w:ascii="Times New Roman" w:hAnsi="Times New Roman" w:cs="Times New Roman"/>
-          <w:sz w:val="28"/>
-          <w:szCs w:val="28"/>
-          <w:lang w:val="uk-UA"/>
-        </w:rPr>
-        <w:t xml:space="preserve">Це основні програми, що можна знайти на просторі </w:t>
-      </w:r>
-      <w:r>
-        <w:rPr>
-          <w:rFonts w:ascii="Times New Roman" w:hAnsi="Times New Roman" w:cs="Times New Roman"/>
-          <w:b/>
+          <w:lang w:val="uk-UA"/>
+        </w:rPr>
+      </w:pPr>
+      <w:r>
+        <w:rPr>
+          <w:rFonts w:ascii="Times New Roman" w:hAnsi="Times New Roman" w:cs="Times New Roman"/>
           <w:sz w:val="28"/>
           <w:szCs w:val="28"/>
           <w:lang w:val="en-US"/>
         </w:rPr>
-        <w:t>Play</w:t>
-      </w:r>
-      <w:r>
-        <w:rPr>
-          <w:rFonts w:ascii="Times New Roman" w:hAnsi="Times New Roman" w:cs="Times New Roman"/>
-          <w:b/>
-          <w:sz w:val="28"/>
-          <w:szCs w:val="28"/>
-        </w:rPr>
-        <w:t xml:space="preserve"> </w:t>
-      </w:r>
-      <w:r>
-        <w:rPr>
-          <w:rFonts w:ascii="Times New Roman" w:hAnsi="Times New Roman" w:cs="Times New Roman"/>
-          <w:b/>
+        <w:t>WinRAR</w:t>
+      </w:r>
+      <w:r>
+        <w:rPr>
+          <w:rFonts w:ascii="Times New Roman" w:hAnsi="Times New Roman" w:cs="Times New Roman"/>
           <w:sz w:val="28"/>
           <w:szCs w:val="28"/>
           <w:lang w:val="en-US"/>
         </w:rPr>
-        <w:t>Market</w:t>
-      </w:r>
-      <w:r>
-        <w:rPr>
-          <w:rFonts w:ascii="Times New Roman" w:hAnsi="Times New Roman" w:cs="Times New Roman"/>
-          <w:b/>
-          <w:sz w:val="28"/>
-          <w:szCs w:val="28"/>
-        </w:rPr>
-        <w:t>:</w:t>
-      </w:r>
-    </w:p>
-    <w:p>
-      <w:pPr>
-        <w:pStyle w:val="a3"/>
-        <w:ind w:left="360"/>
-        <w:rPr>
-          <w:rFonts w:ascii="Times New Roman" w:hAnsi="Times New Roman" w:cs="Times New Roman"/>
-          <w:sz w:val="28"/>
-          <w:szCs w:val="28"/>
-          <w:lang w:val="uk-UA"/>
-        </w:rPr>
-      </w:pPr>
+        <w:t xml:space="preserve">, WinZip, </w:t>
+      </w:r>
       <w:r>
         <w:rPr>
           <w:rFonts w:ascii="Times New Roman" w:hAnsi="Times New Roman" w:cs="Times New Roman"/>
@@ -8360,93 +7413,7 @@
           <w:szCs w:val="28"/>
           <w:lang w:val="en-US"/>
         </w:rPr>
-        <w:t xml:space="preserve">RAR for </w:t>
-      </w:r>
-      <w:proofErr w:type="gramStart"/>
-      <w:r>
-        <w:rPr>
-          <w:rFonts w:ascii="Times New Roman" w:hAnsi="Times New Roman" w:cs="Times New Roman"/>
-          <w:sz w:val="28"/>
-          <w:szCs w:val="28"/>
-          <w:lang w:val="en-US"/>
-        </w:rPr>
-        <w:t>Android</w:t>
-      </w:r>
-      <w:r>
-        <w:rPr>
-          <w:rFonts w:ascii="Times New Roman" w:hAnsi="Times New Roman" w:cs="Times New Roman"/>
-          <w:sz w:val="28"/>
-          <w:szCs w:val="28"/>
-          <w:lang w:val="en-US"/>
-        </w:rPr>
-        <w:t>,</w:t>
-      </w:r>
-      <w:r>
-        <w:rPr>
-          <w:lang w:val="en-US"/>
-        </w:rPr>
-        <w:t xml:space="preserve">  </w:t>
-      </w:r>
-      <w:proofErr w:type="spellStart"/>
-      <w:r>
-        <w:rPr>
-          <w:rFonts w:ascii="Times New Roman" w:hAnsi="Times New Roman" w:cs="Times New Roman"/>
-          <w:sz w:val="28"/>
-          <w:szCs w:val="28"/>
-          <w:lang w:val="en-US"/>
-        </w:rPr>
-        <w:t>ZArchiver</w:t>
-      </w:r>
-      <w:proofErr w:type="spellEnd"/>
-      <w:proofErr w:type="gramEnd"/>
-      <w:r>
-        <w:rPr>
-          <w:rFonts w:ascii="Times New Roman" w:hAnsi="Times New Roman" w:cs="Times New Roman"/>
-          <w:sz w:val="28"/>
-          <w:szCs w:val="28"/>
-          <w:lang w:val="en-US"/>
-        </w:rPr>
-        <w:t xml:space="preserve">, WinZip, Simple </w:t>
-      </w:r>
-      <w:proofErr w:type="spellStart"/>
-      <w:r>
-        <w:rPr>
-          <w:rFonts w:ascii="Times New Roman" w:hAnsi="Times New Roman" w:cs="Times New Roman"/>
-          <w:sz w:val="28"/>
-          <w:szCs w:val="28"/>
-          <w:lang w:val="en-US"/>
-        </w:rPr>
-        <w:t>Unrar</w:t>
-      </w:r>
-      <w:proofErr w:type="spellEnd"/>
-      <w:r>
-        <w:rPr>
-          <w:rFonts w:ascii="Times New Roman" w:hAnsi="Times New Roman" w:cs="Times New Roman"/>
-          <w:sz w:val="28"/>
-          <w:szCs w:val="28"/>
-          <w:lang w:val="en-US"/>
-        </w:rPr>
-        <w:t xml:space="preserve">, </w:t>
-      </w:r>
-      <w:proofErr w:type="spellStart"/>
-      <w:r>
-        <w:rPr>
-          <w:rFonts w:ascii="Times New Roman" w:hAnsi="Times New Roman" w:cs="Times New Roman"/>
-          <w:sz w:val="28"/>
-          <w:szCs w:val="28"/>
-          <w:lang w:val="en-US"/>
-        </w:rPr>
-        <w:t>ALZip</w:t>
-      </w:r>
-      <w:proofErr w:type="spellEnd"/>
-      <w:r>
-        <w:rPr>
-          <w:rFonts w:ascii="Times New Roman" w:hAnsi="Times New Roman" w:cs="Times New Roman"/>
-          <w:sz w:val="28"/>
-          <w:szCs w:val="28"/>
-          <w:lang w:val="en-US"/>
-        </w:rPr>
-        <w:t xml:space="preserve"> File Manager.</w:t>
+        <w:t>RAR.</w:t>
       </w:r>
     </w:p>
     <w:p>
@@ -8505,53 +7472,6 @@
     </w:p>
     <w:p>
       <w:pPr>
-        <w:ind w:left="360"/>
-        <w:rPr>
-          <w:rFonts w:ascii="Times New Roman" w:hAnsi="Times New Roman" w:cs="Times New Roman"/>
-          <w:sz w:val="28"/>
-          <w:szCs w:val="28"/>
-          <w:lang w:val="uk-UA"/>
-        </w:rPr>
-      </w:pPr>
-      <w:r>
-        <w:rPr>
-          <w:rFonts w:ascii="Times New Roman" w:hAnsi="Times New Roman" w:cs="Times New Roman"/>
-          <w:sz w:val="28"/>
-          <w:szCs w:val="28"/>
-          <w:lang w:val="uk-UA"/>
-        </w:rPr>
-        <w:t xml:space="preserve">У </w:t>
-      </w:r>
-      <w:r>
-        <w:rPr>
-          <w:rFonts w:ascii="Times New Roman" w:hAnsi="Times New Roman" w:cs="Times New Roman"/>
-          <w:b/>
-          <w:sz w:val="28"/>
-          <w:szCs w:val="28"/>
-          <w:lang w:val="en-US"/>
-        </w:rPr>
-        <w:t>Windows</w:t>
-      </w:r>
-      <w:r>
-        <w:rPr>
-          <w:rFonts w:ascii="Times New Roman" w:hAnsi="Times New Roman" w:cs="Times New Roman"/>
-          <w:sz w:val="28"/>
-          <w:szCs w:val="28"/>
-        </w:rPr>
-        <w:t xml:space="preserve"> </w:t>
-      </w:r>
-      <w:r>
-        <w:rPr>
-          <w:rFonts w:ascii="Times New Roman" w:hAnsi="Times New Roman" w:cs="Times New Roman"/>
-          <w:sz w:val="28"/>
-          <w:szCs w:val="28"/>
-          <w:lang w:val="uk-UA"/>
-        </w:rPr>
-        <w:t xml:space="preserve">є дві головні програми для стискання та архівування даних: </w:t>
-      </w:r>
-    </w:p>
-    <w:p>
-      <w:pPr>
         <w:pStyle w:val="a3"/>
         <w:ind w:left="360"/>
         <w:rPr>
@@ -8586,21 +7506,22 @@
           <w:rFonts w:ascii="Times New Roman" w:hAnsi="Times New Roman" w:cs="Times New Roman"/>
           <w:sz w:val="28"/>
           <w:szCs w:val="28"/>
+          <w:lang w:val="uk-UA"/>
+        </w:rPr>
+        <w:t>,</w:t>
+      </w:r>
+      <w:r>
+        <w:rPr>
+          <w:rFonts w:ascii="Times New Roman" w:hAnsi="Times New Roman" w:cs="Times New Roman"/>
+          <w:sz w:val="28"/>
+          <w:szCs w:val="28"/>
+          <w:lang w:val="uk-UA"/>
         </w:rPr>
         <w:t xml:space="preserve"> </w:t>
       </w:r>
       <w:r>
         <w:rPr>
           <w:rFonts w:ascii="Times New Roman" w:hAnsi="Times New Roman" w:cs="Times New Roman"/>
-          <w:sz w:val="28"/>
-          <w:szCs w:val="28"/>
-          <w:lang w:val="uk-UA"/>
-        </w:rPr>
-        <w:t xml:space="preserve">та </w:t>
-      </w:r>
-      <w:r>
-        <w:rPr>
-          <w:rFonts w:ascii="Times New Roman" w:hAnsi="Times New Roman" w:cs="Times New Roman"/>
           <w:b/>
           <w:sz w:val="28"/>
           <w:szCs w:val="28"/>
@@ -8611,509 +7532,76 @@
       <w:r>
         <w:rPr>
           <w:rFonts w:ascii="Times New Roman" w:hAnsi="Times New Roman" w:cs="Times New Roman"/>
+          <w:sz w:val="28"/>
+          <w:szCs w:val="28"/>
+          <w:lang w:val="uk-UA"/>
+        </w:rPr>
+        <w:t>,</w:t>
+      </w:r>
+      <w:r>
+        <w:rPr>
+          <w:rFonts w:ascii="Times New Roman" w:hAnsi="Times New Roman" w:cs="Times New Roman"/>
+          <w:sz w:val="28"/>
+          <w:szCs w:val="28"/>
+          <w:lang w:val="uk-UA"/>
+        </w:rPr>
+        <w:t xml:space="preserve"> </w:t>
+      </w:r>
+      <w:r>
+        <w:rPr>
+          <w:rFonts w:ascii="Times New Roman" w:hAnsi="Times New Roman" w:cs="Times New Roman"/>
           <w:b/>
           <w:sz w:val="28"/>
           <w:szCs w:val="28"/>
-          <w:lang w:val="uk-UA"/>
-        </w:rPr>
-        <w:t>,</w:t>
-      </w:r>
-      <w:r>
-        <w:rPr>
-          <w:rFonts w:ascii="Times New Roman" w:hAnsi="Times New Roman" w:cs="Times New Roman"/>
-          <w:sz w:val="28"/>
-          <w:szCs w:val="28"/>
-          <w:lang w:val="uk-UA"/>
-        </w:rPr>
-        <w:t xml:space="preserve"> у трьох з нас встановлений </w:t>
-      </w:r>
-      <w:r>
-        <w:rPr>
-          <w:rFonts w:ascii="Times New Roman" w:hAnsi="Times New Roman" w:cs="Times New Roman"/>
-          <w:sz w:val="28"/>
-          <w:szCs w:val="28"/>
+          <w:shd w:val="clear" w:color="auto" w:fill="FFFFFF"/>
           <w:lang w:val="en-US"/>
         </w:rPr>
-        <w:t>WinRAR</w:t>
-      </w:r>
-      <w:r>
-        <w:rPr>
-          <w:rFonts w:ascii="Times New Roman" w:hAnsi="Times New Roman" w:cs="Times New Roman"/>
-          <w:sz w:val="28"/>
-          <w:szCs w:val="28"/>
+        <w:t>WinZip</w:t>
+      </w:r>
+      <w:r>
+        <w:rPr>
+          <w:rFonts w:ascii="Times New Roman" w:hAnsi="Times New Roman" w:cs="Times New Roman"/>
+          <w:b/>
+          <w:sz w:val="28"/>
+          <w:szCs w:val="28"/>
+          <w:shd w:val="clear" w:color="auto" w:fill="FFFFFF"/>
+          <w:lang w:val="uk-UA"/>
         </w:rPr>
         <w:t xml:space="preserve">, </w:t>
       </w:r>
-      <w:r>
-        <w:rPr>
-          <w:rFonts w:ascii="Times New Roman" w:hAnsi="Times New Roman" w:cs="Times New Roman"/>
-          <w:sz w:val="28"/>
-          <w:szCs w:val="28"/>
-          <w:lang w:val="uk-UA"/>
-        </w:rPr>
-        <w:t xml:space="preserve">в одного </w:t>
-      </w:r>
-      <w:r>
-        <w:rPr>
-          <w:rFonts w:ascii="Times New Roman" w:hAnsi="Times New Roman" w:cs="Times New Roman"/>
-          <w:sz w:val="28"/>
-          <w:szCs w:val="28"/>
-        </w:rPr>
-        <w:t>7</w:t>
-      </w:r>
-      <w:r>
-        <w:rPr>
-          <w:rFonts w:ascii="Times New Roman" w:hAnsi="Times New Roman" w:cs="Times New Roman"/>
-          <w:sz w:val="28"/>
-          <w:szCs w:val="28"/>
+      <w:proofErr w:type="spellStart"/>
+      <w:r>
+        <w:rPr>
+          <w:rFonts w:ascii="Times New Roman" w:hAnsi="Times New Roman" w:cs="Times New Roman"/>
+          <w:b/>
+          <w:sz w:val="28"/>
+          <w:szCs w:val="28"/>
+          <w:shd w:val="clear" w:color="auto" w:fill="FFFFFF"/>
           <w:lang w:val="en-US"/>
         </w:rPr>
-        <w:t>Zip</w:t>
-      </w:r>
-      <w:r>
-        <w:rPr>
-          <w:rFonts w:ascii="Times New Roman" w:hAnsi="Times New Roman" w:cs="Times New Roman"/>
-          <w:sz w:val="28"/>
-          <w:szCs w:val="28"/>
-          <w:lang w:val="uk-UA"/>
-        </w:rPr>
-        <w:t xml:space="preserve">. </w:t>
-      </w:r>
-    </w:p>
-    <w:p>
-      <w:pPr>
-        <w:pStyle w:val="a3"/>
-        <w:ind w:left="360"/>
-        <w:rPr>
-          <w:rFonts w:ascii="Times New Roman" w:hAnsi="Times New Roman" w:cs="Times New Roman"/>
+        <w:t>PowerZip</w:t>
+      </w:r>
+      <w:proofErr w:type="spellEnd"/>
+      <w:r>
+        <w:rPr>
+          <w:rFonts w:ascii="Times New Roman" w:hAnsi="Times New Roman" w:cs="Times New Roman"/>
+          <w:b/>
           <w:sz w:val="28"/>
           <w:szCs w:val="28"/>
           <w:shd w:val="clear" w:color="auto" w:fill="FFFFFF"/>
           <w:lang w:val="uk-UA"/>
         </w:rPr>
-      </w:pPr>
-      <w:r>
-        <w:rPr>
-          <w:rFonts w:ascii="Times New Roman" w:hAnsi="Times New Roman" w:cs="Times New Roman"/>
-          <w:sz w:val="28"/>
-          <w:szCs w:val="28"/>
-          <w:lang w:val="uk-UA"/>
-        </w:rPr>
-        <w:t xml:space="preserve">Також є такі програми як: </w:t>
-      </w:r>
-      <w:proofErr w:type="spellStart"/>
-      <w:r>
-        <w:rPr>
-          <w:rFonts w:ascii="Times New Roman" w:hAnsi="Times New Roman" w:cs="Times New Roman"/>
-          <w:b/>
+        <w:t>.</w:t>
+      </w:r>
+      <w:r>
+        <w:rPr>
+          <w:rFonts w:ascii="Times New Roman" w:hAnsi="Times New Roman" w:cs="Times New Roman"/>
           <w:sz w:val="28"/>
           <w:szCs w:val="28"/>
           <w:shd w:val="clear" w:color="auto" w:fill="FFFFFF"/>
-        </w:rPr>
-        <w:t>WinZip</w:t>
-      </w:r>
-      <w:proofErr w:type="spellEnd"/>
-      <w:r>
-        <w:rPr>
-          <w:rFonts w:ascii="Times New Roman" w:hAnsi="Times New Roman" w:cs="Times New Roman"/>
-          <w:b/>
-          <w:sz w:val="28"/>
-          <w:szCs w:val="28"/>
-          <w:shd w:val="clear" w:color="auto" w:fill="FFFFFF"/>
-          <w:lang w:val="uk-UA"/>
-        </w:rPr>
-        <w:t xml:space="preserve">, </w:t>
-      </w:r>
-      <w:proofErr w:type="spellStart"/>
-      <w:r>
-        <w:rPr>
-          <w:rFonts w:ascii="Times New Roman" w:hAnsi="Times New Roman" w:cs="Times New Roman"/>
-          <w:b/>
-          <w:sz w:val="28"/>
-          <w:szCs w:val="28"/>
-          <w:shd w:val="clear" w:color="auto" w:fill="FFFFFF"/>
-        </w:rPr>
-        <w:t>PowerZip</w:t>
-      </w:r>
-      <w:proofErr w:type="spellEnd"/>
-      <w:r>
-        <w:rPr>
-          <w:rFonts w:ascii="Times New Roman" w:hAnsi="Times New Roman" w:cs="Times New Roman"/>
-          <w:b/>
-          <w:sz w:val="28"/>
-          <w:szCs w:val="28"/>
-          <w:shd w:val="clear" w:color="auto" w:fill="FFFFFF"/>
-          <w:lang w:val="uk-UA"/>
-        </w:rPr>
-        <w:t xml:space="preserve">, </w:t>
-      </w:r>
-      <w:proofErr w:type="spellStart"/>
-      <w:r>
-        <w:rPr>
-          <w:rFonts w:ascii="Times New Roman" w:hAnsi="Times New Roman" w:cs="Times New Roman"/>
-          <w:b/>
-          <w:sz w:val="28"/>
-          <w:szCs w:val="28"/>
-          <w:shd w:val="clear" w:color="auto" w:fill="FFFFFF"/>
-        </w:rPr>
-        <w:t>ZipMagic</w:t>
-      </w:r>
-      <w:proofErr w:type="spellEnd"/>
-      <w:r>
-        <w:rPr>
-          <w:rFonts w:ascii="Times New Roman" w:hAnsi="Times New Roman" w:cs="Times New Roman"/>
-          <w:sz w:val="28"/>
-          <w:szCs w:val="28"/>
-          <w:shd w:val="clear" w:color="auto" w:fill="FFFFFF"/>
-          <w:lang w:val="uk-UA"/>
-        </w:rPr>
-        <w:t>. Але кількість їх користувачів набагато менша.</w:t>
-      </w:r>
-    </w:p>
-    <w:p>
-      <w:pPr>
-        <w:pStyle w:val="a3"/>
-        <w:ind w:left="360"/>
-        <w:rPr>
-          <w:rFonts w:ascii="Times New Roman" w:hAnsi="Times New Roman" w:cs="Times New Roman"/>
-          <w:sz w:val="28"/>
-          <w:szCs w:val="28"/>
-          <w:lang w:val="uk-UA"/>
-        </w:rPr>
-      </w:pPr>
-    </w:p>
-    <w:p>
-      <w:pPr>
-        <w:pStyle w:val="a3"/>
-        <w:ind w:left="360"/>
-        <w:rPr>
-          <w:rFonts w:ascii="Times New Roman" w:hAnsi="Times New Roman" w:cs="Times New Roman"/>
-          <w:b/>
-          <w:sz w:val="28"/>
-          <w:szCs w:val="28"/>
-          <w:shd w:val="clear" w:color="auto" w:fill="FFFFFF"/>
-          <w:lang w:val="uk-UA"/>
-        </w:rPr>
-      </w:pPr>
-      <w:r>
-        <w:rPr>
-          <w:rFonts w:ascii="Times New Roman" w:hAnsi="Times New Roman" w:cs="Times New Roman"/>
-          <w:sz w:val="28"/>
-          <w:szCs w:val="28"/>
-          <w:lang w:val="uk-UA"/>
-        </w:rPr>
-        <w:t xml:space="preserve">У </w:t>
-      </w:r>
-      <w:r>
-        <w:rPr>
-          <w:rFonts w:ascii="Times New Roman" w:hAnsi="Times New Roman" w:cs="Times New Roman"/>
-          <w:b/>
-          <w:sz w:val="28"/>
-          <w:szCs w:val="28"/>
-          <w:lang w:val="en-US"/>
-        </w:rPr>
-        <w:t>Linux</w:t>
-      </w:r>
-      <w:r>
-        <w:rPr>
-          <w:rFonts w:ascii="Times New Roman" w:hAnsi="Times New Roman" w:cs="Times New Roman"/>
-          <w:sz w:val="28"/>
-          <w:szCs w:val="28"/>
-          <w:lang w:val="uk-UA"/>
-        </w:rPr>
-        <w:t xml:space="preserve"> є такі програми: </w:t>
-      </w:r>
-      <w:r>
-        <w:rPr>
-          <w:rFonts w:ascii="Times New Roman" w:hAnsi="Times New Roman" w:cs="Times New Roman"/>
-          <w:b/>
-          <w:sz w:val="28"/>
-          <w:szCs w:val="28"/>
-          <w:shd w:val="clear" w:color="auto" w:fill="FFFFFF"/>
-        </w:rPr>
-        <w:t>ARK</w:t>
-      </w:r>
-      <w:r>
-        <w:rPr>
-          <w:rFonts w:ascii="Times New Roman" w:hAnsi="Times New Roman" w:cs="Times New Roman"/>
-          <w:b/>
-          <w:sz w:val="28"/>
-          <w:szCs w:val="28"/>
-          <w:shd w:val="clear" w:color="auto" w:fill="FFFFFF"/>
-          <w:lang w:val="uk-UA"/>
-        </w:rPr>
-        <w:t xml:space="preserve">, </w:t>
-      </w:r>
-      <w:r>
-        <w:rPr>
-          <w:rFonts w:ascii="Times New Roman" w:hAnsi="Times New Roman" w:cs="Times New Roman"/>
-          <w:b/>
-          <w:sz w:val="28"/>
-          <w:szCs w:val="28"/>
-          <w:shd w:val="clear" w:color="auto" w:fill="FFFFFF"/>
-        </w:rPr>
-        <w:t>ZIP</w:t>
-      </w:r>
-      <w:r>
-        <w:rPr>
-          <w:rFonts w:ascii="Times New Roman" w:hAnsi="Times New Roman" w:cs="Times New Roman"/>
-          <w:b/>
-          <w:sz w:val="28"/>
-          <w:szCs w:val="28"/>
-          <w:shd w:val="clear" w:color="auto" w:fill="FFFFFF"/>
-          <w:lang w:val="uk-UA"/>
-        </w:rPr>
-        <w:t xml:space="preserve">, </w:t>
-      </w:r>
-      <w:proofErr w:type="spellStart"/>
-      <w:r>
-        <w:rPr>
-          <w:rFonts w:ascii="Times New Roman" w:hAnsi="Times New Roman" w:cs="Times New Roman"/>
-          <w:b/>
-          <w:sz w:val="28"/>
-          <w:szCs w:val="28"/>
-          <w:shd w:val="clear" w:color="auto" w:fill="FFFFFF"/>
-        </w:rPr>
-        <w:t>WinZIP</w:t>
-      </w:r>
-      <w:proofErr w:type="spellEnd"/>
-      <w:r>
-        <w:rPr>
-          <w:rFonts w:ascii="Times New Roman" w:hAnsi="Times New Roman" w:cs="Times New Roman"/>
-          <w:b/>
-          <w:sz w:val="28"/>
-          <w:szCs w:val="28"/>
-          <w:shd w:val="clear" w:color="auto" w:fill="FFFFFF"/>
-          <w:lang w:val="uk-UA"/>
-        </w:rPr>
-        <w:t xml:space="preserve">, </w:t>
-      </w:r>
-      <w:proofErr w:type="spellStart"/>
-      <w:r>
-        <w:rPr>
-          <w:rFonts w:ascii="Times New Roman" w:hAnsi="Times New Roman" w:cs="Times New Roman"/>
-          <w:b/>
-          <w:sz w:val="28"/>
-          <w:szCs w:val="28"/>
-          <w:shd w:val="clear" w:color="auto" w:fill="FFFFFF"/>
-        </w:rPr>
-        <w:t>PeaZip</w:t>
-      </w:r>
-      <w:proofErr w:type="spellEnd"/>
-      <w:r>
-        <w:rPr>
-          <w:rFonts w:ascii="Times New Roman" w:hAnsi="Times New Roman" w:cs="Times New Roman"/>
-          <w:b/>
-          <w:sz w:val="28"/>
-          <w:szCs w:val="28"/>
-          <w:shd w:val="clear" w:color="auto" w:fill="FFFFFF"/>
-          <w:lang w:val="uk-UA"/>
-        </w:rPr>
-        <w:t>, 7-</w:t>
-      </w:r>
-      <w:proofErr w:type="spellStart"/>
-      <w:r>
-        <w:rPr>
-          <w:rFonts w:ascii="Times New Roman" w:hAnsi="Times New Roman" w:cs="Times New Roman"/>
-          <w:b/>
-          <w:sz w:val="28"/>
-          <w:szCs w:val="28"/>
-          <w:shd w:val="clear" w:color="auto" w:fill="FFFFFF"/>
-        </w:rPr>
-        <w:t>Zip</w:t>
-      </w:r>
-      <w:proofErr w:type="spellEnd"/>
-      <w:r>
-        <w:rPr>
-          <w:rFonts w:ascii="Times New Roman" w:hAnsi="Times New Roman" w:cs="Times New Roman"/>
-          <w:b/>
-          <w:sz w:val="28"/>
-          <w:szCs w:val="28"/>
-          <w:shd w:val="clear" w:color="auto" w:fill="FFFFFF"/>
-          <w:lang w:val="uk-UA"/>
-        </w:rPr>
-        <w:t xml:space="preserve"> (7</w:t>
-      </w:r>
-      <w:r>
-        <w:rPr>
-          <w:rFonts w:ascii="Times New Roman" w:hAnsi="Times New Roman" w:cs="Times New Roman"/>
-          <w:b/>
-          <w:sz w:val="28"/>
-          <w:szCs w:val="28"/>
-          <w:shd w:val="clear" w:color="auto" w:fill="FFFFFF"/>
-        </w:rPr>
-        <w:t>z</w:t>
-      </w:r>
-      <w:r>
-        <w:rPr>
-          <w:rFonts w:ascii="Times New Roman" w:hAnsi="Times New Roman" w:cs="Times New Roman"/>
-          <w:b/>
-          <w:sz w:val="28"/>
-          <w:szCs w:val="28"/>
-          <w:shd w:val="clear" w:color="auto" w:fill="FFFFFF"/>
-          <w:lang w:val="uk-UA"/>
-        </w:rPr>
-        <w:t xml:space="preserve">), </w:t>
-      </w:r>
-      <w:r>
-        <w:rPr>
-          <w:rFonts w:ascii="Times New Roman" w:hAnsi="Times New Roman" w:cs="Times New Roman"/>
-          <w:b/>
-          <w:sz w:val="28"/>
-          <w:szCs w:val="28"/>
-          <w:shd w:val="clear" w:color="auto" w:fill="FFFFFF"/>
-        </w:rPr>
-        <w:t>TAR</w:t>
-      </w:r>
-      <w:r>
-        <w:rPr>
-          <w:rFonts w:ascii="Times New Roman" w:hAnsi="Times New Roman" w:cs="Times New Roman"/>
-          <w:b/>
-          <w:sz w:val="28"/>
-          <w:szCs w:val="28"/>
-          <w:shd w:val="clear" w:color="auto" w:fill="FFFFFF"/>
-          <w:lang w:val="uk-UA"/>
-        </w:rPr>
-        <w:t xml:space="preserve">, </w:t>
-      </w:r>
-      <w:r>
-        <w:rPr>
-          <w:rFonts w:ascii="Times New Roman" w:hAnsi="Times New Roman" w:cs="Times New Roman"/>
-          <w:b/>
-          <w:sz w:val="28"/>
-          <w:szCs w:val="28"/>
-          <w:shd w:val="clear" w:color="auto" w:fill="FFFFFF"/>
-        </w:rPr>
-        <w:t>GZIP</w:t>
-      </w:r>
-      <w:r>
-        <w:rPr>
-          <w:rFonts w:ascii="Times New Roman" w:hAnsi="Times New Roman" w:cs="Times New Roman"/>
-          <w:b/>
-          <w:sz w:val="28"/>
-          <w:szCs w:val="28"/>
-          <w:shd w:val="clear" w:color="auto" w:fill="FFFFFF"/>
-          <w:lang w:val="uk-UA"/>
-        </w:rPr>
-        <w:t xml:space="preserve">, </w:t>
-      </w:r>
-      <w:r>
-        <w:rPr>
-          <w:rFonts w:ascii="Times New Roman" w:hAnsi="Times New Roman" w:cs="Times New Roman"/>
-          <w:b/>
-          <w:sz w:val="28"/>
-          <w:szCs w:val="28"/>
-          <w:shd w:val="clear" w:color="auto" w:fill="FFFFFF"/>
-        </w:rPr>
-        <w:t>BZIP</w:t>
-      </w:r>
-      <w:r>
-        <w:rPr>
-          <w:rFonts w:ascii="Times New Roman" w:hAnsi="Times New Roman" w:cs="Times New Roman"/>
-          <w:b/>
-          <w:sz w:val="28"/>
-          <w:szCs w:val="28"/>
-          <w:shd w:val="clear" w:color="auto" w:fill="FFFFFF"/>
-          <w:lang w:val="uk-UA"/>
-        </w:rPr>
-        <w:t xml:space="preserve">2, </w:t>
-      </w:r>
-      <w:r>
-        <w:rPr>
-          <w:rFonts w:ascii="Times New Roman" w:hAnsi="Times New Roman" w:cs="Times New Roman"/>
-          <w:b/>
-          <w:sz w:val="28"/>
-          <w:szCs w:val="28"/>
-          <w:shd w:val="clear" w:color="auto" w:fill="FFFFFF"/>
-        </w:rPr>
-        <w:t>COMPRESS</w:t>
-      </w:r>
-      <w:r>
-        <w:rPr>
-          <w:rFonts w:ascii="Times New Roman" w:hAnsi="Times New Roman" w:cs="Times New Roman"/>
-          <w:b/>
-          <w:sz w:val="28"/>
-          <w:szCs w:val="28"/>
-          <w:shd w:val="clear" w:color="auto" w:fill="FFFFFF"/>
-          <w:lang w:val="uk-UA"/>
-        </w:rPr>
-        <w:t xml:space="preserve">, </w:t>
-      </w:r>
-      <w:r>
-        <w:rPr>
-          <w:rFonts w:ascii="Times New Roman" w:hAnsi="Times New Roman" w:cs="Times New Roman"/>
-          <w:b/>
-          <w:sz w:val="28"/>
-          <w:szCs w:val="28"/>
-          <w:shd w:val="clear" w:color="auto" w:fill="FFFFFF"/>
-        </w:rPr>
-        <w:t>ARJ</w:t>
-      </w:r>
-      <w:r>
-        <w:rPr>
-          <w:rFonts w:ascii="Times New Roman" w:hAnsi="Times New Roman" w:cs="Times New Roman"/>
-          <w:b/>
-          <w:sz w:val="28"/>
-          <w:szCs w:val="28"/>
-          <w:shd w:val="clear" w:color="auto" w:fill="FFFFFF"/>
-          <w:lang w:val="uk-UA"/>
-        </w:rPr>
-        <w:t xml:space="preserve">, </w:t>
-      </w:r>
-      <w:proofErr w:type="spellStart"/>
-      <w:r>
-        <w:rPr>
-          <w:rFonts w:ascii="Times New Roman" w:hAnsi="Times New Roman" w:cs="Times New Roman"/>
-          <w:b/>
-          <w:sz w:val="28"/>
-          <w:szCs w:val="28"/>
-          <w:shd w:val="clear" w:color="auto" w:fill="FFFFFF"/>
-        </w:rPr>
-        <w:t>WinRAR</w:t>
-      </w:r>
-      <w:proofErr w:type="spellEnd"/>
-      <w:r>
-        <w:rPr>
-          <w:rFonts w:ascii="Times New Roman" w:hAnsi="Times New Roman" w:cs="Times New Roman"/>
-          <w:b/>
-          <w:sz w:val="28"/>
-          <w:szCs w:val="28"/>
-          <w:shd w:val="clear" w:color="auto" w:fill="FFFFFF"/>
-          <w:lang w:val="uk-UA"/>
-        </w:rPr>
-        <w:t>.</w:t>
-      </w:r>
-      <w:r>
-        <w:rPr>
-          <w:rFonts w:ascii="Times New Roman" w:hAnsi="Times New Roman" w:cs="Times New Roman"/>
-          <w:b/>
-          <w:sz w:val="28"/>
-          <w:szCs w:val="28"/>
-          <w:shd w:val="clear" w:color="auto" w:fill="FFFFFF"/>
           <w:lang w:val="uk-UA"/>
         </w:rPr>
         <w:t xml:space="preserve"> </w:t>
-      </w:r>
-    </w:p>
-    <w:p>
-      <w:pPr>
-        <w:ind w:left="360"/>
-        <w:rPr>
-          <w:rFonts w:ascii="Times New Roman" w:hAnsi="Times New Roman" w:cs="Times New Roman"/>
-          <w:sz w:val="28"/>
-          <w:szCs w:val="28"/>
-          <w:lang w:val="uk-UA"/>
-        </w:rPr>
-      </w:pPr>
-      <w:r>
-        <w:rPr>
-          <w:rFonts w:ascii="Times New Roman" w:hAnsi="Times New Roman" w:cs="Times New Roman"/>
-          <w:sz w:val="28"/>
-          <w:szCs w:val="28"/>
-          <w:shd w:val="clear" w:color="auto" w:fill="FFFFFF"/>
-          <w:lang w:val="uk-UA"/>
-        </w:rPr>
-        <w:t xml:space="preserve">Багато з них однакові, або дуже схожі. </w:t>
       </w:r>
     </w:p>
     <w:p>
@@ -9149,6 +7637,7 @@
           <w:szCs w:val="28"/>
           <w:lang w:val="uk-UA"/>
         </w:rPr>
+        <w:lastRenderedPageBreak/>
         <w:t>Поясніть яким чином стиснення та архівування даних може бути використано для резервування даних.</w:t>
       </w:r>
       <w:r>
@@ -9186,21 +7675,22 @@
       <w:pPr>
         <w:pStyle w:val="a3"/>
         <w:ind w:left="360"/>
-        <w:rPr>
-          <w:rFonts w:ascii="Times New Roman" w:hAnsi="Times New Roman" w:cs="Times New Roman"/>
-          <w:sz w:val="28"/>
-          <w:szCs w:val="28"/>
-          <w:lang w:val="uk-UA"/>
-        </w:rPr>
-      </w:pPr>
-      <w:r>
-        <w:rPr>
-          <w:rFonts w:ascii="Times New Roman" w:hAnsi="Times New Roman" w:cs="Times New Roman"/>
-          <w:sz w:val="28"/>
-          <w:szCs w:val="28"/>
-          <w:lang w:val="uk-UA"/>
-        </w:rPr>
-        <w:t xml:space="preserve">Стискання та </w:t>
+        <w:jc w:val="both"/>
+        <w:rPr>
+          <w:rFonts w:ascii="Times New Roman" w:hAnsi="Times New Roman" w:cs="Times New Roman"/>
+          <w:sz w:val="28"/>
+          <w:szCs w:val="28"/>
+          <w:lang w:val="uk-UA"/>
+        </w:rPr>
+      </w:pPr>
+      <w:r>
+        <w:rPr>
+          <w:rFonts w:ascii="Times New Roman" w:hAnsi="Times New Roman" w:cs="Times New Roman"/>
+          <w:sz w:val="28"/>
+          <w:szCs w:val="28"/>
+          <w:lang w:val="uk-UA"/>
+        </w:rPr>
+        <w:t xml:space="preserve">Зазвичай стискання та </w:t>
       </w:r>
       <w:proofErr w:type="spellStart"/>
       <w:r>
@@ -9220,7 +7710,16 @@
           <w:szCs w:val="28"/>
           <w:lang w:val="uk-UA"/>
         </w:rPr>
-        <w:t xml:space="preserve"> даних дуже часто використовується в меті резерву даних. Це робиться щоб резервні данні не забирали на своє зберігання дуже багато місця на диску. Наприклад в резервне копіювання </w:t>
+        <w:t xml:space="preserve"> використовується для резерву даних. Це робиться щоб резервні дані не забирали на своє зберігання багато місця на диску. Резервне копіювання </w:t>
+      </w:r>
+      <w:r>
+        <w:rPr>
+          <w:rFonts w:ascii="Times New Roman" w:hAnsi="Times New Roman" w:cs="Times New Roman"/>
+          <w:sz w:val="28"/>
+          <w:szCs w:val="28"/>
+          <w:lang w:val="en-US"/>
+        </w:rPr>
+        <w:t>Windows</w:t>
       </w:r>
       <w:r>
         <w:rPr>
@@ -9228,10 +7727,50 @@
           <w:b/>
           <w:sz w:val="28"/>
           <w:szCs w:val="28"/>
-          <w:lang w:val="en-US"/>
-        </w:rPr>
-        <w:t>Windows</w:t>
-      </w:r>
+          <w:lang w:val="uk-UA"/>
+        </w:rPr>
+        <w:t xml:space="preserve"> </w:t>
+      </w:r>
+      <w:r>
+        <w:rPr>
+          <w:rFonts w:ascii="Times New Roman" w:hAnsi="Times New Roman" w:cs="Times New Roman"/>
+          <w:sz w:val="28"/>
+          <w:szCs w:val="28"/>
+          <w:lang w:val="uk-UA"/>
+        </w:rPr>
+        <w:t xml:space="preserve">також зберігається за допомогою </w:t>
+      </w:r>
+      <w:proofErr w:type="spellStart"/>
+      <w:r>
+        <w:rPr>
+          <w:rFonts w:ascii="Times New Roman" w:hAnsi="Times New Roman" w:cs="Times New Roman"/>
+          <w:sz w:val="28"/>
+          <w:szCs w:val="28"/>
+          <w:lang w:val="uk-UA"/>
+        </w:rPr>
+        <w:t>архівірування</w:t>
+      </w:r>
+      <w:proofErr w:type="spellEnd"/>
+      <w:r>
+        <w:rPr>
+          <w:rFonts w:ascii="Times New Roman" w:hAnsi="Times New Roman" w:cs="Times New Roman"/>
+          <w:sz w:val="28"/>
+          <w:szCs w:val="28"/>
+          <w:lang w:val="uk-UA"/>
+        </w:rPr>
+        <w:t xml:space="preserve">. </w:t>
+      </w:r>
+    </w:p>
+    <w:p>
+      <w:pPr>
+        <w:spacing w:line="240" w:lineRule="auto"/>
+        <w:rPr>
+          <w:rFonts w:ascii="Times New Roman" w:hAnsi="Times New Roman" w:cs="Times New Roman"/>
+          <w:sz w:val="28"/>
+          <w:szCs w:val="28"/>
+          <w:lang w:val="uk-UA"/>
+        </w:rPr>
+      </w:pPr>
       <w:r>
         <w:rPr>
           <w:rFonts w:ascii="Times New Roman" w:hAnsi="Times New Roman" w:cs="Times New Roman"/>
@@ -9240,84 +7779,23 @@
           <w:szCs w:val="28"/>
           <w:lang w:val="uk-UA"/>
         </w:rPr>
+        <w:t>Висновок:</w:t>
+      </w:r>
+      <w:r>
+        <w:rPr>
+          <w:rFonts w:ascii="Times New Roman" w:hAnsi="Times New Roman" w:cs="Times New Roman"/>
+          <w:sz w:val="28"/>
+          <w:szCs w:val="28"/>
+          <w:lang w:val="uk-UA"/>
+        </w:rPr>
         <w:t xml:space="preserve"> </w:t>
       </w:r>
-      <w:r>
-        <w:rPr>
-          <w:rFonts w:ascii="Times New Roman" w:hAnsi="Times New Roman" w:cs="Times New Roman"/>
-          <w:sz w:val="28"/>
-          <w:szCs w:val="28"/>
-          <w:lang w:val="uk-UA"/>
-        </w:rPr>
-        <w:t xml:space="preserve">також зберігається за допомогою </w:t>
-      </w:r>
-      <w:proofErr w:type="spellStart"/>
-      <w:r>
-        <w:rPr>
-          <w:rFonts w:ascii="Times New Roman" w:hAnsi="Times New Roman" w:cs="Times New Roman"/>
-          <w:sz w:val="28"/>
-          <w:szCs w:val="28"/>
-          <w:lang w:val="uk-UA"/>
-        </w:rPr>
-        <w:t>архівірування</w:t>
-      </w:r>
-      <w:proofErr w:type="spellEnd"/>
-      <w:r>
-        <w:rPr>
-          <w:rFonts w:ascii="Times New Roman" w:hAnsi="Times New Roman" w:cs="Times New Roman"/>
-          <w:sz w:val="28"/>
-          <w:szCs w:val="28"/>
-          <w:lang w:val="uk-UA"/>
-        </w:rPr>
-        <w:t xml:space="preserve">. </w:t>
-      </w:r>
     </w:p>
     <w:p>
       <w:pPr>
         <w:spacing w:line="240" w:lineRule="auto"/>
         <w:rPr>
           <w:rFonts w:ascii="Times New Roman" w:hAnsi="Times New Roman" w:cs="Times New Roman"/>
-          <w:b/>
-          <w:sz w:val="28"/>
-          <w:szCs w:val="28"/>
-        </w:rPr>
-      </w:pPr>
-    </w:p>
-    <w:p>
-      <w:pPr>
-        <w:spacing w:line="240" w:lineRule="auto"/>
-        <w:rPr>
-          <w:rFonts w:ascii="Times New Roman" w:hAnsi="Times New Roman" w:cs="Times New Roman"/>
-          <w:sz w:val="28"/>
-          <w:szCs w:val="28"/>
-          <w:lang w:val="uk-UA"/>
-        </w:rPr>
-      </w:pPr>
-      <w:r>
-        <w:rPr>
-          <w:rFonts w:ascii="Times New Roman" w:hAnsi="Times New Roman" w:cs="Times New Roman"/>
-          <w:b/>
-          <w:sz w:val="28"/>
-          <w:szCs w:val="28"/>
-          <w:lang w:val="uk-UA"/>
-        </w:rPr>
-        <w:t>Висновок:</w:t>
-      </w:r>
-      <w:r>
-        <w:rPr>
-          <w:rFonts w:ascii="Times New Roman" w:hAnsi="Times New Roman" w:cs="Times New Roman"/>
-          <w:sz w:val="28"/>
-          <w:szCs w:val="28"/>
-          <w:lang w:val="uk-UA"/>
-        </w:rPr>
-        <w:t xml:space="preserve"> </w:t>
-      </w:r>
-    </w:p>
-    <w:p>
-      <w:pPr>
-        <w:spacing w:line="240" w:lineRule="auto"/>
-        <w:rPr>
-          <w:rFonts w:ascii="Times New Roman" w:hAnsi="Times New Roman" w:cs="Times New Roman"/>
           <w:sz w:val="28"/>
           <w:szCs w:val="28"/>
           <w:lang w:val="uk-UA"/>
@@ -9351,26 +7829,6 @@
           <w:lang w:val="uk-UA"/>
         </w:rPr>
         <w:t>. Ознайомились з базовими діями при роботі з довідкою, файлами та каталогами.</w:t>
-      </w:r>
-    </w:p>
-    <w:p>
-      <w:pPr>
-        <w:spacing w:line="240" w:lineRule="auto"/>
-        <w:rPr>
-          <w:rFonts w:ascii="Times New Roman" w:hAnsi="Times New Roman" w:cs="Times New Roman"/>
-          <w:sz w:val="28"/>
-          <w:szCs w:val="28"/>
-          <w:lang w:val="uk-UA"/>
-        </w:rPr>
-      </w:pPr>
-      <w:r>
-        <w:rPr>
-          <w:rFonts w:ascii="Times New Roman" w:hAnsi="Times New Roman" w:cs="Times New Roman"/>
-          <w:sz w:val="28"/>
-          <w:szCs w:val="28"/>
-          <w:lang w:val="uk-UA"/>
-        </w:rPr>
-        <w:t>Із труднощами не зіткнулись.</w:t>
       </w:r>
     </w:p>
     <w:p>
@@ -9397,8 +7855,8 @@
 </file>
 
 <file path=word/numbering.xml><?xml version="1.0" encoding="utf-8"?>
-<w:numbering xmlns:wpc="http://schemas.microsoft.com/office/word/2010/wordprocessingCanvas" xmlns:cx="http://schemas.microsoft.com/office/drawing/2014/chartex" xmlns:mc="http://schemas.openxmlformats.org/markup-compatibility/2006" xmlns:o="urn:schemas-microsoft-com:office:office" xmlns:r="http://schemas.openxmlformats.org/officeDocument/2006/relationships" xmlns:m="http://schemas.openxmlformats.org/officeDocument/2006/math" xmlns:v="urn:schemas-microsoft-com:vml" xmlns:wp14="http://schemas.microsoft.com/office/word/2010/wordprocessingDrawing" xmlns:wp="http://schemas.openxmlformats.org/drawingml/2006/wordprocessingDrawing" xmlns:w10="urn:schemas-microsoft-com:office:word" xmlns:w="http://schemas.openxmlformats.org/wordprocessingml/2006/main" xmlns:w14="http://schemas.microsoft.com/office/word/2010/wordml" xmlns:w15="http://schemas.microsoft.com/office/word/2012/wordml" xmlns:w16se="http://schemas.microsoft.com/office/word/2015/wordml/symex" xmlns:wpg="http://schemas.microsoft.com/office/word/2010/wordprocessingGroup" xmlns:wpi="http://schemas.microsoft.com/office/word/2010/wordprocessingInk" xmlns:wne="http://schemas.microsoft.com/office/word/2006/wordml" xmlns:wps="http://schemas.microsoft.com/office/word/2010/wordprocessingShape" mc:Ignorable="w14 w15 w16se wp14">
-  <w:abstractNum w:abstractNumId="0" w15:restartNumberingAfterBreak="0">
+<w:numbering xmlns:wpc="http://schemas.microsoft.com/office/word/2010/wordprocessingCanvas" xmlns:mc="http://schemas.openxmlformats.org/markup-compatibility/2006" xmlns:o="urn:schemas-microsoft-com:office:office" xmlns:r="http://schemas.openxmlformats.org/officeDocument/2006/relationships" xmlns:m="http://schemas.openxmlformats.org/officeDocument/2006/math" xmlns:v="urn:schemas-microsoft-com:vml" xmlns:wp14="http://schemas.microsoft.com/office/word/2010/wordprocessingDrawing" xmlns:wp="http://schemas.openxmlformats.org/drawingml/2006/wordprocessingDrawing" xmlns:w10="urn:schemas-microsoft-com:office:word" xmlns:w="http://schemas.openxmlformats.org/wordprocessingml/2006/main" xmlns:w14="http://schemas.microsoft.com/office/word/2010/wordml" xmlns:w15="http://schemas.microsoft.com/office/word/2012/wordml" xmlns:wpg="http://schemas.microsoft.com/office/word/2010/wordprocessingGroup" xmlns:wpi="http://schemas.microsoft.com/office/word/2010/wordprocessingInk" xmlns:wne="http://schemas.microsoft.com/office/word/2006/wordml" xmlns:wps="http://schemas.microsoft.com/office/word/2010/wordprocessingShape" mc:Ignorable="w14 w15 wp14">
+  <w:abstractNum w:abstractNumId="0">
     <w:nsid w:val="009A5451"/>
     <w:multiLevelType w:val="hybridMultilevel"/>
     <w:tmpl w:val="DC30B2C0"/>
@@ -9512,7 +7970,7 @@
       </w:rPr>
     </w:lvl>
   </w:abstractNum>
-  <w:abstractNum w:abstractNumId="1" w15:restartNumberingAfterBreak="0">
+  <w:abstractNum w:abstractNumId="1">
     <w:nsid w:val="1AC40FFF"/>
     <w:multiLevelType w:val="multilevel"/>
     <w:tmpl w:val="0419001F"/>
@@ -9598,7 +8056,7 @@
       </w:pPr>
     </w:lvl>
   </w:abstractNum>
-  <w:abstractNum w:abstractNumId="2" w15:restartNumberingAfterBreak="0">
+  <w:abstractNum w:abstractNumId="2">
     <w:nsid w:val="1BCF19E8"/>
     <w:multiLevelType w:val="multilevel"/>
     <w:tmpl w:val="0419001F"/>
@@ -9684,7 +8142,7 @@
       </w:pPr>
     </w:lvl>
   </w:abstractNum>
-  <w:abstractNum w:abstractNumId="3" w15:restartNumberingAfterBreak="0">
+  <w:abstractNum w:abstractNumId="3">
     <w:nsid w:val="2FBE48D9"/>
     <w:multiLevelType w:val="hybridMultilevel"/>
     <w:tmpl w:val="F5766BCE"/>
@@ -9770,7 +8228,7 @@
       </w:pPr>
     </w:lvl>
   </w:abstractNum>
-  <w:abstractNum w:abstractNumId="4" w15:restartNumberingAfterBreak="0">
+  <w:abstractNum w:abstractNumId="4">
     <w:nsid w:val="4188480B"/>
     <w:multiLevelType w:val="hybridMultilevel"/>
     <w:tmpl w:val="957C3B80"/>
@@ -9884,7 +8342,7 @@
       </w:rPr>
     </w:lvl>
   </w:abstractNum>
-  <w:abstractNum w:abstractNumId="5" w15:restartNumberingAfterBreak="0">
+  <w:abstractNum w:abstractNumId="5">
     <w:nsid w:val="455173C6"/>
     <w:multiLevelType w:val="multilevel"/>
     <w:tmpl w:val="0419001F"/>
@@ -9970,7 +8428,7 @@
       </w:pPr>
     </w:lvl>
   </w:abstractNum>
-  <w:abstractNum w:abstractNumId="6" w15:restartNumberingAfterBreak="0">
+  <w:abstractNum w:abstractNumId="6">
     <w:nsid w:val="4F344B00"/>
     <w:multiLevelType w:val="hybridMultilevel"/>
     <w:tmpl w:val="29145BAE"/>
@@ -10083,7 +8541,7 @@
       </w:rPr>
     </w:lvl>
   </w:abstractNum>
-  <w:abstractNum w:abstractNumId="7" w15:restartNumberingAfterBreak="0">
+  <w:abstractNum w:abstractNumId="7">
     <w:nsid w:val="537A2879"/>
     <w:multiLevelType w:val="hybridMultilevel"/>
     <w:tmpl w:val="C1FA3042"/>
@@ -10196,7 +8654,7 @@
       </w:rPr>
     </w:lvl>
   </w:abstractNum>
-  <w:abstractNum w:abstractNumId="8" w15:restartNumberingAfterBreak="0">
+  <w:abstractNum w:abstractNumId="8">
     <w:nsid w:val="6B306201"/>
     <w:multiLevelType w:val="multilevel"/>
     <w:tmpl w:val="D53E2FC4"/>
@@ -10309,7 +8767,7 @@
       </w:rPr>
     </w:lvl>
   </w:abstractNum>
-  <w:abstractNum w:abstractNumId="9" w15:restartNumberingAfterBreak="0">
+  <w:abstractNum w:abstractNumId="9">
     <w:nsid w:val="71104F98"/>
     <w:multiLevelType w:val="multilevel"/>
     <w:tmpl w:val="0419001F"/>
@@ -10395,7 +8853,7 @@
       </w:pPr>
     </w:lvl>
   </w:abstractNum>
-  <w:abstractNum w:abstractNumId="10" w15:restartNumberingAfterBreak="0">
+  <w:abstractNum w:abstractNumId="10">
     <w:nsid w:val="775C68E6"/>
     <w:multiLevelType w:val="hybridMultilevel"/>
     <w:tmpl w:val="A5787B3C"/>
@@ -10508,7 +8966,7 @@
       </w:rPr>
     </w:lvl>
   </w:abstractNum>
-  <w:abstractNum w:abstractNumId="11" w15:restartNumberingAfterBreak="0">
+  <w:abstractNum w:abstractNumId="11">
     <w:nsid w:val="7D95158B"/>
     <w:multiLevelType w:val="hybridMultilevel"/>
     <w:tmpl w:val="D2EADA54"/>
@@ -10622,7 +9080,7 @@
       </w:rPr>
     </w:lvl>
   </w:abstractNum>
-  <w:abstractNum w:abstractNumId="12" w15:restartNumberingAfterBreak="0">
+  <w:abstractNum w:abstractNumId="12">
     <w:nsid w:val="7DEE65DB"/>
     <w:multiLevelType w:val="multilevel"/>
     <w:tmpl w:val="0419001F"/>
@@ -10751,7 +9209,7 @@
 </file>
 
 <file path=word/styles.xml><?xml version="1.0" encoding="utf-8"?>
-<w:styles xmlns:mc="http://schemas.openxmlformats.org/markup-compatibility/2006" xmlns:r="http://schemas.openxmlformats.org/officeDocument/2006/relationships" xmlns:w="http://schemas.openxmlformats.org/wordprocessingml/2006/main" xmlns:w14="http://schemas.microsoft.com/office/word/2010/wordml" xmlns:w15="http://schemas.microsoft.com/office/word/2012/wordml" xmlns:w16se="http://schemas.microsoft.com/office/word/2015/wordml/symex" mc:Ignorable="w14 w15 w16se">
+<w:styles xmlns:mc="http://schemas.openxmlformats.org/markup-compatibility/2006" xmlns:r="http://schemas.openxmlformats.org/officeDocument/2006/relationships" xmlns:w="http://schemas.openxmlformats.org/wordprocessingml/2006/main" xmlns:w14="http://schemas.microsoft.com/office/word/2010/wordml" xmlns:w15="http://schemas.microsoft.com/office/word/2012/wordml" mc:Ignorable="w14 w15">
   <w:docDefaults>
     <w:rPrDefault>
       <w:rPr>
@@ -11145,6 +9603,26 @@
     <w:qFormat/>
     <w:rsid w:val="003348EB"/>
   </w:style>
+  <w:style w:type="paragraph" w:styleId="3">
+    <w:name w:val="heading 3"/>
+    <w:basedOn w:val="a"/>
+    <w:link w:val="30"/>
+    <w:uiPriority w:val="9"/>
+    <w:qFormat/>
+    <w:rsid w:val="0090219A"/>
+    <w:pPr>
+      <w:spacing w:before="100" w:beforeAutospacing="1" w:after="100" w:afterAutospacing="1" w:line="240" w:lineRule="auto"/>
+      <w:outlineLvl w:val="2"/>
+    </w:pPr>
+    <w:rPr>
+      <w:rFonts w:ascii="Times New Roman" w:eastAsia="Times New Roman" w:hAnsi="Times New Roman" w:cs="Times New Roman"/>
+      <w:b/>
+      <w:bCs/>
+      <w:sz w:val="27"/>
+      <w:szCs w:val="27"/>
+      <w:lang w:eastAsia="ru-RU"/>
+    </w:rPr>
+  </w:style>
   <w:style w:type="character" w:default="1" w:styleId="a0">
     <w:name w:val="Default Paragraph Font"/>
     <w:uiPriority w:val="1"/>
@@ -11192,6 +9670,7 @@
       <w:spacing w:after="0" w:line="240" w:lineRule="auto"/>
     </w:pPr>
     <w:tblPr>
+      <w:tblInd w:w="0" w:type="dxa"/>
       <w:tblBorders>
         <w:top w:val="single" w:sz="4" w:space="0" w:color="auto"/>
         <w:left w:val="single" w:sz="4" w:space="0" w:color="auto"/>
@@ -11200,6 +9679,12 @@
         <w:insideH w:val="single" w:sz="4" w:space="0" w:color="auto"/>
         <w:insideV w:val="single" w:sz="4" w:space="0" w:color="auto"/>
       </w:tblBorders>
+      <w:tblCellMar>
+        <w:top w:w="0" w:type="dxa"/>
+        <w:left w:w="108" w:type="dxa"/>
+        <w:bottom w:w="0" w:type="dxa"/>
+        <w:right w:w="108" w:type="dxa"/>
+      </w:tblCellMar>
     </w:tblPr>
   </w:style>
   <w:style w:type="character" w:styleId="HTML">
@@ -11294,6 +9779,38 @@
       <w:szCs w:val="20"/>
       <w:lang w:eastAsia="ru-RU"/>
     </w:rPr>
+  </w:style>
+  <w:style w:type="character" w:customStyle="1" w:styleId="30">
+    <w:name w:val="Заголовок 3 Знак"/>
+    <w:basedOn w:val="a0"/>
+    <w:link w:val="3"/>
+    <w:uiPriority w:val="9"/>
+    <w:rsid w:val="0090219A"/>
+    <w:rPr>
+      <w:rFonts w:ascii="Times New Roman" w:eastAsia="Times New Roman" w:hAnsi="Times New Roman" w:cs="Times New Roman"/>
+      <w:b/>
+      <w:bCs/>
+      <w:sz w:val="27"/>
+      <w:szCs w:val="27"/>
+      <w:lang w:eastAsia="ru-RU"/>
+    </w:rPr>
+  </w:style>
+  <w:style w:type="character" w:styleId="a7">
+    <w:name w:val="Hyperlink"/>
+    <w:basedOn w:val="a0"/>
+    <w:uiPriority w:val="99"/>
+    <w:semiHidden/>
+    <w:unhideWhenUsed/>
+    <w:rsid w:val="0090219A"/>
+    <w:rPr>
+      <w:color w:val="0000FF"/>
+      <w:u w:val="single"/>
+    </w:rPr>
+  </w:style>
+  <w:style w:type="character" w:customStyle="1" w:styleId="mw-headline">
+    <w:name w:val="mw-headline"/>
+    <w:basedOn w:val="a0"/>
+    <w:rsid w:val="0090219A"/>
   </w:style>
 </w:styles>
 </file>
@@ -11588,7 +10105,7 @@
 </file>
 
 <file path=customXml/itemProps1.xml><?xml version="1.0" encoding="utf-8"?>
-<ds:datastoreItem xmlns:ds="http://schemas.openxmlformats.org/officeDocument/2006/customXml" ds:itemID="{9D7C09C2-9746-43FE-84D3-C75646223D97}">
+<ds:datastoreItem xmlns:ds="http://schemas.openxmlformats.org/officeDocument/2006/customXml" ds:itemID="{81419797-D986-4BA3-B6F5-CBA6FB15AB9E}">
   <ds:schemaRefs>
     <ds:schemaRef ds:uri="http://schemas.openxmlformats.org/officeDocument/2006/bibliography"/>
   </ds:schemaRefs>
